--- a/cwdocs2/Пояснительная записка.docx
+++ b/cwdocs2/Пояснительная записка.docx
@@ -1277,8 +1277,11 @@
                 <w:rFonts w:ascii="Times New Roman" w:hAnsi="Times New Roman"/>
                 <w:b/>
                 <w:szCs w:val="24"/>
-              </w:rPr>
-            </w:pPr>
+                <w:lang w:val="en-US"/>
+              </w:rPr>
+            </w:pPr>
+            <w:bookmarkStart w:id="0" w:name="_GoBack"/>
+            <w:bookmarkEnd w:id="0"/>
             <w:r>
               <w:rPr>
                 <w:rFonts w:ascii="Times New Roman" w:hAnsi="Times New Roman"/>
@@ -1373,7 +1376,7 @@
                 <w:rFonts w:ascii="Times New Roman" w:hAnsi="Times New Roman"/>
                 <w:b/>
               </w:rPr>
-              <w:t>38</w:t>
+              <w:t>16</w:t>
             </w:r>
           </w:p>
         </w:tc>
@@ -1486,7 +1489,7 @@
             </w:rPr>
             <w:fldChar w:fldCharType="separate"/>
           </w:r>
-          <w:hyperlink w:anchor="_Toc483276326" w:history="1">
+          <w:hyperlink w:anchor="_Toc513923748" w:history="1">
             <w:r>
               <w:rPr>
                 <w:rStyle w:val="a8"/>
@@ -1513,7 +1516,7 @@
                 <w:noProof/>
                 <w:webHidden/>
               </w:rPr>
-              <w:instrText xml:space="preserve"> PAGEREF _Toc483276326 \h </w:instrText>
+              <w:instrText xml:space="preserve"> PAGEREF _Toc513923748 \h </w:instrText>
             </w:r>
             <w:r>
               <w:rPr>
@@ -1547,9 +1550,6 @@
         <w:p>
           <w:pPr>
             <w:pStyle w:val="21"/>
-            <w:tabs>
-              <w:tab w:val="right" w:leader="dot" w:pos="9628"/>
-            </w:tabs>
             <w:rPr>
               <w:rFonts w:asciiTheme="minorHAnsi" w:eastAsiaTheme="minorEastAsia" w:hAnsiTheme="minorHAnsi" w:cstheme="minorBidi"/>
               <w:noProof/>
@@ -1557,7 +1557,7 @@
               <w:lang w:eastAsia="ru-RU"/>
             </w:rPr>
           </w:pPr>
-          <w:hyperlink w:anchor="_Toc483276327" w:history="1">
+          <w:hyperlink w:anchor="_Toc513923749" w:history="1">
             <w:r>
               <w:rPr>
                 <w:rStyle w:val="a8"/>
@@ -1584,7 +1584,7 @@
                 <w:noProof/>
                 <w:webHidden/>
               </w:rPr>
-              <w:instrText xml:space="preserve"> PAGEREF _Toc483276327 \h </w:instrText>
+              <w:instrText xml:space="preserve"> PAGEREF _Toc513923749 \h </w:instrText>
             </w:r>
             <w:r>
               <w:rPr>
@@ -1618,9 +1618,6 @@
         <w:p>
           <w:pPr>
             <w:pStyle w:val="21"/>
-            <w:tabs>
-              <w:tab w:val="right" w:leader="dot" w:pos="9628"/>
-            </w:tabs>
             <w:rPr>
               <w:rFonts w:asciiTheme="minorHAnsi" w:eastAsiaTheme="minorEastAsia" w:hAnsiTheme="minorHAnsi" w:cstheme="minorBidi"/>
               <w:noProof/>
@@ -1628,7 +1625,7 @@
               <w:lang w:eastAsia="ru-RU"/>
             </w:rPr>
           </w:pPr>
-          <w:hyperlink w:anchor="_Toc483276328" w:history="1">
+          <w:hyperlink w:anchor="_Toc513923750" w:history="1">
             <w:r>
               <w:rPr>
                 <w:rStyle w:val="a8"/>
@@ -1655,7 +1652,7 @@
                 <w:noProof/>
                 <w:webHidden/>
               </w:rPr>
-              <w:instrText xml:space="preserve"> PAGEREF _Toc483276328 \h </w:instrText>
+              <w:instrText xml:space="preserve"> PAGEREF _Toc513923750 \h </w:instrText>
             </w:r>
             <w:r>
               <w:rPr>
@@ -1699,7 +1696,7 @@
               <w:lang w:eastAsia="ru-RU"/>
             </w:rPr>
           </w:pPr>
-          <w:hyperlink w:anchor="_Toc483276329" w:history="1">
+          <w:hyperlink w:anchor="_Toc513923751" w:history="1">
             <w:r>
               <w:rPr>
                 <w:rStyle w:val="a8"/>
@@ -1726,7 +1723,7 @@
                 <w:noProof/>
                 <w:webHidden/>
               </w:rPr>
-              <w:instrText xml:space="preserve"> PAGEREF _Toc483276329 \h </w:instrText>
+              <w:instrText xml:space="preserve"> PAGEREF _Toc513923751 \h </w:instrText>
             </w:r>
             <w:r>
               <w:rPr>
@@ -1760,9 +1757,6 @@
         <w:p>
           <w:pPr>
             <w:pStyle w:val="21"/>
-            <w:tabs>
-              <w:tab w:val="right" w:leader="dot" w:pos="9628"/>
-            </w:tabs>
             <w:rPr>
               <w:rFonts w:asciiTheme="minorHAnsi" w:eastAsiaTheme="minorEastAsia" w:hAnsiTheme="minorHAnsi" w:cstheme="minorBidi"/>
               <w:noProof/>
@@ -1770,7 +1764,7 @@
               <w:lang w:eastAsia="ru-RU"/>
             </w:rPr>
           </w:pPr>
-          <w:hyperlink w:anchor="_Toc483276330" w:history="1">
+          <w:hyperlink w:anchor="_Toc513923752" w:history="1">
             <w:r>
               <w:rPr>
                 <w:rStyle w:val="a8"/>
@@ -1797,7 +1791,7 @@
                 <w:noProof/>
                 <w:webHidden/>
               </w:rPr>
-              <w:instrText xml:space="preserve"> PAGEREF _Toc483276330 \h </w:instrText>
+              <w:instrText xml:space="preserve"> PAGEREF _Toc513923752 \h </w:instrText>
             </w:r>
             <w:r>
               <w:rPr>
@@ -1831,9 +1825,6 @@
         <w:p>
           <w:pPr>
             <w:pStyle w:val="21"/>
-            <w:tabs>
-              <w:tab w:val="right" w:leader="dot" w:pos="9628"/>
-            </w:tabs>
             <w:rPr>
               <w:rFonts w:asciiTheme="minorHAnsi" w:eastAsiaTheme="minorEastAsia" w:hAnsiTheme="minorHAnsi" w:cstheme="minorBidi"/>
               <w:noProof/>
@@ -1841,7 +1832,7 @@
               <w:lang w:eastAsia="ru-RU"/>
             </w:rPr>
           </w:pPr>
-          <w:hyperlink w:anchor="_Toc483276331" w:history="1">
+          <w:hyperlink w:anchor="_Toc513923753" w:history="1">
             <w:r>
               <w:rPr>
                 <w:rStyle w:val="a8"/>
@@ -1868,7 +1859,7 @@
                 <w:noProof/>
                 <w:webHidden/>
               </w:rPr>
-              <w:instrText xml:space="preserve"> PAGEREF _Toc483276331 \h </w:instrText>
+              <w:instrText xml:space="preserve"> PAGEREF _Toc513923753 \h </w:instrText>
             </w:r>
             <w:r>
               <w:rPr>
@@ -1912,7 +1903,7 @@
               <w:lang w:eastAsia="ru-RU"/>
             </w:rPr>
           </w:pPr>
-          <w:hyperlink w:anchor="_Toc483276332" w:history="1">
+          <w:hyperlink w:anchor="_Toc513923754" w:history="1">
             <w:r>
               <w:rPr>
                 <w:rStyle w:val="a8"/>
@@ -1939,7 +1930,7 @@
                 <w:noProof/>
                 <w:webHidden/>
               </w:rPr>
-              <w:instrText xml:space="preserve"> PAGEREF _Toc483276332 \h </w:instrText>
+              <w:instrText xml:space="preserve"> PAGEREF _Toc513923754 \h </w:instrText>
             </w:r>
             <w:r>
               <w:rPr>
@@ -1973,9 +1964,6 @@
         <w:p>
           <w:pPr>
             <w:pStyle w:val="21"/>
-            <w:tabs>
-              <w:tab w:val="right" w:leader="dot" w:pos="9628"/>
-            </w:tabs>
             <w:rPr>
               <w:rFonts w:asciiTheme="minorHAnsi" w:eastAsiaTheme="minorEastAsia" w:hAnsiTheme="minorHAnsi" w:cstheme="minorBidi"/>
               <w:noProof/>
@@ -1983,7 +1971,7 @@
               <w:lang w:eastAsia="ru-RU"/>
             </w:rPr>
           </w:pPr>
-          <w:hyperlink w:anchor="_Toc483276333" w:history="1">
+          <w:hyperlink w:anchor="_Toc513923755" w:history="1">
             <w:r>
               <w:rPr>
                 <w:rStyle w:val="a8"/>
@@ -2010,7 +1998,7 @@
                 <w:noProof/>
                 <w:webHidden/>
               </w:rPr>
-              <w:instrText xml:space="preserve"> PAGEREF _Toc483276333 \h </w:instrText>
+              <w:instrText xml:space="preserve"> PAGEREF _Toc513923755 \h </w:instrText>
             </w:r>
             <w:r>
               <w:rPr>
@@ -2044,9 +2032,6 @@
         <w:p>
           <w:pPr>
             <w:pStyle w:val="21"/>
-            <w:tabs>
-              <w:tab w:val="right" w:leader="dot" w:pos="9628"/>
-            </w:tabs>
             <w:rPr>
               <w:rFonts w:asciiTheme="minorHAnsi" w:eastAsiaTheme="minorEastAsia" w:hAnsiTheme="minorHAnsi" w:cstheme="minorBidi"/>
               <w:noProof/>
@@ -2054,7 +2039,7 @@
               <w:lang w:eastAsia="ru-RU"/>
             </w:rPr>
           </w:pPr>
-          <w:hyperlink w:anchor="_Toc483276334" w:history="1">
+          <w:hyperlink w:anchor="_Toc513923756" w:history="1">
             <w:r>
               <w:rPr>
                 <w:rStyle w:val="a8"/>
@@ -2081,7 +2066,7 @@
                 <w:noProof/>
                 <w:webHidden/>
               </w:rPr>
-              <w:instrText xml:space="preserve"> PAGEREF _Toc483276334 \h </w:instrText>
+              <w:instrText xml:space="preserve"> PAGEREF _Toc513923756 \h </w:instrText>
             </w:r>
             <w:r>
               <w:rPr>
@@ -2125,13 +2110,13 @@
               <w:lang w:eastAsia="ru-RU"/>
             </w:rPr>
           </w:pPr>
-          <w:hyperlink w:anchor="_Toc483276335" w:history="1">
+          <w:hyperlink w:anchor="_Toc513923757" w:history="1">
             <w:r>
               <w:rPr>
                 <w:rStyle w:val="a8"/>
                 <w:noProof/>
               </w:rPr>
-              <w:t>3.2.1 Переходы между сценами</w:t>
+              <w:t>3.2.1 Общая структура программы</w:t>
             </w:r>
             <w:r>
               <w:rPr>
@@ -2152,7 +2137,7 @@
                 <w:noProof/>
                 <w:webHidden/>
               </w:rPr>
-              <w:instrText xml:space="preserve"> PAGEREF _Toc483276335 \h </w:instrText>
+              <w:instrText xml:space="preserve"> PAGEREF _Toc513923757 \h </w:instrText>
             </w:r>
             <w:r>
               <w:rPr>
@@ -2196,13 +2181,13 @@
               <w:lang w:eastAsia="ru-RU"/>
             </w:rPr>
           </w:pPr>
-          <w:hyperlink w:anchor="_Toc483276336" w:history="1">
+          <w:hyperlink w:anchor="_Toc513923758" w:history="1">
             <w:r>
               <w:rPr>
                 <w:rStyle w:val="a8"/>
                 <w:noProof/>
               </w:rPr>
-              <w:t>3.2.2 Генерация игрового поля</w:t>
+              <w:t>3.2.2 Алгоритм имитации отжига</w:t>
             </w:r>
             <w:r>
               <w:rPr>
@@ -2223,7 +2208,7 @@
                 <w:noProof/>
                 <w:webHidden/>
               </w:rPr>
-              <w:instrText xml:space="preserve"> PAGEREF _Toc483276336 \h </w:instrText>
+              <w:instrText xml:space="preserve"> PAGEREF _Toc513923758 \h </w:instrText>
             </w:r>
             <w:r>
               <w:rPr>
@@ -2267,13 +2252,13 @@
               <w:lang w:eastAsia="ru-RU"/>
             </w:rPr>
           </w:pPr>
-          <w:hyperlink w:anchor="_Toc483276337" w:history="1">
+          <w:hyperlink w:anchor="_Toc513923759" w:history="1">
             <w:r>
               <w:rPr>
                 <w:rStyle w:val="a8"/>
                 <w:noProof/>
               </w:rPr>
-              <w:t>3.2.3 Генерация графа исходов для искусственного интеллекта</w:t>
+              <w:t>3.2.3 Сохранение графика результатов</w:t>
             </w:r>
             <w:r>
               <w:rPr>
@@ -2294,7 +2279,7 @@
                 <w:noProof/>
                 <w:webHidden/>
               </w:rPr>
-              <w:instrText xml:space="preserve"> PAGEREF _Toc483276337 \h </w:instrText>
+              <w:instrText xml:space="preserve"> PAGEREF _Toc513923759 \h </w:instrText>
             </w:r>
             <w:r>
               <w:rPr>
@@ -2314,7 +2299,7 @@
                 <w:noProof/>
                 <w:webHidden/>
               </w:rPr>
-              <w:t>6</w:t>
+              <w:t>5</w:t>
             </w:r>
             <w:r>
               <w:rPr>
@@ -2338,13 +2323,13 @@
               <w:lang w:eastAsia="ru-RU"/>
             </w:rPr>
           </w:pPr>
-          <w:hyperlink w:anchor="_Toc483276338" w:history="1">
+          <w:hyperlink w:anchor="_Toc513923760" w:history="1">
             <w:r>
               <w:rPr>
                 <w:rStyle w:val="a8"/>
                 <w:noProof/>
               </w:rPr>
-              <w:t>3.2.4 Ход искусственного интеллекта</w:t>
+              <w:t>3.2.4 Визуализация выполнения алгоритма</w:t>
             </w:r>
             <w:r>
               <w:rPr>
@@ -2365,7 +2350,7 @@
                 <w:noProof/>
                 <w:webHidden/>
               </w:rPr>
-              <w:instrText xml:space="preserve"> PAGEREF _Toc483276338 \h </w:instrText>
+              <w:instrText xml:space="preserve"> PAGEREF _Toc513923760 \h </w:instrText>
             </w:r>
             <w:r>
               <w:rPr>
@@ -2385,7 +2370,7 @@
                 <w:noProof/>
                 <w:webHidden/>
               </w:rPr>
-              <w:t>7</w:t>
+              <w:t>5</w:t>
             </w:r>
             <w:r>
               <w:rPr>
@@ -2399,9 +2384,6 @@
         <w:p>
           <w:pPr>
             <w:pStyle w:val="21"/>
-            <w:tabs>
-              <w:tab w:val="right" w:leader="dot" w:pos="9628"/>
-            </w:tabs>
             <w:rPr>
               <w:rFonts w:asciiTheme="minorHAnsi" w:eastAsiaTheme="minorEastAsia" w:hAnsiTheme="minorHAnsi" w:cstheme="minorBidi"/>
               <w:noProof/>
@@ -2409,7 +2391,7 @@
               <w:lang w:eastAsia="ru-RU"/>
             </w:rPr>
           </w:pPr>
-          <w:hyperlink w:anchor="_Toc483276339" w:history="1">
+          <w:hyperlink w:anchor="_Toc513923761" w:history="1">
             <w:r>
               <w:rPr>
                 <w:rStyle w:val="a8"/>
@@ -2436,7 +2418,7 @@
                 <w:noProof/>
                 <w:webHidden/>
               </w:rPr>
-              <w:instrText xml:space="preserve"> PAGEREF _Toc483276339 \h </w:instrText>
+              <w:instrText xml:space="preserve"> PAGEREF _Toc513923761 \h </w:instrText>
             </w:r>
             <w:r>
               <w:rPr>
@@ -2456,7 +2438,7 @@
                 <w:noProof/>
                 <w:webHidden/>
               </w:rPr>
-              <w:t>7</w:t>
+              <w:t>6</w:t>
             </w:r>
             <w:r>
               <w:rPr>
@@ -2470,9 +2452,6 @@
         <w:p>
           <w:pPr>
             <w:pStyle w:val="21"/>
-            <w:tabs>
-              <w:tab w:val="right" w:leader="dot" w:pos="9628"/>
-            </w:tabs>
             <w:rPr>
               <w:rFonts w:asciiTheme="minorHAnsi" w:eastAsiaTheme="minorEastAsia" w:hAnsiTheme="minorHAnsi" w:cstheme="minorBidi"/>
               <w:noProof/>
@@ -2480,7 +2459,7 @@
               <w:lang w:eastAsia="ru-RU"/>
             </w:rPr>
           </w:pPr>
-          <w:hyperlink w:anchor="_Toc483276340" w:history="1">
+          <w:hyperlink w:anchor="_Toc513923762" w:history="1">
             <w:r>
               <w:rPr>
                 <w:rStyle w:val="a8"/>
@@ -2507,7 +2486,7 @@
                 <w:noProof/>
                 <w:webHidden/>
               </w:rPr>
-              <w:instrText xml:space="preserve"> PAGEREF _Toc483276340 \h </w:instrText>
+              <w:instrText xml:space="preserve"> PAGEREF _Toc513923762 \h </w:instrText>
             </w:r>
             <w:r>
               <w:rPr>
@@ -2527,7 +2506,7 @@
                 <w:noProof/>
                 <w:webHidden/>
               </w:rPr>
-              <w:t>7</w:t>
+              <w:t>6</w:t>
             </w:r>
             <w:r>
               <w:rPr>
@@ -2551,7 +2530,7 @@
               <w:lang w:eastAsia="ru-RU"/>
             </w:rPr>
           </w:pPr>
-          <w:hyperlink w:anchor="_Toc483276341" w:history="1">
+          <w:hyperlink w:anchor="_Toc513923763" w:history="1">
             <w:r>
               <w:rPr>
                 <w:rStyle w:val="a8"/>
@@ -2578,7 +2557,7 @@
                 <w:noProof/>
                 <w:webHidden/>
               </w:rPr>
-              <w:instrText xml:space="preserve"> PAGEREF _Toc483276341 \h </w:instrText>
+              <w:instrText xml:space="preserve"> PAGEREF _Toc513923763 \h </w:instrText>
             </w:r>
             <w:r>
               <w:rPr>
@@ -2598,7 +2577,7 @@
                 <w:noProof/>
                 <w:webHidden/>
               </w:rPr>
-              <w:t>8</w:t>
+              <w:t>7</w:t>
             </w:r>
             <w:r>
               <w:rPr>
@@ -2612,9 +2591,6 @@
         <w:p>
           <w:pPr>
             <w:pStyle w:val="21"/>
-            <w:tabs>
-              <w:tab w:val="right" w:leader="dot" w:pos="9628"/>
-            </w:tabs>
             <w:rPr>
               <w:rFonts w:asciiTheme="minorHAnsi" w:eastAsiaTheme="minorEastAsia" w:hAnsiTheme="minorHAnsi" w:cstheme="minorBidi"/>
               <w:noProof/>
@@ -2622,7 +2598,7 @@
               <w:lang w:eastAsia="ru-RU"/>
             </w:rPr>
           </w:pPr>
-          <w:hyperlink w:anchor="_Toc483276342" w:history="1">
+          <w:hyperlink w:anchor="_Toc513923764" w:history="1">
             <w:r>
               <w:rPr>
                 <w:rStyle w:val="a8"/>
@@ -2649,7 +2625,7 @@
                 <w:noProof/>
                 <w:webHidden/>
               </w:rPr>
-              <w:instrText xml:space="preserve"> PAGEREF _Toc483276342 \h </w:instrText>
+              <w:instrText xml:space="preserve"> PAGEREF _Toc513923764 \h </w:instrText>
             </w:r>
             <w:r>
               <w:rPr>
@@ -2669,7 +2645,7 @@
                 <w:noProof/>
                 <w:webHidden/>
               </w:rPr>
-              <w:t>8</w:t>
+              <w:t>7</w:t>
             </w:r>
             <w:r>
               <w:rPr>
@@ -2683,9 +2659,6 @@
         <w:p>
           <w:pPr>
             <w:pStyle w:val="21"/>
-            <w:tabs>
-              <w:tab w:val="right" w:leader="dot" w:pos="9628"/>
-            </w:tabs>
             <w:rPr>
               <w:rFonts w:asciiTheme="minorHAnsi" w:eastAsiaTheme="minorEastAsia" w:hAnsiTheme="minorHAnsi" w:cstheme="minorBidi"/>
               <w:noProof/>
@@ -2693,7 +2666,7 @@
               <w:lang w:eastAsia="ru-RU"/>
             </w:rPr>
           </w:pPr>
-          <w:hyperlink w:anchor="_Toc483276343" w:history="1">
+          <w:hyperlink w:anchor="_Toc513923765" w:history="1">
             <w:r>
               <w:rPr>
                 <w:rStyle w:val="a8"/>
@@ -2720,7 +2693,7 @@
                 <w:noProof/>
                 <w:webHidden/>
               </w:rPr>
-              <w:instrText xml:space="preserve"> PAGEREF _Toc483276343 \h </w:instrText>
+              <w:instrText xml:space="preserve"> PAGEREF _Toc513923765 \h </w:instrText>
             </w:r>
             <w:r>
               <w:rPr>
@@ -2740,7 +2713,7 @@
                 <w:noProof/>
                 <w:webHidden/>
               </w:rPr>
-              <w:t>8</w:t>
+              <w:t>7</w:t>
             </w:r>
             <w:r>
               <w:rPr>
@@ -2754,9 +2727,6 @@
         <w:p>
           <w:pPr>
             <w:pStyle w:val="21"/>
-            <w:tabs>
-              <w:tab w:val="right" w:leader="dot" w:pos="9628"/>
-            </w:tabs>
             <w:rPr>
               <w:rFonts w:asciiTheme="minorHAnsi" w:eastAsiaTheme="minorEastAsia" w:hAnsiTheme="minorHAnsi" w:cstheme="minorBidi"/>
               <w:noProof/>
@@ -2764,7 +2734,7 @@
               <w:lang w:eastAsia="ru-RU"/>
             </w:rPr>
           </w:pPr>
-          <w:hyperlink w:anchor="_Toc483276344" w:history="1">
+          <w:hyperlink w:anchor="_Toc513923766" w:history="1">
             <w:r>
               <w:rPr>
                 <w:rStyle w:val="a8"/>
@@ -2791,7 +2761,7 @@
                 <w:noProof/>
                 <w:webHidden/>
               </w:rPr>
-              <w:instrText xml:space="preserve"> PAGEREF _Toc483276344 \h </w:instrText>
+              <w:instrText xml:space="preserve"> PAGEREF _Toc513923766 \h </w:instrText>
             </w:r>
             <w:r>
               <w:rPr>
@@ -2811,7 +2781,7 @@
                 <w:noProof/>
                 <w:webHidden/>
               </w:rPr>
-              <w:t>8</w:t>
+              <w:t>7</w:t>
             </w:r>
             <w:r>
               <w:rPr>
@@ -2835,7 +2805,7 @@
               <w:lang w:eastAsia="ru-RU"/>
             </w:rPr>
           </w:pPr>
-          <w:hyperlink w:anchor="_Toc483276345" w:history="1">
+          <w:hyperlink w:anchor="_Toc513923767" w:history="1">
             <w:r>
               <w:rPr>
                 <w:rStyle w:val="a8"/>
@@ -2862,7 +2832,7 @@
                 <w:noProof/>
                 <w:webHidden/>
               </w:rPr>
-              <w:instrText xml:space="preserve"> PAGEREF _Toc483276345 \h </w:instrText>
+              <w:instrText xml:space="preserve"> PAGEREF _Toc513923767 \h </w:instrText>
             </w:r>
             <w:r>
               <w:rPr>
@@ -2882,7 +2852,7 @@
                 <w:noProof/>
                 <w:webHidden/>
               </w:rPr>
-              <w:t>9</w:t>
+              <w:t>8</w:t>
             </w:r>
             <w:r>
               <w:rPr>
@@ -2906,7 +2876,7 @@
               <w:lang w:eastAsia="ru-RU"/>
             </w:rPr>
           </w:pPr>
-          <w:hyperlink w:anchor="_Toc483276346" w:history="1">
+          <w:hyperlink w:anchor="_Toc513923768" w:history="1">
             <w:r>
               <w:rPr>
                 <w:rStyle w:val="a8"/>
@@ -2933,7 +2903,7 @@
                 <w:noProof/>
                 <w:webHidden/>
               </w:rPr>
-              <w:instrText xml:space="preserve"> PAGEREF _Toc483276346 \h </w:instrText>
+              <w:instrText xml:space="preserve"> PAGEREF _Toc513923768 \h </w:instrText>
             </w:r>
             <w:r>
               <w:rPr>
@@ -2953,7 +2923,7 @@
                 <w:noProof/>
                 <w:webHidden/>
               </w:rPr>
-              <w:t>10</w:t>
+              <w:t>9</w:t>
             </w:r>
             <w:r>
               <w:rPr>
@@ -2977,7 +2947,7 @@
               <w:lang w:eastAsia="ru-RU"/>
             </w:rPr>
           </w:pPr>
-          <w:hyperlink w:anchor="_Toc483276347" w:history="1">
+          <w:hyperlink w:anchor="_Toc513923769" w:history="1">
             <w:r>
               <w:rPr>
                 <w:rStyle w:val="a8"/>
@@ -3004,7 +2974,7 @@
                 <w:noProof/>
                 <w:webHidden/>
               </w:rPr>
-              <w:instrText xml:space="preserve"> PAGEREF _Toc483276347 \h </w:instrText>
+              <w:instrText xml:space="preserve"> PAGEREF _Toc513923769 \h </w:instrText>
             </w:r>
             <w:r>
               <w:rPr>
@@ -3024,78 +2994,7 @@
                 <w:noProof/>
                 <w:webHidden/>
               </w:rPr>
-              <w:t>12</w:t>
-            </w:r>
-            <w:r>
-              <w:rPr>
-                <w:noProof/>
-                <w:webHidden/>
-              </w:rPr>
-              <w:fldChar w:fldCharType="end"/>
-            </w:r>
-          </w:hyperlink>
-        </w:p>
-        <w:p>
-          <w:pPr>
-            <w:pStyle w:val="11"/>
-            <w:tabs>
-              <w:tab w:val="right" w:leader="dot" w:pos="9628"/>
-            </w:tabs>
-            <w:rPr>
-              <w:rFonts w:asciiTheme="minorHAnsi" w:eastAsiaTheme="minorEastAsia" w:hAnsiTheme="minorHAnsi" w:cstheme="minorBidi"/>
-              <w:noProof/>
-              <w:sz w:val="22"/>
-              <w:lang w:eastAsia="ru-RU"/>
-            </w:rPr>
-          </w:pPr>
-          <w:hyperlink w:anchor="_Toc483276348" w:history="1">
-            <w:r>
-              <w:rPr>
-                <w:rStyle w:val="a8"/>
-                <w:noProof/>
-              </w:rPr>
-              <w:t>Приложение 3</w:t>
-            </w:r>
-            <w:r>
-              <w:rPr>
-                <w:noProof/>
-                <w:webHidden/>
-              </w:rPr>
-              <w:tab/>
-            </w:r>
-            <w:r>
-              <w:rPr>
-                <w:noProof/>
-                <w:webHidden/>
-              </w:rPr>
-              <w:fldChar w:fldCharType="begin"/>
-            </w:r>
-            <w:r>
-              <w:rPr>
-                <w:noProof/>
-                <w:webHidden/>
-              </w:rPr>
-              <w:instrText xml:space="preserve"> PAGEREF _Toc483276348 \h </w:instrText>
-            </w:r>
-            <w:r>
-              <w:rPr>
-                <w:noProof/>
-                <w:webHidden/>
-              </w:rPr>
-            </w:r>
-            <w:r>
-              <w:rPr>
-                <w:noProof/>
-                <w:webHidden/>
-              </w:rPr>
-              <w:fldChar w:fldCharType="separate"/>
-            </w:r>
-            <w:r>
-              <w:rPr>
-                <w:noProof/>
-                <w:webHidden/>
-              </w:rPr>
-              <w:t>14</w:t>
+              <w:t>10</w:t>
             </w:r>
             <w:r>
               <w:rPr>
@@ -3136,7 +3035,7 @@
       <w:pPr>
         <w:pStyle w:val="1"/>
       </w:pPr>
-      <w:bookmarkStart w:id="0" w:name="_Toc483276326"/>
+      <w:bookmarkStart w:id="1" w:name="_Toc513923748"/>
       <w:r>
         <w:lastRenderedPageBreak/>
         <w:t xml:space="preserve">1. </w:t>
@@ -3146,30 +3045,29 @@
       </w:r>
       <w:r>
         <w:t>ВЕДЕНИЕ</w:t>
-      </w:r>
-      <w:bookmarkEnd w:id="0"/>
-    </w:p>
-    <w:p>
-      <w:pPr>
-        <w:pStyle w:val="2"/>
-        <w:spacing w:line="276" w:lineRule="auto"/>
-      </w:pPr>
-      <w:bookmarkStart w:id="1" w:name="_Toc483276327"/>
-      <w:r>
-        <w:t xml:space="preserve">1.1. </w:t>
-      </w:r>
-      <w:r>
-        <w:t>Наименование программы</w:t>
       </w:r>
       <w:bookmarkEnd w:id="1"/>
     </w:p>
     <w:p>
       <w:pPr>
+        <w:pStyle w:val="2"/>
+        <w:spacing w:line="276" w:lineRule="auto"/>
+      </w:pPr>
+      <w:bookmarkStart w:id="2" w:name="_Toc513923749"/>
+      <w:r>
+        <w:t xml:space="preserve">1.1. </w:t>
+      </w:r>
+      <w:r>
+        <w:t>Наименование программы</w:t>
+      </w:r>
+      <w:bookmarkEnd w:id="2"/>
+    </w:p>
+    <w:p>
+      <w:pPr>
         <w:rPr>
           <w:rFonts w:ascii="Times New Roman" w:eastAsiaTheme="minorHAnsi" w:hAnsi="Times New Roman"/>
         </w:rPr>
       </w:pPr>
-      <w:bookmarkStart w:id="2" w:name="_Toc483276328"/>
       <w:r>
         <w:t>Наименование программы: «Программа решения задачи маршрутизации с ограничением по грузоподъемности на основе метода имитации отжига» («</w:t>
       </w:r>
@@ -3286,6 +3184,7 @@
       <w:r>
         <w:t xml:space="preserve"> </w:t>
       </w:r>
+      <w:bookmarkStart w:id="3" w:name="_Toc513923750"/>
       <w:r>
         <w:t xml:space="preserve">1.2. </w:t>
       </w:r>
@@ -3304,7 +3203,7 @@
       <w:r>
         <w:t>тся разработка</w:t>
       </w:r>
-      <w:bookmarkEnd w:id="2"/>
+      <w:bookmarkEnd w:id="3"/>
     </w:p>
     <w:p>
       <w:pPr>
@@ -3373,7 +3272,7 @@
       <w:pPr>
         <w:pStyle w:val="1"/>
       </w:pPr>
-      <w:bookmarkStart w:id="3" w:name="_Toc483276329"/>
+      <w:bookmarkStart w:id="4" w:name="_Toc513923751"/>
       <w:r>
         <w:lastRenderedPageBreak/>
         <w:t xml:space="preserve">2. </w:t>
@@ -3384,28 +3283,28 @@
       <w:r>
         <w:t>АЗНАЧЕНИЕ И ОБЛАСТЬ ПРИМЕНЕНИЯ</w:t>
       </w:r>
-      <w:bookmarkEnd w:id="3"/>
+      <w:bookmarkEnd w:id="4"/>
     </w:p>
     <w:p>
       <w:pPr>
         <w:pStyle w:val="2"/>
       </w:pPr>
-      <w:bookmarkStart w:id="4" w:name="_Toc412048444"/>
-      <w:bookmarkStart w:id="5" w:name="_Toc412051667"/>
-      <w:bookmarkStart w:id="6" w:name="_Toc419906042"/>
-      <w:bookmarkStart w:id="7" w:name="_Toc419906177"/>
-      <w:bookmarkStart w:id="8" w:name="_Toc483276330"/>
+      <w:bookmarkStart w:id="5" w:name="_Toc412048444"/>
+      <w:bookmarkStart w:id="6" w:name="_Toc412051667"/>
+      <w:bookmarkStart w:id="7" w:name="_Toc419906042"/>
+      <w:bookmarkStart w:id="8" w:name="_Toc419906177"/>
+      <w:bookmarkStart w:id="9" w:name="_Toc513923752"/>
       <w:r>
         <w:t xml:space="preserve">2.1. </w:t>
       </w:r>
       <w:r>
         <w:t>Функциональное назначение</w:t>
       </w:r>
-      <w:bookmarkEnd w:id="4"/>
       <w:bookmarkEnd w:id="5"/>
       <w:bookmarkEnd w:id="6"/>
       <w:bookmarkEnd w:id="7"/>
       <w:bookmarkEnd w:id="8"/>
+      <w:bookmarkEnd w:id="9"/>
     </w:p>
     <w:p>
       <w:pPr>
@@ -3414,11 +3313,10 @@
           <w:b/>
         </w:rPr>
       </w:pPr>
-      <w:bookmarkStart w:id="9" w:name="_Toc412048445"/>
-      <w:bookmarkStart w:id="10" w:name="_Toc412051668"/>
-      <w:bookmarkStart w:id="11" w:name="_Toc419906043"/>
-      <w:bookmarkStart w:id="12" w:name="_Toc419906178"/>
-      <w:bookmarkStart w:id="13" w:name="_Toc483276331"/>
+      <w:bookmarkStart w:id="10" w:name="_Toc412048445"/>
+      <w:bookmarkStart w:id="11" w:name="_Toc412051668"/>
+      <w:bookmarkStart w:id="12" w:name="_Toc419906043"/>
+      <w:bookmarkStart w:id="13" w:name="_Toc419906178"/>
       <w:r>
         <w:t>Функциональным назначением программы является получение входных данных для задачи маршрутизации с ограничением по грузоподъёмности и решение данной задачи с использованием метода имитации отжига, а также наглядная визуализация работы данного алгоритма и вывод результатов его работы.</w:t>
       </w:r>
@@ -3430,163 +3328,164 @@
       <w:r>
         <w:t xml:space="preserve"> </w:t>
       </w:r>
+      <w:bookmarkStart w:id="14" w:name="_Toc513923753"/>
       <w:r>
         <w:t xml:space="preserve">2.2. </w:t>
       </w:r>
       <w:r>
         <w:t>Эксплуатационное назначение</w:t>
       </w:r>
-      <w:bookmarkEnd w:id="9"/>
       <w:bookmarkEnd w:id="10"/>
       <w:bookmarkEnd w:id="11"/>
       <w:bookmarkEnd w:id="12"/>
       <w:bookmarkEnd w:id="13"/>
-    </w:p>
-    <w:p>
-      <w:pPr>
-        <w:pStyle w:val="af2"/>
-      </w:pPr>
-      <w:r>
-        <w:t>Эксплуатационным назначением программы является её использование для решения задач маршрутизации с ограничением по грузоподъёмности, и получения наглядного отображения работы алгоритма имитации отжига. Также программа может пригодиться для практических целей в логистике – для подбора оптимального маршрута доставки грузов.</w:t>
-      </w:r>
-    </w:p>
-    <w:p>
-      <w:r>
-        <w:t xml:space="preserve"> </w:t>
-      </w:r>
-      <w:r>
-        <w:br w:type="page"/>
-      </w:r>
-    </w:p>
-    <w:p>
-      <w:pPr>
-        <w:pStyle w:val="1"/>
-      </w:pPr>
-      <w:bookmarkStart w:id="14" w:name="_Toc483276332"/>
-      <w:r>
-        <w:lastRenderedPageBreak/>
-        <w:t xml:space="preserve">3. </w:t>
-      </w:r>
-      <w:r>
-        <w:t>Т</w:t>
-      </w:r>
-      <w:r>
-        <w:t>ЕХНИЧЕСКИЕ ХАРАКТЕРИСТИКИ</w:t>
-      </w:r>
       <w:bookmarkEnd w:id="14"/>
     </w:p>
     <w:p>
       <w:pPr>
-        <w:pStyle w:val="2"/>
-      </w:pPr>
-      <w:bookmarkStart w:id="15" w:name="_Toc483276333"/>
-      <w:r>
-        <w:t xml:space="preserve">3.1. </w:t>
-      </w:r>
-      <w:r>
-        <w:t>Постановка задачи на разработку программы</w:t>
-      </w:r>
-      <w:bookmarkEnd w:id="15"/>
-      <w:r>
-        <w:t xml:space="preserve"> </w:t>
+        <w:pStyle w:val="af2"/>
+      </w:pPr>
+      <w:r>
+        <w:t>Эксплуатационным назначением программы является её использование для решения задач маршрутизации с ограничением по грузоподъёмности, и получения наглядного отображения работы алгоритма имитации отжига. Также программа может пригодиться для практических целей в логистике – для подбора оптимального маршрута доставки грузов.</w:t>
       </w:r>
     </w:p>
     <w:p>
       <w:r>
-        <w:t>Программа должна посредством алгоритма имитации отжига на заданном наборе вершин с двумерными координатами и заданным в виде числа грузом для каждой вершины, а также числе максимальной нагрузки на транспорт и номеру вершины, являющейся депо решать</w:t>
-      </w:r>
-      <w:r>
-        <w:t xml:space="preserve"> и визуализировать процесс решения</w:t>
-      </w:r>
-      <w:r>
-        <w:t xml:space="preserve"> задач</w:t>
-      </w:r>
-      <w:r>
-        <w:t>и</w:t>
-      </w:r>
-      <w:r>
-        <w:t xml:space="preserve"> маршрутизации с ограничением грузоподъёмности – строить набор маршрутов, минимизируя их суммарную длину, так чтобы каждая вершина</w:t>
-      </w:r>
-      <w:r>
-        <w:t xml:space="preserve"> (кроме вершины - депо)</w:t>
-      </w:r>
-      <w:r>
-        <w:t xml:space="preserve"> была посещена ровно один раз,</w:t>
-      </w:r>
-      <w:r>
         <w:t xml:space="preserve"> </w:t>
       </w:r>
       <w:r>
-        <w:t>суммарная</w:t>
-      </w:r>
-      <w:r>
-        <w:t xml:space="preserve"> нагрузка на каждом маршруте не превышала заданную максимальную нагрузку, а каждый маршрут начинался и заканчивался в вершине - депо.</w:t>
-      </w:r>
-      <w:r>
-        <w:t xml:space="preserve"> Также должна быть возможно сохранять и загружать готовые решения.</w:t>
+        <w:br w:type="page"/>
       </w:r>
     </w:p>
     <w:p>
       <w:pPr>
-        <w:pStyle w:val="2"/>
-      </w:pPr>
-      <w:bookmarkStart w:id="16" w:name="_Toc483276334"/>
-      <w:r>
-        <w:t xml:space="preserve">3.2. </w:t>
-      </w:r>
-      <w:r>
-        <w:t>Описание</w:t>
-      </w:r>
-      <w:r>
-        <w:t xml:space="preserve"> </w:t>
-      </w:r>
-      <w:r>
-        <w:t>алгоритмов и</w:t>
-      </w:r>
-      <w:r>
-        <w:t xml:space="preserve"> </w:t>
-      </w:r>
-      <w:r>
-        <w:t>функционирования программы</w:t>
-      </w:r>
-      <w:bookmarkEnd w:id="16"/>
+        <w:pStyle w:val="1"/>
+      </w:pPr>
+      <w:bookmarkStart w:id="15" w:name="_Toc513923754"/>
+      <w:r>
+        <w:lastRenderedPageBreak/>
+        <w:t xml:space="preserve">3. </w:t>
+      </w:r>
+      <w:r>
+        <w:t>Т</w:t>
+      </w:r>
+      <w:r>
+        <w:t>ЕХНИЧЕСКИЕ ХАРАКТЕРИСТИКИ</w:t>
+      </w:r>
+      <w:bookmarkEnd w:id="15"/>
     </w:p>
     <w:p>
       <w:pPr>
-        <w:pStyle w:val="3"/>
-      </w:pPr>
-      <w:bookmarkStart w:id="17" w:name="_Toc483276335"/>
-      <w:r>
-        <w:t xml:space="preserve">3.2.1 </w:t>
-      </w:r>
-      <w:bookmarkEnd w:id="17"/>
-      <w:r>
-        <w:t>Общая структура программы</w:t>
+        <w:pStyle w:val="2"/>
+      </w:pPr>
+      <w:bookmarkStart w:id="16" w:name="_Toc513923755"/>
+      <w:r>
+        <w:t xml:space="preserve">3.1. </w:t>
+      </w:r>
+      <w:r>
+        <w:t>Постановка задачи на разработку программы</w:t>
+      </w:r>
+      <w:bookmarkEnd w:id="16"/>
+      <w:r>
+        <w:t xml:space="preserve"> </w:t>
       </w:r>
     </w:p>
     <w:p>
       <w:r>
-        <w:t>Модуль исполнения служит точкой запуска программы. После запуска интерфейса модуль исполнения принимает команды интерфейса на запуск, паузу или остановку алгоритма</w:t>
-      </w:r>
-      <w:r>
-        <w:t xml:space="preserve"> имитации отжига</w:t>
-      </w:r>
-      <w:r>
-        <w:t>, а также на сохранение и загрузку файлов и отправляет текущее состояние выполнения задачи. Модуль интерфейса получает от пользователя вышеперечисленные команды и отправляет их в модуль исполнения, а также визуализирует текущее состояние.</w:t>
+        <w:t>Программа должна посредством алгоритма имитации отжига на заданном наборе вершин с двумерными координатами и заданным в виде числа грузом для каждой вершины, а также числе максимальной нагрузки на транспорт и номеру вершины, являющейся депо решать</w:t>
+      </w:r>
+      <w:r>
+        <w:t xml:space="preserve"> и визуализировать процесс решения</w:t>
+      </w:r>
+      <w:r>
+        <w:t xml:space="preserve"> задач</w:t>
+      </w:r>
+      <w:r>
+        <w:t>и</w:t>
+      </w:r>
+      <w:r>
+        <w:t xml:space="preserve"> маршрутизации с ограничением грузоподъёмности – строить набор маршрутов, минимизируя их суммарную длину, так чтобы каждая вершина</w:t>
+      </w:r>
+      <w:r>
+        <w:t xml:space="preserve"> (кроме вершины - депо)</w:t>
+      </w:r>
+      <w:r>
+        <w:t xml:space="preserve"> была посещена ровно один раз,</w:t>
+      </w:r>
+      <w:r>
+        <w:t xml:space="preserve"> </w:t>
+      </w:r>
+      <w:r>
+        <w:t>суммарная</w:t>
+      </w:r>
+      <w:r>
+        <w:t xml:space="preserve"> нагрузка на каждом маршруте не превышала заданную максимальную нагрузку, а каждый маршрут начинался и заканчивался в вершине - депо.</w:t>
+      </w:r>
+      <w:r>
+        <w:t xml:space="preserve"> Также должна быть возможно сохранять и загружать готовые решения.</w:t>
       </w:r>
     </w:p>
     <w:p>
       <w:pPr>
+        <w:pStyle w:val="2"/>
+      </w:pPr>
+      <w:bookmarkStart w:id="17" w:name="_Toc513923756"/>
+      <w:r>
+        <w:t xml:space="preserve">3.2. </w:t>
+      </w:r>
+      <w:r>
+        <w:t>Описание</w:t>
+      </w:r>
+      <w:r>
+        <w:t xml:space="preserve"> </w:t>
+      </w:r>
+      <w:r>
+        <w:t>алгоритмов и</w:t>
+      </w:r>
+      <w:r>
+        <w:t xml:space="preserve"> </w:t>
+      </w:r>
+      <w:r>
+        <w:t>функционирования программы</w:t>
+      </w:r>
+      <w:bookmarkEnd w:id="17"/>
+    </w:p>
+    <w:p>
+      <w:pPr>
         <w:pStyle w:val="3"/>
       </w:pPr>
-      <w:bookmarkStart w:id="18" w:name="_Toc483276336"/>
+      <w:bookmarkStart w:id="18" w:name="_Toc513923757"/>
+      <w:r>
+        <w:t xml:space="preserve">3.2.1 </w:t>
+      </w:r>
+      <w:r>
+        <w:t>Общая структура программы</w:t>
+      </w:r>
+      <w:bookmarkEnd w:id="18"/>
+    </w:p>
+    <w:p>
+      <w:r>
+        <w:t>Модуль исполнения служит точкой запуска программы. После запуска интерфейса модуль исполнения принимает команды интерфейса на запуск, паузу или остановку алгоритма</w:t>
+      </w:r>
+      <w:r>
+        <w:t xml:space="preserve"> имитации отжига</w:t>
+      </w:r>
+      <w:r>
+        <w:t>, а также на сохранение и загрузку файлов и отправляет текущее состояние выполнения задачи. Модуль интерфейса получает от пользователя вышеперечисленные команды и отправляет их в модуль исполнения, а также визуализирует текущее состояние.</w:t>
+      </w:r>
+    </w:p>
+    <w:p>
+      <w:pPr>
+        <w:pStyle w:val="3"/>
+      </w:pPr>
+      <w:bookmarkStart w:id="19" w:name="_Toc513923758"/>
       <w:r>
         <w:t xml:space="preserve">3.2.2 </w:t>
       </w:r>
-      <w:bookmarkEnd w:id="18"/>
       <w:r>
         <w:t>Алгоритм имитации отжига</w:t>
       </w:r>
+      <w:bookmarkEnd w:id="19"/>
     </w:p>
     <w:p>
       <w:r>
@@ -3684,14 +3583,14 @@
       <w:pPr>
         <w:pStyle w:val="3"/>
       </w:pPr>
-      <w:bookmarkStart w:id="19" w:name="_Toc483276337"/>
+      <w:bookmarkStart w:id="20" w:name="_Toc513923759"/>
       <w:r>
         <w:t xml:space="preserve">3.2.3 </w:t>
       </w:r>
-      <w:bookmarkEnd w:id="19"/>
       <w:r>
         <w:t>Сохранение графика результатов</w:t>
       </w:r>
+      <w:bookmarkEnd w:id="20"/>
     </w:p>
     <w:p>
       <w:pPr>
@@ -3749,15 +3648,14 @@
       <w:pPr>
         <w:pStyle w:val="3"/>
       </w:pPr>
-      <w:bookmarkStart w:id="20" w:name="_Toc483276338"/>
-      <w:r>
-        <w:lastRenderedPageBreak/>
+      <w:bookmarkStart w:id="21" w:name="_Toc513923760"/>
+      <w:r>
         <w:t xml:space="preserve">3.2.4 </w:t>
       </w:r>
-      <w:bookmarkEnd w:id="20"/>
       <w:r>
         <w:t>Визуализация выполнения алгоритма</w:t>
       </w:r>
+      <w:bookmarkEnd w:id="21"/>
     </w:p>
     <w:p>
       <w:pPr>
@@ -3801,14 +3699,15 @@
       <w:pPr>
         <w:pStyle w:val="2"/>
       </w:pPr>
-      <w:bookmarkStart w:id="21" w:name="_Toc483276339"/>
-      <w:r>
+      <w:bookmarkStart w:id="22" w:name="_Toc513923761"/>
+      <w:r>
+        <w:lastRenderedPageBreak/>
         <w:t xml:space="preserve">3.3 </w:t>
       </w:r>
       <w:r>
         <w:t>Описание и обоснование выбора метода организации входных и выходных данных</w:t>
       </w:r>
-      <w:bookmarkEnd w:id="21"/>
+      <w:bookmarkEnd w:id="22"/>
     </w:p>
     <w:p>
       <w:r>
@@ -4438,16 +4337,12 @@
         <w:spacing w:after="160" w:line="259" w:lineRule="auto"/>
         <w:ind w:firstLine="0"/>
       </w:pPr>
-      <w:r>
-        <w:br w:type="page"/>
-      </w:r>
     </w:p>
-    <w:p/>
     <w:p>
       <w:pPr>
         <w:pStyle w:val="2"/>
       </w:pPr>
-      <w:bookmarkStart w:id="22" w:name="_Toc483276340"/>
+      <w:bookmarkStart w:id="23" w:name="_Toc513923762"/>
       <w:r>
         <w:t>3.</w:t>
       </w:r>
@@ -4460,7 +4355,7 @@
       <w:r>
         <w:t>Описание и обоснование выбора состава технических и программных средств</w:t>
       </w:r>
-      <w:bookmarkEnd w:id="22"/>
+      <w:bookmarkEnd w:id="23"/>
     </w:p>
     <w:p>
       <w:pPr>
@@ -4535,7 +4430,7 @@
       <w:pPr>
         <w:pStyle w:val="1"/>
       </w:pPr>
-      <w:bookmarkStart w:id="23" w:name="_Toc483276341"/>
+      <w:bookmarkStart w:id="24" w:name="_Toc513923763"/>
       <w:r>
         <w:lastRenderedPageBreak/>
         <w:t xml:space="preserve">4. </w:t>
@@ -4546,22 +4441,22 @@
       <w:r>
         <w:t>ЖИДАЕМЫЕ ТЕХНИКО-ЭКОНОМИЧЕСКИЕ ПОКАЗАТЕЛИ</w:t>
       </w:r>
-      <w:bookmarkEnd w:id="23"/>
+      <w:bookmarkEnd w:id="24"/>
     </w:p>
     <w:p>
       <w:pPr>
         <w:pStyle w:val="2"/>
       </w:pPr>
-      <w:bookmarkStart w:id="24" w:name="_Toc481503272"/>
-      <w:bookmarkStart w:id="25" w:name="_Toc483276342"/>
+      <w:bookmarkStart w:id="25" w:name="_Toc481503272"/>
+      <w:bookmarkStart w:id="26" w:name="_Toc513923764"/>
       <w:r>
         <w:t>4.1</w:t>
       </w:r>
       <w:r>
         <w:t>. Ориентировочная экономическая эффективность</w:t>
       </w:r>
-      <w:bookmarkEnd w:id="24"/>
       <w:bookmarkEnd w:id="25"/>
+      <w:bookmarkEnd w:id="26"/>
     </w:p>
     <w:p>
       <w:r>
@@ -4572,23 +4467,22 @@
       <w:pPr>
         <w:pStyle w:val="2"/>
       </w:pPr>
-      <w:bookmarkStart w:id="26" w:name="_Toc481503273"/>
-      <w:bookmarkStart w:id="27" w:name="_Toc483276343"/>
+      <w:bookmarkStart w:id="27" w:name="_Toc481503273"/>
+      <w:bookmarkStart w:id="28" w:name="_Toc513923765"/>
       <w:r>
         <w:t>4.2</w:t>
       </w:r>
       <w:r>
         <w:t>. Предполагаемая потребность</w:t>
       </w:r>
-      <w:bookmarkEnd w:id="26"/>
       <w:bookmarkEnd w:id="27"/>
+      <w:bookmarkEnd w:id="28"/>
     </w:p>
     <w:p>
       <w:pPr>
         <w:pStyle w:val="af2"/>
       </w:pPr>
-      <w:bookmarkStart w:id="28" w:name="_Toc481503274"/>
-      <w:bookmarkStart w:id="29" w:name="_Toc483276344"/>
+      <w:bookmarkStart w:id="29" w:name="_Toc481503274"/>
       <w:r>
         <w:t>Данный продукт должен быть востребован в сфере решения задач маршрутизации, а также для наглядной демонстрации работы алгоритма имитации отжига.</w:t>
       </w:r>
@@ -4597,14 +4491,15 @@
       <w:pPr>
         <w:pStyle w:val="2"/>
       </w:pPr>
+      <w:bookmarkStart w:id="30" w:name="_Toc513923766"/>
       <w:r>
         <w:t>4</w:t>
       </w:r>
       <w:r>
         <w:t>.3. Экономические преимущества разработки по сравнению с отечественными и зарубежными аналогами</w:t>
       </w:r>
-      <w:bookmarkEnd w:id="28"/>
       <w:bookmarkEnd w:id="29"/>
+      <w:bookmarkEnd w:id="30"/>
     </w:p>
     <w:p>
       <w:pPr>
@@ -4634,7 +4529,7 @@
         <w:ind w:left="1211"/>
         <w:jc w:val="left"/>
       </w:pPr>
-      <w:bookmarkStart w:id="30" w:name="_Toc483276345"/>
+      <w:bookmarkStart w:id="31" w:name="_Toc513923767"/>
       <w:r>
         <w:lastRenderedPageBreak/>
         <w:t xml:space="preserve">5. </w:t>
@@ -4645,344 +4540,58 @@
       <w:r>
         <w:t>СТОЧНИКИ, ИСПОЛЬЗОВАННЫЕ ПРИ РАЗРАБОТКЕ</w:t>
       </w:r>
-      <w:bookmarkEnd w:id="30"/>
+      <w:bookmarkEnd w:id="31"/>
     </w:p>
     <w:p>
       <w:pPr>
         <w:pStyle w:val="a7"/>
-        <w:numPr>
-          <w:ilvl w:val="0"/>
-          <w:numId w:val="42"/>
-        </w:numPr>
-        <w:ind w:left="426" w:hanging="426"/>
-      </w:pPr>
-      <w:r>
-        <w:t xml:space="preserve">ГОСТ 19.101-77 Виды программ и программных документов. //Единая система программной документации. – М.: ИПК Издательство стандартов, 2001.  </w:t>
+        <w:ind w:left="-284" w:firstLine="142"/>
+      </w:pPr>
+      <w:r>
+        <w:rPr>
+          <w:noProof/>
+        </w:rPr>
+        <w:drawing>
+          <wp:inline distT="0" distB="0" distL="0" distR="0" wp14:anchorId="7EF3418C" wp14:editId="617700AD">
+            <wp:extent cx="6120130" cy="4993640"/>
+            <wp:effectExtent l="0" t="0" r="0" b="0"/>
+            <wp:docPr id="23" name="Рисунок 23"/>
+            <wp:cNvGraphicFramePr>
+              <a:graphicFrameLocks xmlns:a="http://schemas.openxmlformats.org/drawingml/2006/main" noChangeAspect="1"/>
+            </wp:cNvGraphicFramePr>
+            <a:graphic xmlns:a="http://schemas.openxmlformats.org/drawingml/2006/main">
+              <a:graphicData uri="http://schemas.openxmlformats.org/drawingml/2006/picture">
+                <pic:pic xmlns:pic="http://schemas.openxmlformats.org/drawingml/2006/picture">
+                  <pic:nvPicPr>
+                    <pic:cNvPr id="1" name=""/>
+                    <pic:cNvPicPr/>
+                  </pic:nvPicPr>
+                  <pic:blipFill>
+                    <a:blip r:embed="rId10"/>
+                    <a:stretch>
+                      <a:fillRect/>
+                    </a:stretch>
+                  </pic:blipFill>
+                  <pic:spPr>
+                    <a:xfrm>
+                      <a:off x="0" y="0"/>
+                      <a:ext cx="6120130" cy="4993640"/>
+                    </a:xfrm>
+                    <a:prstGeom prst="rect">
+                      <a:avLst/>
+                    </a:prstGeom>
+                  </pic:spPr>
+                </pic:pic>
+              </a:graphicData>
+            </a:graphic>
+          </wp:inline>
+        </w:drawing>
       </w:r>
     </w:p>
     <w:p>
       <w:pPr>
-        <w:pStyle w:val="a7"/>
-        <w:numPr>
-          <w:ilvl w:val="0"/>
-          <w:numId w:val="42"/>
-        </w:numPr>
-        <w:ind w:left="426" w:hanging="426"/>
-      </w:pPr>
-      <w:r>
-        <w:t>ГОСТ 19.301-79 Программа и методика испытаний. Требования к содержанию и оформлению. //Единая система программной документации. – М.: ИПК Издательство стандартов, 2001.</w:t>
-      </w:r>
-    </w:p>
-    <w:p>
-      <w:pPr>
-        <w:pStyle w:val="a7"/>
-        <w:numPr>
-          <w:ilvl w:val="0"/>
-          <w:numId w:val="42"/>
-        </w:numPr>
-        <w:ind w:left="426" w:hanging="426"/>
-      </w:pPr>
-      <w:r>
-        <w:t xml:space="preserve">ГОСТ 19.102-77 Стадии разработки. //Единая система программной документации. – М.: ИПК Издательство стандартов, 2001. </w:t>
-      </w:r>
-    </w:p>
-    <w:p>
-      <w:pPr>
-        <w:pStyle w:val="a7"/>
-        <w:numPr>
-          <w:ilvl w:val="0"/>
-          <w:numId w:val="42"/>
-        </w:numPr>
-        <w:ind w:left="426" w:hanging="426"/>
-      </w:pPr>
-      <w:r>
-        <w:t xml:space="preserve">ГОСТ 19.103-77 Обозначения программ и программных документов. //Единая система программной документации. – М.: ИПК Издательство стандартов, 2001. </w:t>
-      </w:r>
-    </w:p>
-    <w:p>
-      <w:pPr>
-        <w:pStyle w:val="a7"/>
-        <w:numPr>
-          <w:ilvl w:val="0"/>
-          <w:numId w:val="42"/>
-        </w:numPr>
-        <w:ind w:left="426" w:hanging="426"/>
-      </w:pPr>
-      <w:r>
-        <w:t xml:space="preserve">ГОСТ 19.105-78 Общие требования к программным документам. //Единая система программной документации. – М.: ИПК Издательство стандартов, 2001. </w:t>
-      </w:r>
-    </w:p>
-    <w:p>
-      <w:pPr>
-        <w:pStyle w:val="a7"/>
-        <w:numPr>
-          <w:ilvl w:val="0"/>
-          <w:numId w:val="42"/>
-        </w:numPr>
-        <w:ind w:left="426" w:hanging="426"/>
-      </w:pPr>
-      <w:r>
-        <w:t>ГОСТ 19.106-78 Требования к программным документам, выполненным печатным способом. //Единая система программной документации. – М.: ИПК Издательство стандартов, 2001.</w:t>
-      </w:r>
-    </w:p>
-    <w:p>
-      <w:pPr>
-        <w:pStyle w:val="a7"/>
-        <w:numPr>
-          <w:ilvl w:val="0"/>
-          <w:numId w:val="42"/>
-        </w:numPr>
-        <w:ind w:left="426" w:hanging="426"/>
-      </w:pPr>
-      <w:r>
-        <w:t>ГОСТ 19.604-78 Правила внесения изменений в программные документы, выполненные печатным способом. //Единая система программной документации. – М.: ИПК Издательство стандартов, 2001.</w:t>
-      </w:r>
-    </w:p>
-    <w:p>
-      <w:pPr>
-        <w:pStyle w:val="a7"/>
-        <w:numPr>
-          <w:ilvl w:val="0"/>
-          <w:numId w:val="42"/>
-        </w:numPr>
-        <w:ind w:left="426" w:hanging="426"/>
-        <w:rPr>
-          <w:lang w:val="en-US"/>
-        </w:rPr>
-      </w:pPr>
-      <w:r>
-        <w:rPr>
-          <w:lang w:val="en-US"/>
-        </w:rPr>
-        <w:t>A Simulated Annealing Algorithm for The Capacitated Vehicle Routing Problem</w:t>
-      </w:r>
-      <w:r>
-        <w:rPr>
-          <w:lang w:val="en-US"/>
-        </w:rPr>
-        <w:t xml:space="preserve"> </w:t>
-      </w:r>
-      <w:r>
-        <w:rPr>
-          <w:lang w:val="en-US"/>
-        </w:rPr>
-        <w:t xml:space="preserve">H. </w:t>
-      </w:r>
-      <w:proofErr w:type="spellStart"/>
-      <w:r>
-        <w:rPr>
-          <w:lang w:val="en-US"/>
-        </w:rPr>
-        <w:t>Harmanani</w:t>
-      </w:r>
-      <w:proofErr w:type="spellEnd"/>
-      <w:r>
-        <w:rPr>
-          <w:lang w:val="en-US"/>
-        </w:rPr>
-        <w:t xml:space="preserve">, D. Azar, N. </w:t>
-      </w:r>
-      <w:proofErr w:type="spellStart"/>
-      <w:r>
-        <w:rPr>
-          <w:lang w:val="en-US"/>
-        </w:rPr>
-        <w:t>Helal</w:t>
-      </w:r>
-      <w:proofErr w:type="spellEnd"/>
-      <w:r>
-        <w:rPr>
-          <w:lang w:val="en-US"/>
-        </w:rPr>
-        <w:t xml:space="preserve"> W. </w:t>
-      </w:r>
-      <w:proofErr w:type="spellStart"/>
-      <w:r>
-        <w:rPr>
-          <w:lang w:val="en-US"/>
-        </w:rPr>
-        <w:t>Keirouz</w:t>
-      </w:r>
-      <w:proofErr w:type="spellEnd"/>
-      <w:r>
-        <w:rPr>
-          <w:lang w:val="en-US"/>
-        </w:rPr>
-        <w:t xml:space="preserve"> Department of Computer Science &amp; Mathematics Department of Computer Science Lebanese American University American University of Beirut Byblos, 1401 2010, Lebanon Beirut, 1107 2020, Lebanon</w:t>
-      </w:r>
-      <w:r>
-        <w:rPr>
-          <w:lang w:val="en-US"/>
-        </w:rPr>
-        <w:t>.</w:t>
-      </w:r>
-    </w:p>
-    <w:p>
-      <w:pPr>
-        <w:pStyle w:val="a7"/>
-        <w:numPr>
-          <w:ilvl w:val="0"/>
-          <w:numId w:val="42"/>
-        </w:numPr>
-        <w:ind w:left="426" w:hanging="426"/>
-        <w:rPr>
-          <w:lang w:val="en-US"/>
-        </w:rPr>
-      </w:pPr>
-      <w:r>
-        <w:t>Статья</w:t>
-      </w:r>
-      <w:r>
-        <w:rPr>
-          <w:lang w:val="en-US"/>
-        </w:rPr>
-        <w:t xml:space="preserve"> </w:t>
-      </w:r>
-      <w:r>
-        <w:t>об</w:t>
-      </w:r>
-      <w:r>
-        <w:rPr>
-          <w:lang w:val="en-US"/>
-        </w:rPr>
-        <w:t xml:space="preserve"> </w:t>
-      </w:r>
-      <w:r>
-        <w:t>алгоритме</w:t>
-      </w:r>
-      <w:r>
-        <w:rPr>
-          <w:lang w:val="en-US"/>
-        </w:rPr>
-        <w:t xml:space="preserve"> </w:t>
-      </w:r>
-      <w:r>
-        <w:t>имитации</w:t>
-      </w:r>
-      <w:r>
-        <w:rPr>
-          <w:lang w:val="en-US"/>
-        </w:rPr>
-        <w:t xml:space="preserve"> </w:t>
-      </w:r>
-      <w:r>
-        <w:t>отжига</w:t>
-      </w:r>
-      <w:r>
-        <w:rPr>
-          <w:lang w:val="en-US"/>
-        </w:rPr>
-        <w:t xml:space="preserve"> </w:t>
-      </w:r>
-      <w:r>
-        <w:t>для</w:t>
-      </w:r>
-      <w:r>
-        <w:rPr>
-          <w:lang w:val="en-US"/>
-        </w:rPr>
-        <w:t xml:space="preserve"> </w:t>
-      </w:r>
-      <w:r>
-        <w:t>задачи</w:t>
-      </w:r>
-      <w:r>
-        <w:rPr>
-          <w:lang w:val="en-US"/>
-        </w:rPr>
-        <w:t xml:space="preserve"> </w:t>
-      </w:r>
-      <w:r>
-        <w:rPr>
-          <w:lang w:val="en-US"/>
-        </w:rPr>
-        <w:t>CVRP,</w:t>
-      </w:r>
-      <w:r>
-        <w:rPr>
-          <w:lang w:val="en-US"/>
-        </w:rPr>
-        <w:t xml:space="preserve"> </w:t>
-      </w:r>
-      <w:r>
-        <w:rPr>
-          <w:lang w:val="en-US"/>
-        </w:rPr>
-        <w:t>Networking and Emerging Optimization [</w:t>
-      </w:r>
-      <w:r>
-        <w:t>Электронный</w:t>
-      </w:r>
-      <w:r>
-        <w:rPr>
-          <w:lang w:val="en-US"/>
-        </w:rPr>
-        <w:t xml:space="preserve"> </w:t>
-      </w:r>
-      <w:r>
-        <w:t>ресурс</w:t>
-      </w:r>
-      <w:r>
-        <w:rPr>
-          <w:lang w:val="en-US"/>
-        </w:rPr>
-        <w:t>]</w:t>
-      </w:r>
-      <w:r>
-        <w:rPr>
-          <w:lang w:val="en-US"/>
-        </w:rPr>
-        <w:t xml:space="preserve"> </w:t>
-      </w:r>
-      <w:r>
-        <w:rPr>
-          <w:lang w:val="en-US"/>
-        </w:rPr>
-        <w:t xml:space="preserve">// URL: </w:t>
-      </w:r>
-      <w:hyperlink r:id="rId10" w:history="1">
-        <w:r>
-          <w:rPr>
-            <w:rStyle w:val="a8"/>
-            <w:lang w:val="en-US"/>
-          </w:rPr>
-          <w:t>http://neo.lcc.uma.es/vrp/solution-methods/metaheuristics/simulated-annealing/</w:t>
-        </w:r>
-      </w:hyperlink>
-    </w:p>
-    <w:p>
-      <w:pPr>
-        <w:pStyle w:val="a7"/>
-        <w:numPr>
-          <w:ilvl w:val="0"/>
-          <w:numId w:val="42"/>
-        </w:numPr>
-        <w:ind w:left="426" w:hanging="426"/>
-      </w:pPr>
-      <w:r>
-        <w:rPr>
-          <w:lang w:val="en-US"/>
-        </w:rPr>
-        <w:t xml:space="preserve">Computer technologies department, ITMO University. </w:t>
-      </w:r>
-      <w:r>
-        <w:t>Задачи маршрутизации транспорта [</w:t>
-      </w:r>
-      <w:r>
-        <w:t>Электронный ресурс</w:t>
-      </w:r>
-      <w:r>
-        <w:t xml:space="preserve">] // </w:t>
-      </w:r>
-      <w:r>
-        <w:rPr>
-          <w:lang w:val="en-US"/>
-        </w:rPr>
-        <w:t>URL</w:t>
-      </w:r>
-      <w:r>
-        <w:t>: http://rain.ifmo.ru/cat/view.php/theory/unsorted/vrp-2006</w:t>
-      </w:r>
+        <w:ind w:firstLine="0"/>
+      </w:pPr>
     </w:p>
     <w:p>
       <w:pPr>
@@ -5009,6 +4618,7 @@
       <w:pPr>
         <w:pStyle w:val="1"/>
       </w:pPr>
+      <w:bookmarkStart w:id="32" w:name="_Toc513923768"/>
       <w:r>
         <w:lastRenderedPageBreak/>
         <w:t xml:space="preserve">Приложение </w:t>
@@ -5016,6 +4626,7 @@
       <w:r>
         <w:t>1</w:t>
       </w:r>
+      <w:bookmarkEnd w:id="32"/>
     </w:p>
     <w:p>
       <w:pPr>
@@ -5024,14 +4635,14 @@
           <w:b/>
         </w:rPr>
       </w:pPr>
-      <w:bookmarkStart w:id="31" w:name="_Toc420006990"/>
+      <w:bookmarkStart w:id="33" w:name="_Toc420006990"/>
       <w:r>
         <w:rPr>
           <w:b/>
         </w:rPr>
         <w:t>Описание и функциональное назначение классов</w:t>
       </w:r>
-      <w:bookmarkEnd w:id="31"/>
+      <w:bookmarkEnd w:id="33"/>
       <w:r>
         <w:rPr>
           <w:b/>
@@ -5667,8 +5278,8 @@
       <w:pPr>
         <w:pStyle w:val="1"/>
       </w:pPr>
-      <w:bookmarkStart w:id="32" w:name="_Toc481621643"/>
-      <w:bookmarkStart w:id="33" w:name="_Toc483276348"/>
+      <w:bookmarkStart w:id="34" w:name="_Toc481621643"/>
+      <w:bookmarkStart w:id="35" w:name="_Toc513923769"/>
       <w:r>
         <w:lastRenderedPageBreak/>
         <w:t>При</w:t>
@@ -5676,11 +5287,11 @@
       <w:r>
         <w:t xml:space="preserve">ложение </w:t>
       </w:r>
-      <w:bookmarkEnd w:id="32"/>
-      <w:bookmarkEnd w:id="33"/>
+      <w:bookmarkEnd w:id="34"/>
       <w:r>
         <w:t>2</w:t>
       </w:r>
+      <w:bookmarkEnd w:id="35"/>
     </w:p>
     <w:p>
       <w:pPr>
@@ -5689,7 +5300,7 @@
           <w:b/>
         </w:rPr>
       </w:pPr>
-      <w:bookmarkStart w:id="34" w:name="_Toc420006992"/>
+      <w:bookmarkStart w:id="36" w:name="_Toc420006992"/>
       <w:r>
         <w:rPr>
           <w:b/>
@@ -5720,7 +5331,7 @@
         </w:rPr>
         <w:t xml:space="preserve">методов </w:t>
       </w:r>
-      <w:bookmarkEnd w:id="34"/>
+      <w:bookmarkEnd w:id="36"/>
       <w:r>
         <w:rPr>
           <w:b/>
@@ -5786,7 +5397,7 @@
                 <w:b/>
               </w:rPr>
             </w:pPr>
-            <w:bookmarkStart w:id="35" w:name="_Hlk483021365"/>
+            <w:bookmarkStart w:id="37" w:name="_Hlk483021365"/>
             <w:r>
               <w:rPr>
                 <w:b/>
@@ -6961,7 +6572,7 @@
           </w:p>
         </w:tc>
       </w:tr>
-      <w:bookmarkEnd w:id="35"/>
+      <w:bookmarkEnd w:id="37"/>
       <w:tr>
         <w:tc>
           <w:tcPr>
@@ -8380,7 +7991,6 @@
               <w:rPr>
                 <w:lang w:val="en-US"/>
               </w:rPr>
-              <w:lastRenderedPageBreak/>
               <w:t>pause</w:t>
             </w:r>
           </w:p>
@@ -8578,6 +8188,7 @@
               <w:rPr>
                 <w:lang w:val="en-US"/>
               </w:rPr>
+              <w:lastRenderedPageBreak/>
               <w:t>makeUpdate</w:t>
             </w:r>
             <w:proofErr w:type="spellEnd"/>
@@ -8756,25 +8367,7 @@
               <w:pStyle w:val="af0"/>
             </w:pPr>
             <w:r>
-              <w:t xml:space="preserve">Упаковать </w:t>
-            </w:r>
-            <w:r>
-              <w:t xml:space="preserve">параметры статистики </w:t>
-            </w:r>
-            <w:r>
-              <w:t>текуще</w:t>
-            </w:r>
-            <w:r>
-              <w:t>го</w:t>
-            </w:r>
-            <w:r>
-              <w:t xml:space="preserve"> состояни</w:t>
-            </w:r>
-            <w:r>
-              <w:t>я</w:t>
-            </w:r>
-            <w:r>
-              <w:t xml:space="preserve"> для передачи интерфейсу</w:t>
+              <w:t>Упаковать параметры статистики текущего состояния для передачи интерфейсу</w:t>
             </w:r>
           </w:p>
         </w:tc>
@@ -8880,13 +8473,7 @@
               <w:pStyle w:val="af0"/>
             </w:pPr>
             <w:r>
-              <w:t xml:space="preserve">Упаковать </w:t>
-            </w:r>
-            <w:r>
-              <w:t>информацию о транспортных средствах</w:t>
-            </w:r>
-            <w:r>
-              <w:t xml:space="preserve"> текущего состояния для передачи интерфейсу</w:t>
+              <w:t>Упаковать информацию о транспортных средствах текущего состояния для передачи интерфейсу</w:t>
             </w:r>
           </w:p>
         </w:tc>
@@ -8992,13 +8579,7 @@
               <w:pStyle w:val="af0"/>
             </w:pPr>
             <w:r>
-              <w:t xml:space="preserve">Упаковать </w:t>
-            </w:r>
-            <w:r>
-              <w:t>информацию о маршрутах текущего</w:t>
-            </w:r>
-            <w:r>
-              <w:t xml:space="preserve"> состояния для передачи интерфейсу</w:t>
+              <w:t>Упаковать информацию о маршрутах текущего состояния для передачи интерфейсу</w:t>
             </w:r>
           </w:p>
         </w:tc>
@@ -9096,13 +8677,7 @@
               <w:pStyle w:val="af0"/>
             </w:pPr>
             <w:r>
-              <w:t xml:space="preserve">Упаковать </w:t>
-            </w:r>
-            <w:r>
-              <w:t xml:space="preserve">точки графика результата </w:t>
-            </w:r>
-            <w:r>
-              <w:t>текущего состояния для передачи интерфейсу</w:t>
+              <w:t>Упаковать точки графика результата текущего состояния для передачи интерфейсу</w:t>
             </w:r>
           </w:p>
         </w:tc>
@@ -10241,10 +9816,10 @@
           <w:lang w:val="en-US"/>
         </w:rPr>
       </w:pPr>
-      <w:bookmarkStart w:id="36" w:name="_Toc412048459"/>
-      <w:bookmarkStart w:id="37" w:name="_Toc412051683"/>
-      <w:bookmarkStart w:id="38" w:name="_Toc419906063"/>
-      <w:bookmarkStart w:id="39" w:name="_Toc419906198"/>
+      <w:bookmarkStart w:id="38" w:name="_Toc412048459"/>
+      <w:bookmarkStart w:id="39" w:name="_Toc412051683"/>
+      <w:bookmarkStart w:id="40" w:name="_Toc419906063"/>
+      <w:bookmarkStart w:id="41" w:name="_Toc419906198"/>
     </w:p>
     <w:p>
       <w:pPr>
@@ -11041,10 +10616,7 @@
               <w:pStyle w:val="af0"/>
             </w:pPr>
             <w:r>
-              <w:t xml:space="preserve">Возвращает </w:t>
-            </w:r>
-            <w:r>
-              <w:t>расстояние между вершинами</w:t>
+              <w:t>Возвращает расстояние между вершинами</w:t>
             </w:r>
           </w:p>
         </w:tc>
@@ -14375,10 +13947,7 @@
               <w:t xml:space="preserve">Возвращает флаг </w:t>
             </w:r>
             <w:r>
-              <w:t xml:space="preserve">можно ли в данный момент загружать </w:t>
-            </w:r>
-            <w:r>
-              <w:t>решение</w:t>
+              <w:t>можно ли в данный момент загружать решение</w:t>
             </w:r>
           </w:p>
         </w:tc>
@@ -14434,10 +14003,7 @@
               <w:t xml:space="preserve">Возвращает флаг </w:t>
             </w:r>
             <w:r>
-              <w:t xml:space="preserve">можно ли в данный момент </w:t>
-            </w:r>
-            <w:r>
-              <w:t>сохранять решение</w:t>
+              <w:t>можно ли в данный момент сохранять решение</w:t>
             </w:r>
           </w:p>
         </w:tc>
@@ -14493,13 +14059,7 @@
               <w:t xml:space="preserve">Возвращает флаг </w:t>
             </w:r>
             <w:r>
-              <w:t xml:space="preserve">можно ли в данный момент </w:t>
-            </w:r>
-            <w:r>
-              <w:t>сбросить</w:t>
-            </w:r>
-            <w:r>
-              <w:t xml:space="preserve"> решение</w:t>
+              <w:t>можно ли в данный момент сбросить решение</w:t>
             </w:r>
           </w:p>
         </w:tc>
@@ -14780,10 +14340,7 @@
               <w:pStyle w:val="af0"/>
             </w:pPr>
             <w:r>
-              <w:t xml:space="preserve">Инициализирует </w:t>
-            </w:r>
-            <w:r>
-              <w:t>область для отрисовки</w:t>
+              <w:t>Инициализирует область для отрисовки</w:t>
             </w:r>
           </w:p>
         </w:tc>
@@ -15363,10 +14920,7 @@
               <w:pStyle w:val="af0"/>
             </w:pPr>
             <w:r>
-              <w:t xml:space="preserve">Возвращает флаг можно ли в данный момент </w:t>
-            </w:r>
-            <w:r>
-              <w:t>запускать решение</w:t>
+              <w:t>Возвращает флаг можно ли в данный момент запускать решение</w:t>
             </w:r>
           </w:p>
         </w:tc>
@@ -15419,10 +14973,7 @@
               <w:pStyle w:val="af0"/>
             </w:pPr>
             <w:r>
-              <w:t xml:space="preserve">Возвращает флаг можно ли в данный момент </w:t>
-            </w:r>
-            <w:r>
-              <w:t>ставить решение на паузу</w:t>
+              <w:t>Возвращает флаг можно ли в данный момент ставить решение на паузу</w:t>
             </w:r>
           </w:p>
         </w:tc>
@@ -15475,10 +15026,7 @@
               <w:pStyle w:val="af0"/>
             </w:pPr>
             <w:r>
-              <w:t xml:space="preserve">Возвращает флаг можно ли в данный момент </w:t>
-            </w:r>
-            <w:r>
-              <w:t>останавливать решение</w:t>
+              <w:t>Возвращает флаг можно ли в данный момент останавливать решение</w:t>
             </w:r>
           </w:p>
         </w:tc>
@@ -15740,19 +15288,7 @@
               <w:pStyle w:val="af0"/>
             </w:pPr>
             <w:r>
-              <w:t xml:space="preserve">Возвращает флаг, является ли текущее состояние </w:t>
-            </w:r>
-            <w:r>
-              <w:t>следующим после</w:t>
-            </w:r>
-            <w:r>
-              <w:t xml:space="preserve"> запуск</w:t>
-            </w:r>
-            <w:r>
-              <w:t>а</w:t>
-            </w:r>
-            <w:r>
-              <w:t xml:space="preserve"> решения</w:t>
+              <w:t>Возвращает флаг, является ли текущее состояние следующим после запуска решения</w:t>
             </w:r>
           </w:p>
         </w:tc>
@@ -16270,10 +15806,7 @@
               <w:pStyle w:val="af0"/>
             </w:pPr>
             <w:r>
-              <w:t xml:space="preserve">Инициализирует </w:t>
-            </w:r>
-            <w:r>
-              <w:t>график</w:t>
+              <w:t>Инициализирует график</w:t>
             </w:r>
           </w:p>
         </w:tc>
@@ -16311,15 +15844,9 @@
             <w:pPr>
               <w:pStyle w:val="af0"/>
               <w:jc w:val="center"/>
-              <w:rPr>
-                <w:lang w:val="en-US"/>
-              </w:rPr>
-            </w:pPr>
-            <w:r>
-              <w:rPr>
-                <w:lang w:val="en-US"/>
-              </w:rPr>
-              <w:t>v</w:t>
+            </w:pPr>
+            <w:r>
+              <w:t>-</w:t>
             </w:r>
           </w:p>
         </w:tc>
@@ -16330,12 +15857,1482 @@
           <w:p>
             <w:pPr>
               <w:pStyle w:val="af0"/>
+              <w:rPr>
+                <w:lang w:val="en-US"/>
+              </w:rPr>
             </w:pPr>
             <w:r>
               <w:t>Обновляет график</w:t>
             </w:r>
-            <w:bookmarkStart w:id="40" w:name="_GoBack"/>
-            <w:bookmarkEnd w:id="40"/>
+          </w:p>
+        </w:tc>
+      </w:tr>
+    </w:tbl>
+    <w:p>
+      <w:pPr>
+        <w:spacing w:after="160" w:line="259" w:lineRule="auto"/>
+        <w:ind w:firstLine="0"/>
+        <w:rPr>
+          <w:rFonts w:ascii="Times New Roman" w:eastAsia="Times New Roman" w:hAnsi="Times New Roman"/>
+          <w:b/>
+          <w:sz w:val="32"/>
+          <w:szCs w:val="32"/>
+        </w:rPr>
+      </w:pPr>
+    </w:p>
+    <w:tbl>
+      <w:tblPr>
+        <w:tblStyle w:val="a9"/>
+        <w:tblW w:w="10459" w:type="dxa"/>
+        <w:tblInd w:w="-680" w:type="dxa"/>
+        <w:tblLayout w:type="fixed"/>
+        <w:tblCellMar>
+          <w:left w:w="28" w:type="dxa"/>
+          <w:right w:w="28" w:type="dxa"/>
+        </w:tblCellMar>
+        <w:tblLook w:val="04A0" w:firstRow="1" w:lastRow="0" w:firstColumn="1" w:lastColumn="0" w:noHBand="0" w:noVBand="1"/>
+      </w:tblPr>
+      <w:tblGrid>
+        <w:gridCol w:w="2093"/>
+        <w:gridCol w:w="3685"/>
+        <w:gridCol w:w="4681"/>
+      </w:tblGrid>
+      <w:tr>
+        <w:tc>
+          <w:tcPr>
+            <w:tcW w:w="10459" w:type="dxa"/>
+            <w:gridSpan w:val="3"/>
+            <w:shd w:val="clear" w:color="auto" w:fill="F2F2F2" w:themeFill="background1" w:themeFillShade="F2"/>
+          </w:tcPr>
+          <w:p>
+            <w:pPr>
+              <w:pStyle w:val="af0"/>
+              <w:jc w:val="center"/>
+              <w:rPr>
+                <w:b/>
+                <w:lang w:val="en-US"/>
+              </w:rPr>
+            </w:pPr>
+            <w:r>
+              <w:rPr>
+                <w:b/>
+              </w:rPr>
+              <w:t xml:space="preserve">Компонент </w:t>
+            </w:r>
+            <w:proofErr w:type="spellStart"/>
+            <w:r>
+              <w:rPr>
+                <w:b/>
+                <w:lang w:val="en-US"/>
+              </w:rPr>
+              <w:t>Routes.vue</w:t>
+            </w:r>
+            <w:proofErr w:type="spellEnd"/>
+          </w:p>
+        </w:tc>
+      </w:tr>
+      <w:tr>
+        <w:tc>
+          <w:tcPr>
+            <w:tcW w:w="10459" w:type="dxa"/>
+            <w:gridSpan w:val="3"/>
+            <w:shd w:val="clear" w:color="auto" w:fill="F2F2F2" w:themeFill="background1" w:themeFillShade="F2"/>
+          </w:tcPr>
+          <w:p>
+            <w:pPr>
+              <w:pStyle w:val="af0"/>
+              <w:rPr>
+                <w:b/>
+              </w:rPr>
+            </w:pPr>
+            <w:r>
+              <w:rPr>
+                <w:b/>
+              </w:rPr>
+              <w:t>Поля</w:t>
+            </w:r>
+          </w:p>
+        </w:tc>
+      </w:tr>
+      <w:tr>
+        <w:tc>
+          <w:tcPr>
+            <w:tcW w:w="2093" w:type="dxa"/>
+            <w:shd w:val="clear" w:color="auto" w:fill="F2F2F2" w:themeFill="background1" w:themeFillShade="F2"/>
+            <w:vAlign w:val="center"/>
+          </w:tcPr>
+          <w:p>
+            <w:pPr>
+              <w:pStyle w:val="af0"/>
+              <w:jc w:val="center"/>
+            </w:pPr>
+            <w:r>
+              <w:t>Имя</w:t>
+            </w:r>
+          </w:p>
+        </w:tc>
+        <w:tc>
+          <w:tcPr>
+            <w:tcW w:w="8366" w:type="dxa"/>
+            <w:gridSpan w:val="2"/>
+            <w:shd w:val="clear" w:color="auto" w:fill="F2F2F2" w:themeFill="background1" w:themeFillShade="F2"/>
+            <w:vAlign w:val="center"/>
+          </w:tcPr>
+          <w:p>
+            <w:pPr>
+              <w:pStyle w:val="af0"/>
+              <w:jc w:val="center"/>
+            </w:pPr>
+            <w:r>
+              <w:t>Описание</w:t>
+            </w:r>
+          </w:p>
+        </w:tc>
+      </w:tr>
+      <w:tr>
+        <w:tc>
+          <w:tcPr>
+            <w:tcW w:w="2093" w:type="dxa"/>
+            <w:vAlign w:val="center"/>
+          </w:tcPr>
+          <w:p>
+            <w:pPr>
+              <w:pStyle w:val="af0"/>
+              <w:jc w:val="center"/>
+              <w:rPr>
+                <w:lang w:val="en-US"/>
+              </w:rPr>
+            </w:pPr>
+            <w:r>
+              <w:rPr>
+                <w:lang w:val="en-US"/>
+              </w:rPr>
+              <w:t>routes</w:t>
+            </w:r>
+          </w:p>
+        </w:tc>
+        <w:tc>
+          <w:tcPr>
+            <w:tcW w:w="8366" w:type="dxa"/>
+            <w:gridSpan w:val="2"/>
+            <w:vAlign w:val="center"/>
+          </w:tcPr>
+          <w:p>
+            <w:pPr>
+              <w:pStyle w:val="af0"/>
+              <w:rPr>
+                <w:lang w:val="en-US"/>
+              </w:rPr>
+            </w:pPr>
+            <w:r>
+              <w:t>Маршруты графа</w:t>
+            </w:r>
+          </w:p>
+        </w:tc>
+      </w:tr>
+      <w:tr>
+        <w:tc>
+          <w:tcPr>
+            <w:tcW w:w="2093" w:type="dxa"/>
+            <w:vAlign w:val="center"/>
+          </w:tcPr>
+          <w:p>
+            <w:pPr>
+              <w:pStyle w:val="af0"/>
+              <w:jc w:val="center"/>
+              <w:rPr>
+                <w:lang w:val="en-US"/>
+              </w:rPr>
+            </w:pPr>
+            <w:r>
+              <w:rPr>
+                <w:lang w:val="en-US"/>
+              </w:rPr>
+              <w:t>vertexes</w:t>
+            </w:r>
+          </w:p>
+        </w:tc>
+        <w:tc>
+          <w:tcPr>
+            <w:tcW w:w="8366" w:type="dxa"/>
+            <w:gridSpan w:val="2"/>
+            <w:vAlign w:val="center"/>
+          </w:tcPr>
+          <w:p>
+            <w:pPr>
+              <w:pStyle w:val="af0"/>
+            </w:pPr>
+            <w:r>
+              <w:t>Вершины графа</w:t>
+            </w:r>
+          </w:p>
+        </w:tc>
+      </w:tr>
+      <w:tr>
+        <w:tc>
+          <w:tcPr>
+            <w:tcW w:w="10459" w:type="dxa"/>
+            <w:gridSpan w:val="3"/>
+            <w:shd w:val="clear" w:color="auto" w:fill="F2F2F2" w:themeFill="background1" w:themeFillShade="F2"/>
+          </w:tcPr>
+          <w:p>
+            <w:pPr>
+              <w:pStyle w:val="af0"/>
+              <w:rPr>
+                <w:b/>
+              </w:rPr>
+            </w:pPr>
+            <w:r>
+              <w:rPr>
+                <w:b/>
+              </w:rPr>
+              <w:t>Методы</w:t>
+            </w:r>
+          </w:p>
+        </w:tc>
+      </w:tr>
+      <w:tr>
+        <w:tc>
+          <w:tcPr>
+            <w:tcW w:w="2093" w:type="dxa"/>
+            <w:shd w:val="clear" w:color="auto" w:fill="F2F2F2" w:themeFill="background1" w:themeFillShade="F2"/>
+            <w:vAlign w:val="center"/>
+          </w:tcPr>
+          <w:p>
+            <w:pPr>
+              <w:pStyle w:val="af0"/>
+              <w:jc w:val="center"/>
+            </w:pPr>
+            <w:r>
+              <w:t>Имя</w:t>
+            </w:r>
+          </w:p>
+        </w:tc>
+        <w:tc>
+          <w:tcPr>
+            <w:tcW w:w="3685" w:type="dxa"/>
+            <w:shd w:val="clear" w:color="auto" w:fill="F2F2F2" w:themeFill="background1" w:themeFillShade="F2"/>
+            <w:vAlign w:val="center"/>
+          </w:tcPr>
+          <w:p>
+            <w:pPr>
+              <w:pStyle w:val="af0"/>
+              <w:jc w:val="center"/>
+            </w:pPr>
+            <w:r>
+              <w:t>Аргументы</w:t>
+            </w:r>
+          </w:p>
+        </w:tc>
+        <w:tc>
+          <w:tcPr>
+            <w:tcW w:w="4681" w:type="dxa"/>
+            <w:shd w:val="clear" w:color="auto" w:fill="F2F2F2" w:themeFill="background1" w:themeFillShade="F2"/>
+            <w:vAlign w:val="center"/>
+          </w:tcPr>
+          <w:p>
+            <w:pPr>
+              <w:pStyle w:val="af0"/>
+              <w:jc w:val="center"/>
+            </w:pPr>
+            <w:r>
+              <w:t>Описание</w:t>
+            </w:r>
+          </w:p>
+        </w:tc>
+      </w:tr>
+      <w:tr>
+        <w:tc>
+          <w:tcPr>
+            <w:tcW w:w="2093" w:type="dxa"/>
+            <w:vAlign w:val="center"/>
+          </w:tcPr>
+          <w:p>
+            <w:pPr>
+              <w:pStyle w:val="af0"/>
+              <w:jc w:val="center"/>
+            </w:pPr>
+            <w:r>
+              <w:rPr>
+                <w:lang w:val="en-US"/>
+              </w:rPr>
+              <w:t>mounted</w:t>
+            </w:r>
+          </w:p>
+        </w:tc>
+        <w:tc>
+          <w:tcPr>
+            <w:tcW w:w="3685" w:type="dxa"/>
+            <w:vAlign w:val="center"/>
+          </w:tcPr>
+          <w:p>
+            <w:pPr>
+              <w:pStyle w:val="af0"/>
+              <w:jc w:val="center"/>
+            </w:pPr>
+            <w:r>
+              <w:t>-</w:t>
+            </w:r>
+          </w:p>
+        </w:tc>
+        <w:tc>
+          <w:tcPr>
+            <w:tcW w:w="4681" w:type="dxa"/>
+          </w:tcPr>
+          <w:p>
+            <w:pPr>
+              <w:pStyle w:val="af0"/>
+            </w:pPr>
+            <w:r>
+              <w:t>Инициализирует</w:t>
+            </w:r>
+            <w:r>
+              <w:t xml:space="preserve"> точку запуска перерисовки</w:t>
+            </w:r>
+          </w:p>
+        </w:tc>
+      </w:tr>
+      <w:tr>
+        <w:tc>
+          <w:tcPr>
+            <w:tcW w:w="2093" w:type="dxa"/>
+            <w:vAlign w:val="center"/>
+          </w:tcPr>
+          <w:p>
+            <w:pPr>
+              <w:pStyle w:val="af0"/>
+              <w:jc w:val="center"/>
+              <w:rPr>
+                <w:lang w:val="en-US"/>
+              </w:rPr>
+            </w:pPr>
+            <w:proofErr w:type="spellStart"/>
+            <w:r>
+              <w:rPr>
+                <w:lang w:val="en-US"/>
+              </w:rPr>
+              <w:t>updateRoutes</w:t>
+            </w:r>
+            <w:proofErr w:type="spellEnd"/>
+          </w:p>
+        </w:tc>
+        <w:tc>
+          <w:tcPr>
+            <w:tcW w:w="3685" w:type="dxa"/>
+            <w:vAlign w:val="center"/>
+          </w:tcPr>
+          <w:p>
+            <w:pPr>
+              <w:pStyle w:val="af0"/>
+              <w:jc w:val="center"/>
+            </w:pPr>
+            <w:r>
+              <w:t>-</w:t>
+            </w:r>
+          </w:p>
+        </w:tc>
+        <w:tc>
+          <w:tcPr>
+            <w:tcW w:w="4681" w:type="dxa"/>
+          </w:tcPr>
+          <w:p>
+            <w:pPr>
+              <w:pStyle w:val="af0"/>
+              <w:rPr>
+                <w:lang w:val="en-US"/>
+              </w:rPr>
+            </w:pPr>
+            <w:r>
+              <w:t>Перерисовывает маршруты</w:t>
+            </w:r>
+          </w:p>
+        </w:tc>
+      </w:tr>
+    </w:tbl>
+    <w:p>
+      <w:pPr>
+        <w:spacing w:after="160" w:line="259" w:lineRule="auto"/>
+        <w:ind w:firstLine="0"/>
+        <w:rPr>
+          <w:rFonts w:ascii="Times New Roman" w:eastAsia="Times New Roman" w:hAnsi="Times New Roman"/>
+          <w:b/>
+          <w:sz w:val="32"/>
+          <w:szCs w:val="32"/>
+        </w:rPr>
+      </w:pPr>
+    </w:p>
+    <w:p>
+      <w:pPr>
+        <w:spacing w:after="160" w:line="259" w:lineRule="auto"/>
+        <w:ind w:firstLine="0"/>
+        <w:rPr>
+          <w:rFonts w:ascii="Times New Roman" w:eastAsia="Times New Roman" w:hAnsi="Times New Roman"/>
+          <w:b/>
+          <w:sz w:val="32"/>
+          <w:szCs w:val="32"/>
+        </w:rPr>
+      </w:pPr>
+      <w:r>
+        <w:rPr>
+          <w:rFonts w:ascii="Times New Roman" w:eastAsia="Times New Roman" w:hAnsi="Times New Roman"/>
+          <w:b/>
+          <w:sz w:val="32"/>
+          <w:szCs w:val="32"/>
+        </w:rPr>
+        <w:br w:type="page"/>
+      </w:r>
+    </w:p>
+    <w:tbl>
+      <w:tblPr>
+        <w:tblStyle w:val="a9"/>
+        <w:tblW w:w="10459" w:type="dxa"/>
+        <w:tblInd w:w="-680" w:type="dxa"/>
+        <w:tblLayout w:type="fixed"/>
+        <w:tblCellMar>
+          <w:left w:w="28" w:type="dxa"/>
+          <w:right w:w="28" w:type="dxa"/>
+        </w:tblCellMar>
+        <w:tblLook w:val="04A0" w:firstRow="1" w:lastRow="0" w:firstColumn="1" w:lastColumn="0" w:noHBand="0" w:noVBand="1"/>
+      </w:tblPr>
+      <w:tblGrid>
+        <w:gridCol w:w="2093"/>
+        <w:gridCol w:w="3685"/>
+        <w:gridCol w:w="4681"/>
+      </w:tblGrid>
+      <w:tr>
+        <w:tc>
+          <w:tcPr>
+            <w:tcW w:w="10459" w:type="dxa"/>
+            <w:gridSpan w:val="3"/>
+            <w:shd w:val="clear" w:color="auto" w:fill="F2F2F2" w:themeFill="background1" w:themeFillShade="F2"/>
+          </w:tcPr>
+          <w:p>
+            <w:pPr>
+              <w:pStyle w:val="af0"/>
+              <w:jc w:val="center"/>
+              <w:rPr>
+                <w:b/>
+                <w:lang w:val="en-US"/>
+              </w:rPr>
+            </w:pPr>
+            <w:r>
+              <w:rPr>
+                <w:b/>
+              </w:rPr>
+              <w:lastRenderedPageBreak/>
+              <w:t xml:space="preserve">Компонент </w:t>
+            </w:r>
+            <w:proofErr w:type="spellStart"/>
+            <w:r>
+              <w:rPr>
+                <w:b/>
+                <w:lang w:val="en-US"/>
+              </w:rPr>
+              <w:t>Settings.vue</w:t>
+            </w:r>
+            <w:proofErr w:type="spellEnd"/>
+          </w:p>
+        </w:tc>
+      </w:tr>
+      <w:tr>
+        <w:tc>
+          <w:tcPr>
+            <w:tcW w:w="10459" w:type="dxa"/>
+            <w:gridSpan w:val="3"/>
+            <w:shd w:val="clear" w:color="auto" w:fill="F2F2F2" w:themeFill="background1" w:themeFillShade="F2"/>
+          </w:tcPr>
+          <w:p>
+            <w:pPr>
+              <w:pStyle w:val="af0"/>
+              <w:rPr>
+                <w:b/>
+              </w:rPr>
+            </w:pPr>
+            <w:r>
+              <w:rPr>
+                <w:b/>
+              </w:rPr>
+              <w:t>Поля</w:t>
+            </w:r>
+          </w:p>
+        </w:tc>
+      </w:tr>
+      <w:tr>
+        <w:tc>
+          <w:tcPr>
+            <w:tcW w:w="2093" w:type="dxa"/>
+            <w:shd w:val="clear" w:color="auto" w:fill="F2F2F2" w:themeFill="background1" w:themeFillShade="F2"/>
+            <w:vAlign w:val="center"/>
+          </w:tcPr>
+          <w:p>
+            <w:pPr>
+              <w:pStyle w:val="af0"/>
+              <w:jc w:val="center"/>
+            </w:pPr>
+            <w:r>
+              <w:t>Имя</w:t>
+            </w:r>
+          </w:p>
+        </w:tc>
+        <w:tc>
+          <w:tcPr>
+            <w:tcW w:w="8366" w:type="dxa"/>
+            <w:gridSpan w:val="2"/>
+            <w:shd w:val="clear" w:color="auto" w:fill="F2F2F2" w:themeFill="background1" w:themeFillShade="F2"/>
+            <w:vAlign w:val="center"/>
+          </w:tcPr>
+          <w:p>
+            <w:pPr>
+              <w:pStyle w:val="af0"/>
+              <w:jc w:val="center"/>
+            </w:pPr>
+            <w:r>
+              <w:t>Описание</w:t>
+            </w:r>
+          </w:p>
+        </w:tc>
+      </w:tr>
+      <w:tr>
+        <w:tc>
+          <w:tcPr>
+            <w:tcW w:w="2093" w:type="dxa"/>
+            <w:vAlign w:val="center"/>
+          </w:tcPr>
+          <w:p>
+            <w:pPr>
+              <w:pStyle w:val="af0"/>
+              <w:jc w:val="center"/>
+              <w:rPr>
+                <w:lang w:val="en-US"/>
+              </w:rPr>
+            </w:pPr>
+            <w:r>
+              <w:rPr>
+                <w:lang w:val="en-US"/>
+              </w:rPr>
+              <w:t>settings</w:t>
+            </w:r>
+          </w:p>
+        </w:tc>
+        <w:tc>
+          <w:tcPr>
+            <w:tcW w:w="8366" w:type="dxa"/>
+            <w:gridSpan w:val="2"/>
+            <w:vAlign w:val="center"/>
+          </w:tcPr>
+          <w:p>
+            <w:pPr>
+              <w:pStyle w:val="af0"/>
+              <w:rPr>
+                <w:lang w:val="en-US"/>
+              </w:rPr>
+            </w:pPr>
+            <w:r>
+              <w:t>Настройки запуска</w:t>
+            </w:r>
+          </w:p>
+        </w:tc>
+      </w:tr>
+      <w:tr>
+        <w:tc>
+          <w:tcPr>
+            <w:tcW w:w="10459" w:type="dxa"/>
+            <w:gridSpan w:val="3"/>
+            <w:shd w:val="clear" w:color="auto" w:fill="F2F2F2" w:themeFill="background1" w:themeFillShade="F2"/>
+          </w:tcPr>
+          <w:p>
+            <w:pPr>
+              <w:pStyle w:val="af0"/>
+              <w:rPr>
+                <w:b/>
+              </w:rPr>
+            </w:pPr>
+            <w:r>
+              <w:rPr>
+                <w:b/>
+              </w:rPr>
+              <w:t>Методы</w:t>
+            </w:r>
+          </w:p>
+        </w:tc>
+      </w:tr>
+      <w:tr>
+        <w:tc>
+          <w:tcPr>
+            <w:tcW w:w="2093" w:type="dxa"/>
+            <w:shd w:val="clear" w:color="auto" w:fill="F2F2F2" w:themeFill="background1" w:themeFillShade="F2"/>
+            <w:vAlign w:val="center"/>
+          </w:tcPr>
+          <w:p>
+            <w:pPr>
+              <w:pStyle w:val="af0"/>
+              <w:jc w:val="center"/>
+            </w:pPr>
+            <w:r>
+              <w:t>Имя</w:t>
+            </w:r>
+          </w:p>
+        </w:tc>
+        <w:tc>
+          <w:tcPr>
+            <w:tcW w:w="3685" w:type="dxa"/>
+            <w:shd w:val="clear" w:color="auto" w:fill="F2F2F2" w:themeFill="background1" w:themeFillShade="F2"/>
+            <w:vAlign w:val="center"/>
+          </w:tcPr>
+          <w:p>
+            <w:pPr>
+              <w:pStyle w:val="af0"/>
+              <w:jc w:val="center"/>
+            </w:pPr>
+            <w:r>
+              <w:t>Аргументы</w:t>
+            </w:r>
+          </w:p>
+        </w:tc>
+        <w:tc>
+          <w:tcPr>
+            <w:tcW w:w="4681" w:type="dxa"/>
+            <w:shd w:val="clear" w:color="auto" w:fill="F2F2F2" w:themeFill="background1" w:themeFillShade="F2"/>
+            <w:vAlign w:val="center"/>
+          </w:tcPr>
+          <w:p>
+            <w:pPr>
+              <w:pStyle w:val="af0"/>
+              <w:jc w:val="center"/>
+            </w:pPr>
+            <w:r>
+              <w:t>Описание</w:t>
+            </w:r>
+          </w:p>
+        </w:tc>
+      </w:tr>
+      <w:tr>
+        <w:tc>
+          <w:tcPr>
+            <w:tcW w:w="2093" w:type="dxa"/>
+            <w:vAlign w:val="center"/>
+          </w:tcPr>
+          <w:p>
+            <w:pPr>
+              <w:pStyle w:val="af0"/>
+              <w:jc w:val="center"/>
+            </w:pPr>
+            <w:r>
+              <w:rPr>
+                <w:lang w:val="en-US"/>
+              </w:rPr>
+              <w:t>created</w:t>
+            </w:r>
+          </w:p>
+        </w:tc>
+        <w:tc>
+          <w:tcPr>
+            <w:tcW w:w="3685" w:type="dxa"/>
+            <w:vAlign w:val="center"/>
+          </w:tcPr>
+          <w:p>
+            <w:pPr>
+              <w:pStyle w:val="af0"/>
+              <w:jc w:val="center"/>
+            </w:pPr>
+            <w:r>
+              <w:t>-</w:t>
+            </w:r>
+          </w:p>
+        </w:tc>
+        <w:tc>
+          <w:tcPr>
+            <w:tcW w:w="4681" w:type="dxa"/>
+          </w:tcPr>
+          <w:p>
+            <w:pPr>
+              <w:pStyle w:val="af0"/>
+            </w:pPr>
+            <w:r>
+              <w:t>Инициализирует начальные настройки запуска</w:t>
+            </w:r>
+          </w:p>
+        </w:tc>
+      </w:tr>
+      <w:tr>
+        <w:tc>
+          <w:tcPr>
+            <w:tcW w:w="2093" w:type="dxa"/>
+            <w:vAlign w:val="center"/>
+          </w:tcPr>
+          <w:p>
+            <w:pPr>
+              <w:pStyle w:val="af0"/>
+              <w:jc w:val="center"/>
+              <w:rPr>
+                <w:lang w:val="en-US"/>
+              </w:rPr>
+            </w:pPr>
+            <w:proofErr w:type="spellStart"/>
+            <w:r>
+              <w:rPr>
+                <w:lang w:val="en-US"/>
+              </w:rPr>
+              <w:t>allDisabled</w:t>
+            </w:r>
+            <w:proofErr w:type="spellEnd"/>
+          </w:p>
+        </w:tc>
+        <w:tc>
+          <w:tcPr>
+            <w:tcW w:w="3685" w:type="dxa"/>
+            <w:vAlign w:val="center"/>
+          </w:tcPr>
+          <w:p>
+            <w:pPr>
+              <w:pStyle w:val="af0"/>
+              <w:jc w:val="center"/>
+            </w:pPr>
+            <w:r>
+              <w:t>-</w:t>
+            </w:r>
+          </w:p>
+        </w:tc>
+        <w:tc>
+          <w:tcPr>
+            <w:tcW w:w="4681" w:type="dxa"/>
+          </w:tcPr>
+          <w:p>
+            <w:pPr>
+              <w:pStyle w:val="af0"/>
+            </w:pPr>
+            <w:r>
+              <w:t>Возвращает флаг являются настройки в данный момент недоступными</w:t>
+            </w:r>
+          </w:p>
+        </w:tc>
+      </w:tr>
+      <w:tr>
+        <w:tc>
+          <w:tcPr>
+            <w:tcW w:w="2093" w:type="dxa"/>
+            <w:vAlign w:val="center"/>
+          </w:tcPr>
+          <w:p>
+            <w:pPr>
+              <w:pStyle w:val="af0"/>
+              <w:jc w:val="center"/>
+              <w:rPr>
+                <w:lang w:val="en-US"/>
+              </w:rPr>
+            </w:pPr>
+            <w:proofErr w:type="spellStart"/>
+            <w:r>
+              <w:rPr>
+                <w:lang w:val="en-US"/>
+              </w:rPr>
+              <w:t>settingsModel</w:t>
+            </w:r>
+            <w:proofErr w:type="spellEnd"/>
+          </w:p>
+        </w:tc>
+        <w:tc>
+          <w:tcPr>
+            <w:tcW w:w="3685" w:type="dxa"/>
+            <w:vAlign w:val="center"/>
+          </w:tcPr>
+          <w:p>
+            <w:pPr>
+              <w:pStyle w:val="af0"/>
+              <w:jc w:val="center"/>
+            </w:pPr>
+            <w:r>
+              <w:t>-</w:t>
+            </w:r>
+          </w:p>
+        </w:tc>
+        <w:tc>
+          <w:tcPr>
+            <w:tcW w:w="4681" w:type="dxa"/>
+          </w:tcPr>
+          <w:p>
+            <w:pPr>
+              <w:pStyle w:val="af0"/>
+            </w:pPr>
+            <w:r>
+              <w:t>Возвращает ссылку на хранилище настроек</w:t>
+            </w:r>
+          </w:p>
+        </w:tc>
+      </w:tr>
+      <w:tr>
+        <w:tc>
+          <w:tcPr>
+            <w:tcW w:w="2093" w:type="dxa"/>
+            <w:vAlign w:val="center"/>
+          </w:tcPr>
+          <w:p>
+            <w:pPr>
+              <w:pStyle w:val="af0"/>
+              <w:jc w:val="center"/>
+              <w:rPr>
+                <w:lang w:val="en-US"/>
+              </w:rPr>
+            </w:pPr>
+            <w:proofErr w:type="spellStart"/>
+            <w:r>
+              <w:rPr>
+                <w:lang w:val="en-US"/>
+              </w:rPr>
+              <w:t>getSetting</w:t>
+            </w:r>
+            <w:proofErr w:type="spellEnd"/>
+          </w:p>
+        </w:tc>
+        <w:tc>
+          <w:tcPr>
+            <w:tcW w:w="3685" w:type="dxa"/>
+            <w:vAlign w:val="center"/>
+          </w:tcPr>
+          <w:p>
+            <w:pPr>
+              <w:pStyle w:val="af0"/>
+              <w:jc w:val="center"/>
+              <w:rPr>
+                <w:lang w:val="en-US"/>
+              </w:rPr>
+            </w:pPr>
+            <w:r>
+              <w:rPr>
+                <w:lang w:val="en-US"/>
+              </w:rPr>
+              <w:t>key</w:t>
+            </w:r>
+          </w:p>
+        </w:tc>
+        <w:tc>
+          <w:tcPr>
+            <w:tcW w:w="4681" w:type="dxa"/>
+          </w:tcPr>
+          <w:p>
+            <w:pPr>
+              <w:pStyle w:val="af0"/>
+            </w:pPr>
+            <w:r>
+              <w:t>Возвращает требуемую настройку</w:t>
+            </w:r>
+          </w:p>
+        </w:tc>
+      </w:tr>
+      <w:tr>
+        <w:tc>
+          <w:tcPr>
+            <w:tcW w:w="2093" w:type="dxa"/>
+            <w:vAlign w:val="center"/>
+          </w:tcPr>
+          <w:p>
+            <w:pPr>
+              <w:pStyle w:val="af0"/>
+              <w:jc w:val="center"/>
+              <w:rPr>
+                <w:lang w:val="en-US"/>
+              </w:rPr>
+            </w:pPr>
+            <w:proofErr w:type="spellStart"/>
+            <w:r>
+              <w:rPr>
+                <w:lang w:val="en-US"/>
+              </w:rPr>
+              <w:t>changeAuto</w:t>
+            </w:r>
+            <w:proofErr w:type="spellEnd"/>
+          </w:p>
+        </w:tc>
+        <w:tc>
+          <w:tcPr>
+            <w:tcW w:w="3685" w:type="dxa"/>
+            <w:vAlign w:val="center"/>
+          </w:tcPr>
+          <w:p>
+            <w:pPr>
+              <w:pStyle w:val="af0"/>
+              <w:jc w:val="center"/>
+              <w:rPr>
+                <w:lang w:val="en-US"/>
+              </w:rPr>
+            </w:pPr>
+            <w:r>
+              <w:rPr>
+                <w:lang w:val="en-US"/>
+              </w:rPr>
+              <w:t>key</w:t>
+            </w:r>
+          </w:p>
+        </w:tc>
+        <w:tc>
+          <w:tcPr>
+            <w:tcW w:w="4681" w:type="dxa"/>
+          </w:tcPr>
+          <w:p>
+            <w:pPr>
+              <w:pStyle w:val="af0"/>
+            </w:pPr>
+            <w:r>
+              <w:t>Изменяет значение автоматизации требуемой настройки</w:t>
+            </w:r>
+          </w:p>
+        </w:tc>
+      </w:tr>
+      <w:tr>
+        <w:tc>
+          <w:tcPr>
+            <w:tcW w:w="2093" w:type="dxa"/>
+            <w:vAlign w:val="center"/>
+          </w:tcPr>
+          <w:p>
+            <w:pPr>
+              <w:pStyle w:val="af0"/>
+              <w:jc w:val="center"/>
+              <w:rPr>
+                <w:lang w:val="en-US"/>
+              </w:rPr>
+            </w:pPr>
+            <w:proofErr w:type="spellStart"/>
+            <w:r>
+              <w:rPr>
+                <w:lang w:val="en-US"/>
+              </w:rPr>
+              <w:t>calcAuto</w:t>
+            </w:r>
+            <w:proofErr w:type="spellEnd"/>
+          </w:p>
+        </w:tc>
+        <w:tc>
+          <w:tcPr>
+            <w:tcW w:w="3685" w:type="dxa"/>
+            <w:vAlign w:val="center"/>
+          </w:tcPr>
+          <w:p>
+            <w:pPr>
+              <w:pStyle w:val="af0"/>
+              <w:jc w:val="center"/>
+            </w:pPr>
+            <w:r>
+              <w:t>-</w:t>
+            </w:r>
+          </w:p>
+        </w:tc>
+        <w:tc>
+          <w:tcPr>
+            <w:tcW w:w="4681" w:type="dxa"/>
+          </w:tcPr>
+          <w:p>
+            <w:pPr>
+              <w:pStyle w:val="af0"/>
+            </w:pPr>
+            <w:r>
+              <w:t>Вычисляет автоматические настройки</w:t>
+            </w:r>
+          </w:p>
+        </w:tc>
+      </w:tr>
+      <w:tr>
+        <w:tc>
+          <w:tcPr>
+            <w:tcW w:w="2093" w:type="dxa"/>
+            <w:vAlign w:val="center"/>
+          </w:tcPr>
+          <w:p>
+            <w:pPr>
+              <w:pStyle w:val="af0"/>
+              <w:jc w:val="center"/>
+              <w:rPr>
+                <w:lang w:val="en-US"/>
+              </w:rPr>
+            </w:pPr>
+            <w:proofErr w:type="spellStart"/>
+            <w:r>
+              <w:rPr>
+                <w:lang w:val="en-US"/>
+              </w:rPr>
+              <w:t>validateSetting</w:t>
+            </w:r>
+            <w:proofErr w:type="spellEnd"/>
+          </w:p>
+        </w:tc>
+        <w:tc>
+          <w:tcPr>
+            <w:tcW w:w="3685" w:type="dxa"/>
+            <w:vAlign w:val="center"/>
+          </w:tcPr>
+          <w:p>
+            <w:pPr>
+              <w:pStyle w:val="af0"/>
+              <w:jc w:val="center"/>
+              <w:rPr>
+                <w:lang w:val="en-US"/>
+              </w:rPr>
+            </w:pPr>
+            <w:r>
+              <w:rPr>
+                <w:lang w:val="en-US"/>
+              </w:rPr>
+              <w:t>setting, min, max, normal</w:t>
+            </w:r>
+          </w:p>
+        </w:tc>
+        <w:tc>
+          <w:tcPr>
+            <w:tcW w:w="4681" w:type="dxa"/>
+          </w:tcPr>
+          <w:p>
+            <w:pPr>
+              <w:pStyle w:val="af0"/>
+            </w:pPr>
+            <w:r>
+              <w:t>Проверяет, что настройка является корректной. Устанавливает корректное значение в противном случае</w:t>
+            </w:r>
+          </w:p>
+        </w:tc>
+      </w:tr>
+      <w:tr>
+        <w:tc>
+          <w:tcPr>
+            <w:tcW w:w="2093" w:type="dxa"/>
+            <w:vAlign w:val="center"/>
+          </w:tcPr>
+          <w:p>
+            <w:pPr>
+              <w:pStyle w:val="af0"/>
+              <w:jc w:val="center"/>
+              <w:rPr>
+                <w:lang w:val="en-US"/>
+              </w:rPr>
+            </w:pPr>
+            <w:proofErr w:type="spellStart"/>
+            <w:r>
+              <w:rPr>
+                <w:lang w:val="en-US"/>
+              </w:rPr>
+              <w:t>validateSettings</w:t>
+            </w:r>
+            <w:proofErr w:type="spellEnd"/>
+          </w:p>
+        </w:tc>
+        <w:tc>
+          <w:tcPr>
+            <w:tcW w:w="3685" w:type="dxa"/>
+            <w:vAlign w:val="center"/>
+          </w:tcPr>
+          <w:p>
+            <w:pPr>
+              <w:pStyle w:val="af0"/>
+              <w:jc w:val="center"/>
+            </w:pPr>
+            <w:r>
+              <w:t>-</w:t>
+            </w:r>
+          </w:p>
+        </w:tc>
+        <w:tc>
+          <w:tcPr>
+            <w:tcW w:w="4681" w:type="dxa"/>
+          </w:tcPr>
+          <w:p>
+            <w:pPr>
+              <w:pStyle w:val="af0"/>
+            </w:pPr>
+            <w:r>
+              <w:t>Проверяет все настройки на корректность</w:t>
+            </w:r>
+          </w:p>
+        </w:tc>
+      </w:tr>
+      <w:tr>
+        <w:tc>
+          <w:tcPr>
+            <w:tcW w:w="2093" w:type="dxa"/>
+            <w:vAlign w:val="center"/>
+          </w:tcPr>
+          <w:p>
+            <w:pPr>
+              <w:pStyle w:val="af0"/>
+              <w:jc w:val="center"/>
+              <w:rPr>
+                <w:lang w:val="en-US"/>
+              </w:rPr>
+            </w:pPr>
+            <w:proofErr w:type="spellStart"/>
+            <w:r>
+              <w:rPr>
+                <w:lang w:val="en-US"/>
+              </w:rPr>
+              <w:t>inputUpdate</w:t>
+            </w:r>
+            <w:proofErr w:type="spellEnd"/>
+          </w:p>
+        </w:tc>
+        <w:tc>
+          <w:tcPr>
+            <w:tcW w:w="3685" w:type="dxa"/>
+            <w:vAlign w:val="center"/>
+          </w:tcPr>
+          <w:p>
+            <w:pPr>
+              <w:pStyle w:val="af0"/>
+              <w:jc w:val="center"/>
+            </w:pPr>
+            <w:r>
+              <w:t>-</w:t>
+            </w:r>
+          </w:p>
+        </w:tc>
+        <w:tc>
+          <w:tcPr>
+            <w:tcW w:w="4681" w:type="dxa"/>
+          </w:tcPr>
+          <w:p>
+            <w:pPr>
+              <w:pStyle w:val="af0"/>
+            </w:pPr>
+            <w:r>
+              <w:t>Запускает проверку на корректность после текущего изменения значения одной из настроек</w:t>
+            </w:r>
+          </w:p>
+        </w:tc>
+      </w:tr>
+    </w:tbl>
+    <w:p>
+      <w:pPr>
+        <w:spacing w:after="160" w:line="259" w:lineRule="auto"/>
+        <w:ind w:firstLine="0"/>
+        <w:rPr>
+          <w:rFonts w:ascii="Times New Roman" w:eastAsia="Times New Roman" w:hAnsi="Times New Roman"/>
+          <w:b/>
+          <w:sz w:val="32"/>
+          <w:szCs w:val="32"/>
+        </w:rPr>
+      </w:pPr>
+    </w:p>
+    <w:tbl>
+      <w:tblPr>
+        <w:tblStyle w:val="a9"/>
+        <w:tblW w:w="10459" w:type="dxa"/>
+        <w:tblInd w:w="-680" w:type="dxa"/>
+        <w:tblLayout w:type="fixed"/>
+        <w:tblCellMar>
+          <w:left w:w="28" w:type="dxa"/>
+          <w:right w:w="28" w:type="dxa"/>
+        </w:tblCellMar>
+        <w:tblLook w:val="04A0" w:firstRow="1" w:lastRow="0" w:firstColumn="1" w:lastColumn="0" w:noHBand="0" w:noVBand="1"/>
+      </w:tblPr>
+      <w:tblGrid>
+        <w:gridCol w:w="2093"/>
+        <w:gridCol w:w="3685"/>
+        <w:gridCol w:w="4681"/>
+      </w:tblGrid>
+      <w:tr>
+        <w:tc>
+          <w:tcPr>
+            <w:tcW w:w="10459" w:type="dxa"/>
+            <w:gridSpan w:val="3"/>
+            <w:shd w:val="clear" w:color="auto" w:fill="F2F2F2" w:themeFill="background1" w:themeFillShade="F2"/>
+          </w:tcPr>
+          <w:p>
+            <w:pPr>
+              <w:pStyle w:val="af0"/>
+              <w:jc w:val="center"/>
+              <w:rPr>
+                <w:b/>
+                <w:lang w:val="en-US"/>
+              </w:rPr>
+            </w:pPr>
+            <w:r>
+              <w:rPr>
+                <w:b/>
+              </w:rPr>
+              <w:t xml:space="preserve">Компонент </w:t>
+            </w:r>
+            <w:proofErr w:type="spellStart"/>
+            <w:r>
+              <w:rPr>
+                <w:b/>
+                <w:lang w:val="en-US"/>
+              </w:rPr>
+              <w:t>Stats.vue</w:t>
+            </w:r>
+            <w:proofErr w:type="spellEnd"/>
+          </w:p>
+        </w:tc>
+      </w:tr>
+      <w:tr>
+        <w:tc>
+          <w:tcPr>
+            <w:tcW w:w="10459" w:type="dxa"/>
+            <w:gridSpan w:val="3"/>
+            <w:shd w:val="clear" w:color="auto" w:fill="F2F2F2" w:themeFill="background1" w:themeFillShade="F2"/>
+          </w:tcPr>
+          <w:p>
+            <w:pPr>
+              <w:pStyle w:val="af0"/>
+              <w:rPr>
+                <w:b/>
+              </w:rPr>
+            </w:pPr>
+            <w:r>
+              <w:rPr>
+                <w:b/>
+              </w:rPr>
+              <w:t>Поля</w:t>
+            </w:r>
+          </w:p>
+        </w:tc>
+      </w:tr>
+      <w:tr>
+        <w:tc>
+          <w:tcPr>
+            <w:tcW w:w="2093" w:type="dxa"/>
+            <w:shd w:val="clear" w:color="auto" w:fill="F2F2F2" w:themeFill="background1" w:themeFillShade="F2"/>
+            <w:vAlign w:val="center"/>
+          </w:tcPr>
+          <w:p>
+            <w:pPr>
+              <w:pStyle w:val="af0"/>
+              <w:jc w:val="center"/>
+            </w:pPr>
+            <w:r>
+              <w:t>Имя</w:t>
+            </w:r>
+          </w:p>
+        </w:tc>
+        <w:tc>
+          <w:tcPr>
+            <w:tcW w:w="8366" w:type="dxa"/>
+            <w:gridSpan w:val="2"/>
+            <w:shd w:val="clear" w:color="auto" w:fill="F2F2F2" w:themeFill="background1" w:themeFillShade="F2"/>
+            <w:vAlign w:val="center"/>
+          </w:tcPr>
+          <w:p>
+            <w:pPr>
+              <w:pStyle w:val="af0"/>
+              <w:jc w:val="center"/>
+            </w:pPr>
+            <w:r>
+              <w:t>Описание</w:t>
+            </w:r>
+          </w:p>
+        </w:tc>
+      </w:tr>
+      <w:tr>
+        <w:tc>
+          <w:tcPr>
+            <w:tcW w:w="2093" w:type="dxa"/>
+            <w:vAlign w:val="center"/>
+          </w:tcPr>
+          <w:p>
+            <w:pPr>
+              <w:pStyle w:val="af0"/>
+              <w:jc w:val="center"/>
+              <w:rPr>
+                <w:lang w:val="en-US"/>
+              </w:rPr>
+            </w:pPr>
+            <w:r>
+              <w:rPr>
+                <w:lang w:val="en-US"/>
+              </w:rPr>
+              <w:t>stats</w:t>
+            </w:r>
+          </w:p>
+        </w:tc>
+        <w:tc>
+          <w:tcPr>
+            <w:tcW w:w="8366" w:type="dxa"/>
+            <w:gridSpan w:val="2"/>
+            <w:vAlign w:val="center"/>
+          </w:tcPr>
+          <w:p>
+            <w:pPr>
+              <w:pStyle w:val="af0"/>
+              <w:rPr>
+                <w:lang w:val="en-US"/>
+              </w:rPr>
+            </w:pPr>
+            <w:r>
+              <w:t>Параметры статистики выполнения</w:t>
+            </w:r>
+          </w:p>
+        </w:tc>
+      </w:tr>
+      <w:tr>
+        <w:tc>
+          <w:tcPr>
+            <w:tcW w:w="10459" w:type="dxa"/>
+            <w:gridSpan w:val="3"/>
+            <w:shd w:val="clear" w:color="auto" w:fill="F2F2F2" w:themeFill="background1" w:themeFillShade="F2"/>
+          </w:tcPr>
+          <w:p>
+            <w:pPr>
+              <w:pStyle w:val="af0"/>
+              <w:rPr>
+                <w:b/>
+              </w:rPr>
+            </w:pPr>
+            <w:r>
+              <w:rPr>
+                <w:b/>
+              </w:rPr>
+              <w:t>Методы</w:t>
+            </w:r>
+          </w:p>
+        </w:tc>
+      </w:tr>
+      <w:tr>
+        <w:tc>
+          <w:tcPr>
+            <w:tcW w:w="2093" w:type="dxa"/>
+            <w:shd w:val="clear" w:color="auto" w:fill="F2F2F2" w:themeFill="background1" w:themeFillShade="F2"/>
+            <w:vAlign w:val="center"/>
+          </w:tcPr>
+          <w:p>
+            <w:pPr>
+              <w:pStyle w:val="af0"/>
+              <w:jc w:val="center"/>
+            </w:pPr>
+            <w:r>
+              <w:t>Имя</w:t>
+            </w:r>
+          </w:p>
+        </w:tc>
+        <w:tc>
+          <w:tcPr>
+            <w:tcW w:w="3685" w:type="dxa"/>
+            <w:shd w:val="clear" w:color="auto" w:fill="F2F2F2" w:themeFill="background1" w:themeFillShade="F2"/>
+            <w:vAlign w:val="center"/>
+          </w:tcPr>
+          <w:p>
+            <w:pPr>
+              <w:pStyle w:val="af0"/>
+              <w:jc w:val="center"/>
+            </w:pPr>
+            <w:r>
+              <w:t>Аргументы</w:t>
+            </w:r>
+          </w:p>
+        </w:tc>
+        <w:tc>
+          <w:tcPr>
+            <w:tcW w:w="4681" w:type="dxa"/>
+            <w:shd w:val="clear" w:color="auto" w:fill="F2F2F2" w:themeFill="background1" w:themeFillShade="F2"/>
+            <w:vAlign w:val="center"/>
+          </w:tcPr>
+          <w:p>
+            <w:pPr>
+              <w:pStyle w:val="af0"/>
+              <w:jc w:val="center"/>
+            </w:pPr>
+            <w:r>
+              <w:t>Описание</w:t>
+            </w:r>
+          </w:p>
+        </w:tc>
+      </w:tr>
+      <w:tr>
+        <w:tc>
+          <w:tcPr>
+            <w:tcW w:w="2093" w:type="dxa"/>
+            <w:vAlign w:val="center"/>
+          </w:tcPr>
+          <w:p>
+            <w:pPr>
+              <w:pStyle w:val="af0"/>
+              <w:jc w:val="center"/>
+            </w:pPr>
+            <w:r>
+              <w:rPr>
+                <w:lang w:val="en-US"/>
+              </w:rPr>
+              <w:t>created</w:t>
+            </w:r>
+          </w:p>
+        </w:tc>
+        <w:tc>
+          <w:tcPr>
+            <w:tcW w:w="3685" w:type="dxa"/>
+            <w:vAlign w:val="center"/>
+          </w:tcPr>
+          <w:p>
+            <w:pPr>
+              <w:pStyle w:val="af0"/>
+              <w:jc w:val="center"/>
+            </w:pPr>
+            <w:r>
+              <w:t>-</w:t>
+            </w:r>
+          </w:p>
+        </w:tc>
+        <w:tc>
+          <w:tcPr>
+            <w:tcW w:w="4681" w:type="dxa"/>
+          </w:tcPr>
+          <w:p>
+            <w:pPr>
+              <w:pStyle w:val="af0"/>
+            </w:pPr>
+            <w:r>
+              <w:t xml:space="preserve">Инициализирует начальные </w:t>
+            </w:r>
+            <w:r>
+              <w:t>параметры статистики выполнения</w:t>
+            </w:r>
+          </w:p>
+        </w:tc>
+      </w:tr>
+      <w:tr>
+        <w:tc>
+          <w:tcPr>
+            <w:tcW w:w="2093" w:type="dxa"/>
+            <w:vAlign w:val="center"/>
+          </w:tcPr>
+          <w:p>
+            <w:pPr>
+              <w:pStyle w:val="af0"/>
+              <w:jc w:val="center"/>
+              <w:rPr>
+                <w:lang w:val="en-US"/>
+              </w:rPr>
+            </w:pPr>
+            <w:proofErr w:type="spellStart"/>
+            <w:r>
+              <w:rPr>
+                <w:lang w:val="en-US"/>
+              </w:rPr>
+              <w:t>statsVals</w:t>
+            </w:r>
+            <w:proofErr w:type="spellEnd"/>
+          </w:p>
+        </w:tc>
+        <w:tc>
+          <w:tcPr>
+            <w:tcW w:w="3685" w:type="dxa"/>
+            <w:vAlign w:val="center"/>
+          </w:tcPr>
+          <w:p>
+            <w:pPr>
+              <w:pStyle w:val="af0"/>
+              <w:jc w:val="center"/>
+            </w:pPr>
+            <w:r>
+              <w:t>-</w:t>
+            </w:r>
+          </w:p>
+        </w:tc>
+        <w:tc>
+          <w:tcPr>
+            <w:tcW w:w="4681" w:type="dxa"/>
+          </w:tcPr>
+          <w:p>
+            <w:pPr>
+              <w:pStyle w:val="af0"/>
+            </w:pPr>
+            <w:r>
+              <w:t>Вычисляет текущие параметры статистики выполнения</w:t>
+            </w:r>
           </w:p>
         </w:tc>
       </w:tr>
@@ -16368,7 +17365,7 @@
           <w:b/>
         </w:rPr>
       </w:pPr>
-      <w:bookmarkStart w:id="41" w:name="_Toc420006993"/>
+      <w:bookmarkStart w:id="42" w:name="_Toc420006993"/>
       <w:r>
         <w:rPr>
           <w:b/>
@@ -16388,11 +17385,11 @@
         </w:rPr>
         <w:t>РЕГИСТРАЦИИ ИЗМЕНЕНИЙ</w:t>
       </w:r>
-      <w:bookmarkEnd w:id="36"/>
-      <w:bookmarkEnd w:id="37"/>
       <w:bookmarkEnd w:id="38"/>
       <w:bookmarkEnd w:id="39"/>
+      <w:bookmarkEnd w:id="40"/>
       <w:bookmarkEnd w:id="41"/>
+      <w:bookmarkEnd w:id="42"/>
     </w:p>
     <w:tbl>
       <w:tblPr>
@@ -21629,490 +22626,6 @@
 
 <file path=word/footer2.xml><?xml version="1.0" encoding="utf-8"?>
 <w:ftr xmlns:wpc="http://schemas.microsoft.com/office/word/2010/wordprocessingCanvas" xmlns:cx="http://schemas.microsoft.com/office/drawing/2014/chartex" xmlns:cx1="http://schemas.microsoft.com/office/drawing/2015/9/8/chartex" xmlns:cx2="http://schemas.microsoft.com/office/drawing/2015/10/21/chartex" xmlns:cx3="http://schemas.microsoft.com/office/drawing/2016/5/9/chartex" xmlns:cx4="http://schemas.microsoft.com/office/drawing/2016/5/10/chartex" xmlns:cx5="http://schemas.microsoft.com/office/drawing/2016/5/11/chartex" xmlns:cx6="http://schemas.microsoft.com/office/drawing/2016/5/12/chartex" xmlns:cx7="http://schemas.microsoft.com/office/drawing/2016/5/13/chartex" xmlns:cx8="http://schemas.microsoft.com/office/drawing/2016/5/14/chartex" xmlns:mc="http://schemas.openxmlformats.org/markup-compatibility/2006" xmlns:aink="http://schemas.microsoft.com/office/drawing/2016/ink" xmlns:am3d="http://schemas.microsoft.com/office/drawing/2017/model3d" xmlns:o="urn:schemas-microsoft-com:office:office" xmlns:r="http://schemas.openxmlformats.org/officeDocument/2006/relationships" xmlns:m="http://schemas.openxmlformats.org/officeDocument/2006/math" xmlns:v="urn:schemas-microsoft-com:vml" xmlns:wp14="http://schemas.microsoft.com/office/word/2010/wordprocessingDrawing" xmlns:wp="http://schemas.openxmlformats.org/drawingml/2006/wordprocessingDrawing" xmlns:w10="urn:schemas-microsoft-com:office:word" xmlns:w="http://schemas.openxmlformats.org/wordprocessingml/2006/main" xmlns:w14="http://schemas.microsoft.com/office/word/2010/wordml" xmlns:w15="http://schemas.microsoft.com/office/word/2012/wordml" xmlns:w16cid="http://schemas.microsoft.com/office/word/2016/wordml/cid" xmlns:w16se="http://schemas.microsoft.com/office/word/2015/wordml/symex" xmlns:wpg="http://schemas.microsoft.com/office/word/2010/wordprocessingGroup" xmlns:wpi="http://schemas.microsoft.com/office/word/2010/wordprocessingInk" xmlns:wne="http://schemas.microsoft.com/office/word/2006/wordml" xmlns:wps="http://schemas.microsoft.com/office/word/2010/wordprocessingShape" mc:Ignorable="w14 w15 w16se w16cid wp14">
-  <w:tbl>
-    <w:tblPr>
-      <w:tblW w:w="0" w:type="auto"/>
-      <w:tblInd w:w="-998" w:type="dxa"/>
-      <w:tblBorders>
-        <w:top w:val="single" w:sz="4" w:space="0" w:color="auto"/>
-        <w:left w:val="single" w:sz="4" w:space="0" w:color="auto"/>
-        <w:bottom w:val="single" w:sz="4" w:space="0" w:color="auto"/>
-        <w:right w:val="single" w:sz="4" w:space="0" w:color="auto"/>
-        <w:insideH w:val="single" w:sz="4" w:space="0" w:color="auto"/>
-        <w:insideV w:val="single" w:sz="4" w:space="0" w:color="auto"/>
-      </w:tblBorders>
-      <w:tblLook w:val="04A0" w:firstRow="1" w:lastRow="0" w:firstColumn="1" w:lastColumn="0" w:noHBand="0" w:noVBand="1"/>
-    </w:tblPr>
-    <w:tblGrid>
-      <w:gridCol w:w="3119"/>
-      <w:gridCol w:w="1693"/>
-      <w:gridCol w:w="1936"/>
-      <w:gridCol w:w="1797"/>
-      <w:gridCol w:w="1797"/>
-    </w:tblGrid>
-    <w:tr>
-      <w:trPr>
-        <w:trHeight w:val="90"/>
-      </w:trPr>
-      <w:tc>
-        <w:tcPr>
-          <w:tcW w:w="3119" w:type="dxa"/>
-        </w:tcPr>
-        <w:p>
-          <w:pPr>
-            <w:spacing w:line="240" w:lineRule="auto"/>
-            <w:ind w:firstLine="0"/>
-            <w:jc w:val="center"/>
-            <w:rPr>
-              <w:rFonts w:ascii="Times New Roman" w:hAnsi="Times New Roman"/>
-              <w:color w:val="000000"/>
-            </w:rPr>
-          </w:pPr>
-        </w:p>
-      </w:tc>
-      <w:tc>
-        <w:tcPr>
-          <w:tcW w:w="1693" w:type="dxa"/>
-        </w:tcPr>
-        <w:p>
-          <w:pPr>
-            <w:spacing w:line="240" w:lineRule="auto"/>
-            <w:ind w:firstLine="0"/>
-            <w:jc w:val="center"/>
-            <w:rPr>
-              <w:rFonts w:ascii="Times New Roman" w:hAnsi="Times New Roman"/>
-              <w:b/>
-              <w:color w:val="000000"/>
-            </w:rPr>
-          </w:pPr>
-        </w:p>
-      </w:tc>
-      <w:tc>
-        <w:tcPr>
-          <w:tcW w:w="1936" w:type="dxa"/>
-        </w:tcPr>
-        <w:p>
-          <w:pPr>
-            <w:spacing w:line="240" w:lineRule="auto"/>
-            <w:ind w:firstLine="0"/>
-            <w:jc w:val="center"/>
-            <w:rPr>
-              <w:rFonts w:ascii="Times New Roman" w:hAnsi="Times New Roman"/>
-              <w:color w:val="000000"/>
-            </w:rPr>
-          </w:pPr>
-        </w:p>
-      </w:tc>
-      <w:tc>
-        <w:tcPr>
-          <w:tcW w:w="1797" w:type="dxa"/>
-        </w:tcPr>
-        <w:p>
-          <w:pPr>
-            <w:spacing w:line="240" w:lineRule="auto"/>
-            <w:ind w:firstLine="0"/>
-            <w:jc w:val="center"/>
-            <w:rPr>
-              <w:rFonts w:ascii="Times New Roman" w:hAnsi="Times New Roman"/>
-              <w:color w:val="000000"/>
-            </w:rPr>
-          </w:pPr>
-        </w:p>
-      </w:tc>
-      <w:tc>
-        <w:tcPr>
-          <w:tcW w:w="1797" w:type="dxa"/>
-        </w:tcPr>
-        <w:p>
-          <w:pPr>
-            <w:spacing w:line="240" w:lineRule="auto"/>
-            <w:ind w:firstLine="0"/>
-            <w:jc w:val="center"/>
-            <w:rPr>
-              <w:rFonts w:ascii="Times New Roman" w:hAnsi="Times New Roman"/>
-              <w:color w:val="000000"/>
-            </w:rPr>
-          </w:pPr>
-        </w:p>
-      </w:tc>
-    </w:tr>
-    <w:tr>
-      <w:trPr>
-        <w:trHeight w:val="90"/>
-      </w:trPr>
-      <w:tc>
-        <w:tcPr>
-          <w:tcW w:w="3119" w:type="dxa"/>
-        </w:tcPr>
-        <w:p>
-          <w:pPr>
-            <w:spacing w:line="240" w:lineRule="auto"/>
-            <w:ind w:firstLine="0"/>
-            <w:jc w:val="center"/>
-            <w:rPr>
-              <w:rFonts w:ascii="Times New Roman" w:hAnsi="Times New Roman"/>
-              <w:color w:val="000000"/>
-            </w:rPr>
-          </w:pPr>
-          <w:r>
-            <w:rPr>
-              <w:rFonts w:ascii="Times New Roman" w:hAnsi="Times New Roman"/>
-              <w:color w:val="000000"/>
-            </w:rPr>
-            <w:t>Изм.</w:t>
-          </w:r>
-        </w:p>
-      </w:tc>
-      <w:tc>
-        <w:tcPr>
-          <w:tcW w:w="1693" w:type="dxa"/>
-        </w:tcPr>
-        <w:p>
-          <w:pPr>
-            <w:spacing w:line="240" w:lineRule="auto"/>
-            <w:ind w:firstLine="0"/>
-            <w:jc w:val="center"/>
-            <w:rPr>
-              <w:rFonts w:ascii="Times New Roman" w:hAnsi="Times New Roman"/>
-              <w:color w:val="000000"/>
-            </w:rPr>
-          </w:pPr>
-          <w:r>
-            <w:rPr>
-              <w:rFonts w:ascii="Times New Roman" w:hAnsi="Times New Roman"/>
-              <w:color w:val="000000"/>
-            </w:rPr>
-            <w:t>Лист</w:t>
-          </w:r>
-        </w:p>
-      </w:tc>
-      <w:tc>
-        <w:tcPr>
-          <w:tcW w:w="1936" w:type="dxa"/>
-        </w:tcPr>
-        <w:p>
-          <w:pPr>
-            <w:spacing w:line="240" w:lineRule="auto"/>
-            <w:ind w:firstLine="0"/>
-            <w:jc w:val="center"/>
-            <w:rPr>
-              <w:rFonts w:ascii="Times New Roman" w:hAnsi="Times New Roman"/>
-              <w:color w:val="000000"/>
-            </w:rPr>
-          </w:pPr>
-          <w:r>
-            <w:rPr>
-              <w:rFonts w:ascii="Times New Roman" w:hAnsi="Times New Roman"/>
-              <w:color w:val="000000"/>
-            </w:rPr>
-            <w:t>№ докум.</w:t>
-          </w:r>
-        </w:p>
-      </w:tc>
-      <w:tc>
-        <w:tcPr>
-          <w:tcW w:w="1797" w:type="dxa"/>
-        </w:tcPr>
-        <w:p>
-          <w:pPr>
-            <w:spacing w:line="240" w:lineRule="auto"/>
-            <w:ind w:firstLine="0"/>
-            <w:jc w:val="center"/>
-            <w:rPr>
-              <w:rFonts w:ascii="Times New Roman" w:hAnsi="Times New Roman"/>
-              <w:color w:val="000000"/>
-            </w:rPr>
-          </w:pPr>
-          <w:r>
-            <w:rPr>
-              <w:rFonts w:ascii="Times New Roman" w:hAnsi="Times New Roman"/>
-              <w:color w:val="000000"/>
-            </w:rPr>
-            <w:t>Подп.</w:t>
-          </w:r>
-        </w:p>
-      </w:tc>
-      <w:tc>
-        <w:tcPr>
-          <w:tcW w:w="1797" w:type="dxa"/>
-        </w:tcPr>
-        <w:p>
-          <w:pPr>
-            <w:spacing w:line="240" w:lineRule="auto"/>
-            <w:ind w:firstLine="0"/>
-            <w:jc w:val="center"/>
-            <w:rPr>
-              <w:rFonts w:ascii="Times New Roman" w:hAnsi="Times New Roman"/>
-              <w:color w:val="000000"/>
-            </w:rPr>
-          </w:pPr>
-          <w:r>
-            <w:rPr>
-              <w:rFonts w:ascii="Times New Roman" w:hAnsi="Times New Roman"/>
-              <w:color w:val="000000"/>
-            </w:rPr>
-            <w:t>Дата</w:t>
-          </w:r>
-        </w:p>
-      </w:tc>
-    </w:tr>
-    <w:tr>
-      <w:trPr>
-        <w:trHeight w:val="198"/>
-      </w:trPr>
-      <w:tc>
-        <w:tcPr>
-          <w:tcW w:w="3119" w:type="dxa"/>
-        </w:tcPr>
-        <w:p>
-          <w:pPr>
-            <w:ind w:firstLine="0"/>
-            <w:jc w:val="center"/>
-            <w:rPr>
-              <w:rFonts w:ascii="Times New Roman" w:hAnsi="Times New Roman"/>
-              <w:szCs w:val="20"/>
-            </w:rPr>
-          </w:pPr>
-          <w:r>
-            <w:rPr>
-              <w:sz w:val="21"/>
-            </w:rPr>
-            <w:t>RU.17701729.</w:t>
-          </w:r>
-          <w:r>
-            <w:rPr>
-              <w:caps/>
-              <w:sz w:val="21"/>
-            </w:rPr>
-            <w:t>503200</w:t>
-          </w:r>
-          <w:r>
-            <w:rPr>
-              <w:caps/>
-              <w:sz w:val="21"/>
-            </w:rPr>
-            <w:t xml:space="preserve">-01 </w:t>
-          </w:r>
-          <w:r>
-            <w:rPr>
-              <w:sz w:val="21"/>
-            </w:rPr>
-            <w:t>81</w:t>
-          </w:r>
-        </w:p>
-      </w:tc>
-      <w:tc>
-        <w:tcPr>
-          <w:tcW w:w="1693" w:type="dxa"/>
-        </w:tcPr>
-        <w:p>
-          <w:pPr>
-            <w:spacing w:line="240" w:lineRule="auto"/>
-            <w:ind w:firstLine="0"/>
-            <w:jc w:val="center"/>
-            <w:rPr>
-              <w:rFonts w:ascii="Times New Roman" w:hAnsi="Times New Roman"/>
-              <w:b/>
-              <w:color w:val="000000"/>
-            </w:rPr>
-          </w:pPr>
-        </w:p>
-      </w:tc>
-      <w:tc>
-        <w:tcPr>
-          <w:tcW w:w="1936" w:type="dxa"/>
-        </w:tcPr>
-        <w:p>
-          <w:pPr>
-            <w:spacing w:line="240" w:lineRule="auto"/>
-            <w:ind w:firstLine="0"/>
-            <w:jc w:val="center"/>
-            <w:rPr>
-              <w:rFonts w:ascii="Times New Roman" w:hAnsi="Times New Roman"/>
-              <w:color w:val="000000"/>
-            </w:rPr>
-          </w:pPr>
-        </w:p>
-      </w:tc>
-      <w:tc>
-        <w:tcPr>
-          <w:tcW w:w="1797" w:type="dxa"/>
-        </w:tcPr>
-        <w:p>
-          <w:pPr>
-            <w:spacing w:line="240" w:lineRule="auto"/>
-            <w:ind w:firstLine="0"/>
-            <w:jc w:val="center"/>
-            <w:rPr>
-              <w:rFonts w:ascii="Times New Roman" w:hAnsi="Times New Roman"/>
-              <w:color w:val="000000"/>
-            </w:rPr>
-          </w:pPr>
-        </w:p>
-      </w:tc>
-      <w:tc>
-        <w:tcPr>
-          <w:tcW w:w="1797" w:type="dxa"/>
-        </w:tcPr>
-        <w:p>
-          <w:pPr>
-            <w:spacing w:line="240" w:lineRule="auto"/>
-            <w:ind w:firstLine="0"/>
-            <w:jc w:val="center"/>
-            <w:rPr>
-              <w:rFonts w:ascii="Times New Roman" w:hAnsi="Times New Roman"/>
-              <w:color w:val="000000"/>
-            </w:rPr>
-          </w:pPr>
-        </w:p>
-      </w:tc>
-    </w:tr>
-    <w:tr>
-      <w:trPr>
-        <w:trHeight w:val="90"/>
-      </w:trPr>
-      <w:tc>
-        <w:tcPr>
-          <w:tcW w:w="3119" w:type="dxa"/>
-        </w:tcPr>
-        <w:p>
-          <w:pPr>
-            <w:spacing w:line="240" w:lineRule="auto"/>
-            <w:ind w:firstLine="0"/>
-            <w:jc w:val="center"/>
-            <w:rPr>
-              <w:rFonts w:ascii="Times New Roman" w:hAnsi="Times New Roman"/>
-              <w:color w:val="000000"/>
-            </w:rPr>
-          </w:pPr>
-          <w:r>
-            <w:rPr>
-              <w:rFonts w:ascii="Times New Roman" w:hAnsi="Times New Roman"/>
-              <w:color w:val="000000"/>
-            </w:rPr>
-            <w:t>Инв. № подл.</w:t>
-          </w:r>
-        </w:p>
-      </w:tc>
-      <w:tc>
-        <w:tcPr>
-          <w:tcW w:w="1693" w:type="dxa"/>
-        </w:tcPr>
-        <w:p>
-          <w:pPr>
-            <w:spacing w:line="240" w:lineRule="auto"/>
-            <w:ind w:firstLine="0"/>
-            <w:jc w:val="center"/>
-            <w:rPr>
-              <w:rFonts w:ascii="Times New Roman" w:hAnsi="Times New Roman"/>
-              <w:color w:val="000000"/>
-            </w:rPr>
-          </w:pPr>
-          <w:r>
-            <w:rPr>
-              <w:rFonts w:ascii="Times New Roman" w:hAnsi="Times New Roman"/>
-              <w:color w:val="000000"/>
-            </w:rPr>
-            <w:t>Подп. и дата</w:t>
-          </w:r>
-        </w:p>
-      </w:tc>
-      <w:tc>
-        <w:tcPr>
-          <w:tcW w:w="1936" w:type="dxa"/>
-        </w:tcPr>
-        <w:p>
-          <w:pPr>
-            <w:spacing w:line="240" w:lineRule="auto"/>
-            <w:ind w:firstLine="0"/>
-            <w:jc w:val="center"/>
-            <w:rPr>
-              <w:rFonts w:ascii="Times New Roman" w:hAnsi="Times New Roman"/>
-              <w:color w:val="000000"/>
-            </w:rPr>
-          </w:pPr>
-          <w:proofErr w:type="spellStart"/>
-          <w:r>
-            <w:rPr>
-              <w:rFonts w:ascii="Times New Roman" w:hAnsi="Times New Roman"/>
-              <w:color w:val="000000"/>
-            </w:rPr>
-            <w:t>Взам</w:t>
-          </w:r>
-          <w:proofErr w:type="spellEnd"/>
-          <w:r>
-            <w:rPr>
-              <w:rFonts w:ascii="Times New Roman" w:hAnsi="Times New Roman"/>
-              <w:color w:val="000000"/>
-            </w:rPr>
-            <w:t>. Инв. №</w:t>
-          </w:r>
-        </w:p>
-      </w:tc>
-      <w:tc>
-        <w:tcPr>
-          <w:tcW w:w="1797" w:type="dxa"/>
-        </w:tcPr>
-        <w:p>
-          <w:pPr>
-            <w:spacing w:line="240" w:lineRule="auto"/>
-            <w:ind w:firstLine="0"/>
-            <w:jc w:val="center"/>
-            <w:rPr>
-              <w:rFonts w:ascii="Times New Roman" w:hAnsi="Times New Roman"/>
-              <w:color w:val="000000"/>
-            </w:rPr>
-          </w:pPr>
-          <w:r>
-            <w:rPr>
-              <w:rFonts w:ascii="Times New Roman" w:hAnsi="Times New Roman"/>
-              <w:color w:val="000000"/>
-            </w:rPr>
-            <w:t xml:space="preserve">Инв. № </w:t>
-          </w:r>
-          <w:proofErr w:type="spellStart"/>
-          <w:r>
-            <w:rPr>
-              <w:rFonts w:ascii="Times New Roman" w:hAnsi="Times New Roman"/>
-              <w:color w:val="000000"/>
-            </w:rPr>
-            <w:t>дубл</w:t>
-          </w:r>
-          <w:proofErr w:type="spellEnd"/>
-          <w:r>
-            <w:rPr>
-              <w:rFonts w:ascii="Times New Roman" w:hAnsi="Times New Roman"/>
-              <w:color w:val="000000"/>
-            </w:rPr>
-            <w:t>.</w:t>
-          </w:r>
-        </w:p>
-      </w:tc>
-      <w:tc>
-        <w:tcPr>
-          <w:tcW w:w="1797" w:type="dxa"/>
-        </w:tcPr>
-        <w:p>
-          <w:pPr>
-            <w:spacing w:line="240" w:lineRule="auto"/>
-            <w:ind w:firstLine="0"/>
-            <w:jc w:val="center"/>
-            <w:rPr>
-              <w:rFonts w:ascii="Times New Roman" w:hAnsi="Times New Roman"/>
-              <w:color w:val="000000"/>
-            </w:rPr>
-          </w:pPr>
-          <w:r>
-            <w:rPr>
-              <w:rFonts w:ascii="Times New Roman" w:hAnsi="Times New Roman"/>
-              <w:color w:val="000000"/>
-            </w:rPr>
-            <w:t>Подп. и дата</w:t>
-          </w:r>
-        </w:p>
-      </w:tc>
-    </w:tr>
-  </w:tbl>
   <w:p>
     <w:pPr>
       <w:pStyle w:val="a5"/>
@@ -22121,8 +22634,48 @@
         <w:tab w:val="clear" w:pos="9355"/>
         <w:tab w:val="left" w:pos="3300"/>
       </w:tabs>
-      <w:ind w:firstLine="0"/>
+      <w:ind w:left="-567" w:firstLine="567"/>
     </w:pPr>
+    <w:r>
+      <w:rPr>
+        <w:noProof/>
+      </w:rPr>
+      <w:drawing>
+        <wp:inline distT="0" distB="0" distL="0" distR="0" wp14:anchorId="7E7EAC58" wp14:editId="3FF6409A">
+          <wp:extent cx="5528099" cy="839138"/>
+          <wp:effectExtent l="0" t="0" r="0" b="0"/>
+          <wp:docPr id="22" name="Рисунок 22"/>
+          <wp:cNvGraphicFramePr>
+            <a:graphicFrameLocks xmlns:a="http://schemas.openxmlformats.org/drawingml/2006/main" noChangeAspect="1"/>
+          </wp:cNvGraphicFramePr>
+          <a:graphic xmlns:a="http://schemas.openxmlformats.org/drawingml/2006/main">
+            <a:graphicData uri="http://schemas.openxmlformats.org/drawingml/2006/picture">
+              <pic:pic xmlns:pic="http://schemas.openxmlformats.org/drawingml/2006/picture">
+                <pic:nvPicPr>
+                  <pic:cNvPr id="1" name=""/>
+                  <pic:cNvPicPr/>
+                </pic:nvPicPr>
+                <pic:blipFill>
+                  <a:blip r:embed="rId1"/>
+                  <a:stretch>
+                    <a:fillRect/>
+                  </a:stretch>
+                </pic:blipFill>
+                <pic:spPr>
+                  <a:xfrm>
+                    <a:off x="0" y="0"/>
+                    <a:ext cx="5691286" cy="863909"/>
+                  </a:xfrm>
+                  <a:prstGeom prst="rect">
+                    <a:avLst/>
+                  </a:prstGeom>
+                </pic:spPr>
+              </pic:pic>
+            </a:graphicData>
+          </a:graphic>
+        </wp:inline>
+      </w:drawing>
+    </w:r>
   </w:p>
 </w:ftr>
 </file>
@@ -27985,9 +28538,11 @@
     <w:autoRedefine/>
     <w:uiPriority w:val="39"/>
     <w:unhideWhenUsed/>
-    <w:rsid w:val="00A171BF"/>
+    <w:rsid w:val="00AA58AA"/>
     <w:pPr>
-      <w:ind w:left="220"/>
+      <w:tabs>
+        <w:tab w:val="right" w:leader="dot" w:pos="9628"/>
+      </w:tabs>
     </w:pPr>
   </w:style>
   <w:style w:type="paragraph" w:styleId="31">
@@ -28392,7 +28947,7 @@
 </file>
 
 <file path=customXml/itemProps1.xml><?xml version="1.0" encoding="utf-8"?>
-<ds:datastoreItem xmlns:ds="http://schemas.openxmlformats.org/officeDocument/2006/customXml" ds:itemID="{5890D67D-8C22-4D78-93F3-81FE8D8B5E3E}">
+<ds:datastoreItem xmlns:ds="http://schemas.openxmlformats.org/officeDocument/2006/customXml" ds:itemID="{99733DB3-5470-4F20-8371-276B49EBAEDE}">
   <ds:schemaRefs>
     <ds:schemaRef ds:uri="http://schemas.openxmlformats.org/officeDocument/2006/bibliography"/>
   </ds:schemaRefs>

--- a/cwdocs2/Пояснительная записка.docx
+++ b/cwdocs2/Пояснительная записка.docx
@@ -292,8 +292,16 @@
               </w:rPr>
             </w:pPr>
             <w:r>
-              <w:t>«___» ________________2017</w:t>
-            </w:r>
+              <w:t>«___» ________________201</w:t>
+            </w:r>
+            <w:r>
+              <w:rPr>
+                <w:lang w:val="en-US"/>
+              </w:rPr>
+              <w:t>8</w:t>
+            </w:r>
+            <w:bookmarkStart w:id="0" w:name="_GoBack"/>
+            <w:bookmarkEnd w:id="0"/>
             <w:r>
               <w:t xml:space="preserve"> г.</w:t>
             </w:r>
@@ -1280,8 +1288,6 @@
                 <w:lang w:val="en-US"/>
               </w:rPr>
             </w:pPr>
-            <w:bookmarkStart w:id="0" w:name="_GoBack"/>
-            <w:bookmarkEnd w:id="0"/>
             <w:r>
               <w:rPr>
                 <w:rFonts w:ascii="Times New Roman" w:hAnsi="Times New Roman"/>
@@ -17275,10 +17281,7 @@
               <w:pStyle w:val="af0"/>
             </w:pPr>
             <w:r>
-              <w:t xml:space="preserve">Инициализирует начальные </w:t>
-            </w:r>
-            <w:r>
-              <w:t>параметры статистики выполнения</w:t>
+              <w:t>Инициализирует начальные параметры статистики выполнения</w:t>
             </w:r>
           </w:p>
         </w:tc>
@@ -28947,7 +28950,7 @@
 </file>
 
 <file path=customXml/itemProps1.xml><?xml version="1.0" encoding="utf-8"?>
-<ds:datastoreItem xmlns:ds="http://schemas.openxmlformats.org/officeDocument/2006/customXml" ds:itemID="{99733DB3-5470-4F20-8371-276B49EBAEDE}">
+<ds:datastoreItem xmlns:ds="http://schemas.openxmlformats.org/officeDocument/2006/customXml" ds:itemID="{FE30CAF5-81AB-4123-A9D6-CEB63754CCB6}">
   <ds:schemaRefs>
     <ds:schemaRef ds:uri="http://schemas.openxmlformats.org/officeDocument/2006/bibliography"/>
   </ds:schemaRefs>

--- a/cwdocs2/Пояснительная записка.docx
+++ b/cwdocs2/Пояснительная записка.docx
@@ -300,8 +300,6 @@
               </w:rPr>
               <w:t>8</w:t>
             </w:r>
-            <w:bookmarkStart w:id="0" w:name="_GoBack"/>
-            <w:bookmarkEnd w:id="0"/>
             <w:r>
               <w:t xml:space="preserve"> г.</w:t>
             </w:r>
@@ -3041,7 +3039,7 @@
       <w:pPr>
         <w:pStyle w:val="1"/>
       </w:pPr>
-      <w:bookmarkStart w:id="1" w:name="_Toc513923748"/>
+      <w:bookmarkStart w:id="0" w:name="_Toc513923748"/>
       <w:r>
         <w:lastRenderedPageBreak/>
         <w:t xml:space="preserve">1. </w:t>
@@ -3051,25 +3049,25 @@
       </w:r>
       <w:r>
         <w:t>ВЕДЕНИЕ</w:t>
+      </w:r>
+      <w:bookmarkEnd w:id="0"/>
+    </w:p>
+    <w:p>
+      <w:pPr>
+        <w:pStyle w:val="2"/>
+        <w:spacing w:line="276" w:lineRule="auto"/>
+      </w:pPr>
+      <w:bookmarkStart w:id="1" w:name="_Toc513923749"/>
+      <w:r>
+        <w:t xml:space="preserve">1.1. </w:t>
+      </w:r>
+      <w:r>
+        <w:t>Наименование программы</w:t>
       </w:r>
       <w:bookmarkEnd w:id="1"/>
     </w:p>
     <w:p>
       <w:pPr>
-        <w:pStyle w:val="2"/>
-        <w:spacing w:line="276" w:lineRule="auto"/>
-      </w:pPr>
-      <w:bookmarkStart w:id="2" w:name="_Toc513923749"/>
-      <w:r>
-        <w:t xml:space="preserve">1.1. </w:t>
-      </w:r>
-      <w:r>
-        <w:t>Наименование программы</w:t>
-      </w:r>
-      <w:bookmarkEnd w:id="2"/>
-    </w:p>
-    <w:p>
-      <w:pPr>
         <w:rPr>
           <w:rFonts w:ascii="Times New Roman" w:eastAsiaTheme="minorHAnsi" w:hAnsi="Times New Roman"/>
         </w:rPr>
@@ -3190,7 +3188,7 @@
       <w:r>
         <w:t xml:space="preserve"> </w:t>
       </w:r>
-      <w:bookmarkStart w:id="3" w:name="_Toc513923750"/>
+      <w:bookmarkStart w:id="2" w:name="_Toc513923750"/>
       <w:r>
         <w:t xml:space="preserve">1.2. </w:t>
       </w:r>
@@ -3209,7 +3207,7 @@
       <w:r>
         <w:t>тся разработка</w:t>
       </w:r>
-      <w:bookmarkEnd w:id="3"/>
+      <w:bookmarkEnd w:id="2"/>
     </w:p>
     <w:p>
       <w:pPr>
@@ -3278,7 +3276,7 @@
       <w:pPr>
         <w:pStyle w:val="1"/>
       </w:pPr>
-      <w:bookmarkStart w:id="4" w:name="_Toc513923751"/>
+      <w:bookmarkStart w:id="3" w:name="_Toc513923751"/>
       <w:r>
         <w:lastRenderedPageBreak/>
         <w:t xml:space="preserve">2. </w:t>
@@ -3289,28 +3287,28 @@
       <w:r>
         <w:t>АЗНАЧЕНИЕ И ОБЛАСТЬ ПРИМЕНЕНИЯ</w:t>
       </w:r>
-      <w:bookmarkEnd w:id="4"/>
+      <w:bookmarkEnd w:id="3"/>
     </w:p>
     <w:p>
       <w:pPr>
         <w:pStyle w:val="2"/>
       </w:pPr>
-      <w:bookmarkStart w:id="5" w:name="_Toc412048444"/>
-      <w:bookmarkStart w:id="6" w:name="_Toc412051667"/>
-      <w:bookmarkStart w:id="7" w:name="_Toc419906042"/>
-      <w:bookmarkStart w:id="8" w:name="_Toc419906177"/>
-      <w:bookmarkStart w:id="9" w:name="_Toc513923752"/>
+      <w:bookmarkStart w:id="4" w:name="_Toc412048444"/>
+      <w:bookmarkStart w:id="5" w:name="_Toc412051667"/>
+      <w:bookmarkStart w:id="6" w:name="_Toc419906042"/>
+      <w:bookmarkStart w:id="7" w:name="_Toc419906177"/>
+      <w:bookmarkStart w:id="8" w:name="_Toc513923752"/>
       <w:r>
         <w:t xml:space="preserve">2.1. </w:t>
       </w:r>
       <w:r>
         <w:t>Функциональное назначение</w:t>
       </w:r>
+      <w:bookmarkEnd w:id="4"/>
       <w:bookmarkEnd w:id="5"/>
       <w:bookmarkEnd w:id="6"/>
       <w:bookmarkEnd w:id="7"/>
       <w:bookmarkEnd w:id="8"/>
-      <w:bookmarkEnd w:id="9"/>
     </w:p>
     <w:p>
       <w:pPr>
@@ -3319,10 +3317,10 @@
           <w:b/>
         </w:rPr>
       </w:pPr>
-      <w:bookmarkStart w:id="10" w:name="_Toc412048445"/>
-      <w:bookmarkStart w:id="11" w:name="_Toc412051668"/>
-      <w:bookmarkStart w:id="12" w:name="_Toc419906043"/>
-      <w:bookmarkStart w:id="13" w:name="_Toc419906178"/>
+      <w:bookmarkStart w:id="9" w:name="_Toc412048445"/>
+      <w:bookmarkStart w:id="10" w:name="_Toc412051668"/>
+      <w:bookmarkStart w:id="11" w:name="_Toc419906043"/>
+      <w:bookmarkStart w:id="12" w:name="_Toc419906178"/>
       <w:r>
         <w:t>Функциональным назначением программы является получение входных данных для задачи маршрутизации с ограничением по грузоподъёмности и решение данной задачи с использованием метода имитации отжига, а также наглядная визуализация работы данного алгоритма и вывод результатов его работы.</w:t>
       </w:r>
@@ -3334,164 +3332,164 @@
       <w:r>
         <w:t xml:space="preserve"> </w:t>
       </w:r>
-      <w:bookmarkStart w:id="14" w:name="_Toc513923753"/>
+      <w:bookmarkStart w:id="13" w:name="_Toc513923753"/>
       <w:r>
         <w:t xml:space="preserve">2.2. </w:t>
       </w:r>
       <w:r>
         <w:t>Эксплуатационное назначение</w:t>
       </w:r>
+      <w:bookmarkEnd w:id="9"/>
       <w:bookmarkEnd w:id="10"/>
       <w:bookmarkEnd w:id="11"/>
       <w:bookmarkEnd w:id="12"/>
       <w:bookmarkEnd w:id="13"/>
+    </w:p>
+    <w:p>
+      <w:pPr>
+        <w:pStyle w:val="af2"/>
+      </w:pPr>
+      <w:r>
+        <w:t>Эксплуатационным назначением программы является её использование для решения задач маршрутизации с ограничением по грузоподъёмности, и получения наглядного отображения работы алгоритма имитации отжига. Также программа может пригодиться для практических целей в логистике – для подбора оптимального маршрута доставки грузов.</w:t>
+      </w:r>
+    </w:p>
+    <w:p>
+      <w:r>
+        <w:t xml:space="preserve"> </w:t>
+      </w:r>
+      <w:r>
+        <w:br w:type="page"/>
+      </w:r>
+    </w:p>
+    <w:p>
+      <w:pPr>
+        <w:pStyle w:val="1"/>
+      </w:pPr>
+      <w:bookmarkStart w:id="14" w:name="_Toc513923754"/>
+      <w:r>
+        <w:lastRenderedPageBreak/>
+        <w:t xml:space="preserve">3. </w:t>
+      </w:r>
+      <w:r>
+        <w:t>Т</w:t>
+      </w:r>
+      <w:r>
+        <w:t>ЕХНИЧЕСКИЕ ХАРАКТЕРИСТИКИ</w:t>
+      </w:r>
       <w:bookmarkEnd w:id="14"/>
     </w:p>
     <w:p>
       <w:pPr>
-        <w:pStyle w:val="af2"/>
-      </w:pPr>
-      <w:r>
-        <w:t>Эксплуатационным назначением программы является её использование для решения задач маршрутизации с ограничением по грузоподъёмности, и получения наглядного отображения работы алгоритма имитации отжига. Также программа может пригодиться для практических целей в логистике – для подбора оптимального маршрута доставки грузов.</w:t>
+        <w:pStyle w:val="2"/>
+      </w:pPr>
+      <w:bookmarkStart w:id="15" w:name="_Toc513923755"/>
+      <w:r>
+        <w:t xml:space="preserve">3.1. </w:t>
+      </w:r>
+      <w:r>
+        <w:t>Постановка задачи на разработку программы</w:t>
+      </w:r>
+      <w:bookmarkEnd w:id="15"/>
+      <w:r>
+        <w:t xml:space="preserve"> </w:t>
       </w:r>
     </w:p>
     <w:p>
       <w:r>
+        <w:t>Программа должна посредством алгоритма имитации отжига на заданном наборе вершин с двумерными координатами и заданным в виде числа грузом для каждой вершины, а также числе максимальной нагрузки на транспорт и номеру вершины, являющейся депо решать</w:t>
+      </w:r>
+      <w:r>
+        <w:t xml:space="preserve"> и визуализировать процесс решения</w:t>
+      </w:r>
+      <w:r>
+        <w:t xml:space="preserve"> задач</w:t>
+      </w:r>
+      <w:r>
+        <w:t>и</w:t>
+      </w:r>
+      <w:r>
+        <w:t xml:space="preserve"> маршрутизации с ограничением грузоподъёмности – строить набор маршрутов, минимизируя их суммарную длину, так чтобы каждая вершина</w:t>
+      </w:r>
+      <w:r>
+        <w:t xml:space="preserve"> (кроме вершины - депо)</w:t>
+      </w:r>
+      <w:r>
+        <w:t xml:space="preserve"> была посещена ровно один раз,</w:t>
+      </w:r>
+      <w:r>
         <w:t xml:space="preserve"> </w:t>
       </w:r>
       <w:r>
-        <w:br w:type="page"/>
+        <w:t>суммарная</w:t>
+      </w:r>
+      <w:r>
+        <w:t xml:space="preserve"> нагрузка на каждом маршруте не превышала заданную максимальную нагрузку, а каждый маршрут начинался и заканчивался в вершине - депо.</w:t>
+      </w:r>
+      <w:r>
+        <w:t xml:space="preserve"> Также должна быть возможно сохранять и загружать готовые решения.</w:t>
       </w:r>
     </w:p>
     <w:p>
       <w:pPr>
-        <w:pStyle w:val="1"/>
-      </w:pPr>
-      <w:bookmarkStart w:id="15" w:name="_Toc513923754"/>
-      <w:r>
-        <w:lastRenderedPageBreak/>
-        <w:t xml:space="preserve">3. </w:t>
-      </w:r>
-      <w:r>
-        <w:t>Т</w:t>
-      </w:r>
-      <w:r>
-        <w:t>ЕХНИЧЕСКИЕ ХАРАКТЕРИСТИКИ</w:t>
-      </w:r>
-      <w:bookmarkEnd w:id="15"/>
+        <w:pStyle w:val="2"/>
+      </w:pPr>
+      <w:bookmarkStart w:id="16" w:name="_Toc513923756"/>
+      <w:r>
+        <w:t xml:space="preserve">3.2. </w:t>
+      </w:r>
+      <w:r>
+        <w:t>Описание</w:t>
+      </w:r>
+      <w:r>
+        <w:t xml:space="preserve"> </w:t>
+      </w:r>
+      <w:r>
+        <w:t>алгоритмов и</w:t>
+      </w:r>
+      <w:r>
+        <w:t xml:space="preserve"> </w:t>
+      </w:r>
+      <w:r>
+        <w:t>функционирования программы</w:t>
+      </w:r>
+      <w:bookmarkEnd w:id="16"/>
     </w:p>
     <w:p>
       <w:pPr>
-        <w:pStyle w:val="2"/>
-      </w:pPr>
-      <w:bookmarkStart w:id="16" w:name="_Toc513923755"/>
-      <w:r>
-        <w:t xml:space="preserve">3.1. </w:t>
-      </w:r>
-      <w:r>
-        <w:t>Постановка задачи на разработку программы</w:t>
-      </w:r>
-      <w:bookmarkEnd w:id="16"/>
-      <w:r>
-        <w:t xml:space="preserve"> </w:t>
-      </w:r>
-    </w:p>
-    <w:p>
-      <w:r>
-        <w:t>Программа должна посредством алгоритма имитации отжига на заданном наборе вершин с двумерными координатами и заданным в виде числа грузом для каждой вершины, а также числе максимальной нагрузки на транспорт и номеру вершины, являющейся депо решать</w:t>
-      </w:r>
-      <w:r>
-        <w:t xml:space="preserve"> и визуализировать процесс решения</w:t>
-      </w:r>
-      <w:r>
-        <w:t xml:space="preserve"> задач</w:t>
-      </w:r>
-      <w:r>
-        <w:t>и</w:t>
-      </w:r>
-      <w:r>
-        <w:t xml:space="preserve"> маршрутизации с ограничением грузоподъёмности – строить набор маршрутов, минимизируя их суммарную длину, так чтобы каждая вершина</w:t>
-      </w:r>
-      <w:r>
-        <w:t xml:space="preserve"> (кроме вершины - депо)</w:t>
-      </w:r>
-      <w:r>
-        <w:t xml:space="preserve"> была посещена ровно один раз,</w:t>
-      </w:r>
-      <w:r>
-        <w:t xml:space="preserve"> </w:t>
-      </w:r>
-      <w:r>
-        <w:t>суммарная</w:t>
-      </w:r>
-      <w:r>
-        <w:t xml:space="preserve"> нагрузка на каждом маршруте не превышала заданную максимальную нагрузку, а каждый маршрут начинался и заканчивался в вершине - депо.</w:t>
-      </w:r>
-      <w:r>
-        <w:t xml:space="preserve"> Также должна быть возможно сохранять и загружать готовые решения.</w:t>
-      </w:r>
-    </w:p>
-    <w:p>
-      <w:pPr>
-        <w:pStyle w:val="2"/>
-      </w:pPr>
-      <w:bookmarkStart w:id="17" w:name="_Toc513923756"/>
-      <w:r>
-        <w:t xml:space="preserve">3.2. </w:t>
-      </w:r>
-      <w:r>
-        <w:t>Описание</w:t>
-      </w:r>
-      <w:r>
-        <w:t xml:space="preserve"> </w:t>
-      </w:r>
-      <w:r>
-        <w:t>алгоритмов и</w:t>
-      </w:r>
-      <w:r>
-        <w:t xml:space="preserve"> </w:t>
-      </w:r>
-      <w:r>
-        <w:t>функционирования программы</w:t>
+        <w:pStyle w:val="3"/>
+      </w:pPr>
+      <w:bookmarkStart w:id="17" w:name="_Toc513923757"/>
+      <w:r>
+        <w:t xml:space="preserve">3.2.1 </w:t>
+      </w:r>
+      <w:r>
+        <w:t>Общая структура программы</w:t>
       </w:r>
       <w:bookmarkEnd w:id="17"/>
     </w:p>
     <w:p>
-      <w:pPr>
-        <w:pStyle w:val="3"/>
-      </w:pPr>
-      <w:bookmarkStart w:id="18" w:name="_Toc513923757"/>
-      <w:r>
-        <w:t xml:space="preserve">3.2.1 </w:t>
-      </w:r>
-      <w:r>
-        <w:t>Общая структура программы</w:t>
-      </w:r>
-      <w:bookmarkEnd w:id="18"/>
+      <w:r>
+        <w:t>Модуль исполнения служит точкой запуска программы. После запуска интерфейса модуль исполнения принимает команды интерфейса на запуск, паузу или остановку алгоритма</w:t>
+      </w:r>
+      <w:r>
+        <w:t xml:space="preserve"> имитации отжига</w:t>
+      </w:r>
+      <w:r>
+        <w:t>, а также на сохранение и загрузку файлов и отправляет текущее состояние выполнения задачи. Модуль интерфейса получает от пользователя вышеперечисленные команды и отправляет их в модуль исполнения, а также визуализирует текущее состояние.</w:t>
+      </w:r>
     </w:p>
     <w:p>
-      <w:r>
-        <w:t>Модуль исполнения служит точкой запуска программы. После запуска интерфейса модуль исполнения принимает команды интерфейса на запуск, паузу или остановку алгоритма</w:t>
-      </w:r>
-      <w:r>
-        <w:t xml:space="preserve"> имитации отжига</w:t>
-      </w:r>
-      <w:r>
-        <w:t>, а также на сохранение и загрузку файлов и отправляет текущее состояние выполнения задачи. Модуль интерфейса получает от пользователя вышеперечисленные команды и отправляет их в модуль исполнения, а также визуализирует текущее состояние.</w:t>
-      </w:r>
-    </w:p>
-    <w:p>
       <w:pPr>
         <w:pStyle w:val="3"/>
       </w:pPr>
-      <w:bookmarkStart w:id="19" w:name="_Toc513923758"/>
+      <w:bookmarkStart w:id="18" w:name="_Toc513923758"/>
       <w:r>
         <w:t xml:space="preserve">3.2.2 </w:t>
       </w:r>
       <w:r>
         <w:t>Алгоритм имитации отжига</w:t>
       </w:r>
-      <w:bookmarkEnd w:id="19"/>
+      <w:bookmarkEnd w:id="18"/>
     </w:p>
     <w:p>
       <w:r>
@@ -3589,14 +3587,14 @@
       <w:pPr>
         <w:pStyle w:val="3"/>
       </w:pPr>
-      <w:bookmarkStart w:id="20" w:name="_Toc513923759"/>
+      <w:bookmarkStart w:id="19" w:name="_Toc513923759"/>
       <w:r>
         <w:t xml:space="preserve">3.2.3 </w:t>
       </w:r>
       <w:r>
         <w:t>Сохранение графика результатов</w:t>
       </w:r>
-      <w:bookmarkEnd w:id="20"/>
+      <w:bookmarkEnd w:id="19"/>
     </w:p>
     <w:p>
       <w:pPr>
@@ -3654,14 +3652,14 @@
       <w:pPr>
         <w:pStyle w:val="3"/>
       </w:pPr>
-      <w:bookmarkStart w:id="21" w:name="_Toc513923760"/>
+      <w:bookmarkStart w:id="20" w:name="_Toc513923760"/>
       <w:r>
         <w:t xml:space="preserve">3.2.4 </w:t>
       </w:r>
       <w:r>
         <w:t>Визуализация выполнения алгоритма</w:t>
       </w:r>
-      <w:bookmarkEnd w:id="21"/>
+      <w:bookmarkEnd w:id="20"/>
     </w:p>
     <w:p>
       <w:pPr>
@@ -3705,7 +3703,7 @@
       <w:pPr>
         <w:pStyle w:val="2"/>
       </w:pPr>
-      <w:bookmarkStart w:id="22" w:name="_Toc513923761"/>
+      <w:bookmarkStart w:id="21" w:name="_Toc513923761"/>
       <w:r>
         <w:lastRenderedPageBreak/>
         <w:t xml:space="preserve">3.3 </w:t>
@@ -3713,7 +3711,7 @@
       <w:r>
         <w:t>Описание и обоснование выбора метода организации входных и выходных данных</w:t>
       </w:r>
-      <w:bookmarkEnd w:id="22"/>
+      <w:bookmarkEnd w:id="21"/>
     </w:p>
     <w:p>
       <w:r>
@@ -4348,7 +4346,7 @@
       <w:pPr>
         <w:pStyle w:val="2"/>
       </w:pPr>
-      <w:bookmarkStart w:id="23" w:name="_Toc513923762"/>
+      <w:bookmarkStart w:id="22" w:name="_Toc513923762"/>
       <w:r>
         <w:t>3.</w:t>
       </w:r>
@@ -4361,7 +4359,7 @@
       <w:r>
         <w:t>Описание и обоснование выбора состава технических и программных средств</w:t>
       </w:r>
-      <w:bookmarkEnd w:id="23"/>
+      <w:bookmarkEnd w:id="22"/>
     </w:p>
     <w:p>
       <w:pPr>
@@ -4436,7 +4434,7 @@
       <w:pPr>
         <w:pStyle w:val="1"/>
       </w:pPr>
-      <w:bookmarkStart w:id="24" w:name="_Toc513923763"/>
+      <w:bookmarkStart w:id="23" w:name="_Toc513923763"/>
       <w:r>
         <w:lastRenderedPageBreak/>
         <w:t xml:space="preserve">4. </w:t>
@@ -4447,22 +4445,22 @@
       <w:r>
         <w:t>ЖИДАЕМЫЕ ТЕХНИКО-ЭКОНОМИЧЕСКИЕ ПОКАЗАТЕЛИ</w:t>
       </w:r>
-      <w:bookmarkEnd w:id="24"/>
+      <w:bookmarkEnd w:id="23"/>
     </w:p>
     <w:p>
       <w:pPr>
         <w:pStyle w:val="2"/>
       </w:pPr>
-      <w:bookmarkStart w:id="25" w:name="_Toc481503272"/>
-      <w:bookmarkStart w:id="26" w:name="_Toc513923764"/>
+      <w:bookmarkStart w:id="24" w:name="_Toc481503272"/>
+      <w:bookmarkStart w:id="25" w:name="_Toc513923764"/>
       <w:r>
         <w:t>4.1</w:t>
       </w:r>
       <w:r>
         <w:t>. Ориентировочная экономическая эффективность</w:t>
       </w:r>
+      <w:bookmarkEnd w:id="24"/>
       <w:bookmarkEnd w:id="25"/>
-      <w:bookmarkEnd w:id="26"/>
     </w:p>
     <w:p>
       <w:r>
@@ -4473,22 +4471,22 @@
       <w:pPr>
         <w:pStyle w:val="2"/>
       </w:pPr>
-      <w:bookmarkStart w:id="27" w:name="_Toc481503273"/>
-      <w:bookmarkStart w:id="28" w:name="_Toc513923765"/>
+      <w:bookmarkStart w:id="26" w:name="_Toc481503273"/>
+      <w:bookmarkStart w:id="27" w:name="_Toc513923765"/>
       <w:r>
         <w:t>4.2</w:t>
       </w:r>
       <w:r>
         <w:t>. Предполагаемая потребность</w:t>
       </w:r>
+      <w:bookmarkEnd w:id="26"/>
       <w:bookmarkEnd w:id="27"/>
-      <w:bookmarkEnd w:id="28"/>
     </w:p>
     <w:p>
       <w:pPr>
         <w:pStyle w:val="af2"/>
       </w:pPr>
-      <w:bookmarkStart w:id="29" w:name="_Toc481503274"/>
+      <w:bookmarkStart w:id="28" w:name="_Toc481503274"/>
       <w:r>
         <w:t>Данный продукт должен быть востребован в сфере решения задач маршрутизации, а также для наглядной демонстрации работы алгоритма имитации отжига.</w:t>
       </w:r>
@@ -4497,15 +4495,15 @@
       <w:pPr>
         <w:pStyle w:val="2"/>
       </w:pPr>
-      <w:bookmarkStart w:id="30" w:name="_Toc513923766"/>
+      <w:bookmarkStart w:id="29" w:name="_Toc513923766"/>
       <w:r>
         <w:t>4</w:t>
       </w:r>
       <w:r>
         <w:t>.3. Экономические преимущества разработки по сравнению с отечественными и зарубежными аналогами</w:t>
       </w:r>
+      <w:bookmarkEnd w:id="28"/>
       <w:bookmarkEnd w:id="29"/>
-      <w:bookmarkEnd w:id="30"/>
     </w:p>
     <w:p>
       <w:pPr>
@@ -4535,7 +4533,7 @@
         <w:ind w:left="1211"/>
         <w:jc w:val="left"/>
       </w:pPr>
-      <w:bookmarkStart w:id="31" w:name="_Toc513923767"/>
+      <w:bookmarkStart w:id="30" w:name="_Toc513923767"/>
       <w:r>
         <w:lastRenderedPageBreak/>
         <w:t xml:space="preserve">5. </w:t>
@@ -4546,53 +4544,832 @@
       <w:r>
         <w:t>СТОЧНИКИ, ИСПОЛЬЗОВАННЫЕ ПРИ РАЗРАБОТКЕ</w:t>
       </w:r>
-      <w:bookmarkEnd w:id="31"/>
+      <w:bookmarkEnd w:id="30"/>
     </w:p>
     <w:p>
       <w:pPr>
         <w:pStyle w:val="a7"/>
+        <w:numPr>
+          <w:ilvl w:val="0"/>
+          <w:numId w:val="40"/>
+        </w:numPr>
+        <w:ind w:left="-284" w:hanging="425"/>
+        <w:rPr>
+          <w:rFonts w:ascii="Times New Roman" w:hAnsi="Times New Roman"/>
+          <w:szCs w:val="28"/>
+        </w:rPr>
+      </w:pPr>
+      <w:r>
+        <w:rPr>
+          <w:rFonts w:ascii="Times New Roman" w:hAnsi="Times New Roman"/>
+          <w:szCs w:val="28"/>
+        </w:rPr>
+        <w:t>ГОСТ 19.101-77 Виды программ и программных документов. //Единая система программной документации. – М.: ИПК Издательство стандартов, 2001.</w:t>
+      </w:r>
+    </w:p>
+    <w:p>
+      <w:pPr>
+        <w:pStyle w:val="a7"/>
+        <w:numPr>
+          <w:ilvl w:val="0"/>
+          <w:numId w:val="40"/>
+        </w:numPr>
+        <w:ind w:left="-284" w:hanging="425"/>
+        <w:rPr>
+          <w:rFonts w:ascii="Times New Roman" w:hAnsi="Times New Roman"/>
+          <w:szCs w:val="28"/>
+        </w:rPr>
+      </w:pPr>
+      <w:r>
+        <w:rPr>
+          <w:rFonts w:ascii="Times New Roman" w:hAnsi="Times New Roman"/>
+          <w:szCs w:val="28"/>
+        </w:rPr>
+        <w:t>ГОСТ 19.301-79 Программа и методика испытаний. //Единая система программной документации. – М.: ИПК Издательство стандартов, 2001.</w:t>
+      </w:r>
+    </w:p>
+    <w:p>
+      <w:pPr>
+        <w:pStyle w:val="a7"/>
+        <w:numPr>
+          <w:ilvl w:val="0"/>
+          <w:numId w:val="40"/>
+        </w:numPr>
+        <w:ind w:left="-284" w:hanging="425"/>
+        <w:rPr>
+          <w:rFonts w:ascii="Times New Roman" w:hAnsi="Times New Roman"/>
+          <w:szCs w:val="28"/>
+        </w:rPr>
+      </w:pPr>
+      <w:r>
+        <w:rPr>
+          <w:rFonts w:ascii="Times New Roman" w:hAnsi="Times New Roman"/>
+          <w:szCs w:val="28"/>
+        </w:rPr>
+        <w:t>ГОСТ 19.401-78 Текст программы. //Единая система программной документации. – М.: ИПК Издательство стандартов, 2001.</w:t>
+      </w:r>
+    </w:p>
+    <w:p>
+      <w:pPr>
+        <w:pStyle w:val="a7"/>
+        <w:numPr>
+          <w:ilvl w:val="0"/>
+          <w:numId w:val="40"/>
+        </w:numPr>
+        <w:ind w:left="-284" w:hanging="425"/>
+        <w:rPr>
+          <w:rFonts w:ascii="Times New Roman" w:hAnsi="Times New Roman"/>
+          <w:szCs w:val="28"/>
+        </w:rPr>
+      </w:pPr>
+      <w:r>
+        <w:rPr>
+          <w:rFonts w:ascii="Times New Roman" w:hAnsi="Times New Roman"/>
+          <w:szCs w:val="28"/>
+        </w:rPr>
+        <w:t>ГОСТ 19.505-79 Руководство оператора. //Единая система программной документации. – М.: ИПК Издательство стандартов, 2001.</w:t>
+      </w:r>
+    </w:p>
+    <w:p>
+      <w:pPr>
+        <w:pStyle w:val="a7"/>
+        <w:numPr>
+          <w:ilvl w:val="0"/>
+          <w:numId w:val="40"/>
+        </w:numPr>
+        <w:ind w:left="-284" w:hanging="425"/>
+        <w:rPr>
+          <w:rFonts w:ascii="Times New Roman" w:hAnsi="Times New Roman"/>
+          <w:szCs w:val="28"/>
+        </w:rPr>
+      </w:pPr>
+      <w:r>
+        <w:rPr>
+          <w:rFonts w:ascii="Times New Roman" w:hAnsi="Times New Roman"/>
+          <w:szCs w:val="28"/>
+        </w:rPr>
+        <w:t>ГОСТ 19.404-79 Пояснительная записка. //Единая система программной документации. – М.: ИПК Издательство стандартов, 2001.</w:t>
+      </w:r>
+    </w:p>
+    <w:p>
+      <w:pPr>
+        <w:pStyle w:val="a7"/>
+        <w:numPr>
+          <w:ilvl w:val="0"/>
+          <w:numId w:val="40"/>
+        </w:numPr>
+        <w:ind w:left="-284" w:hanging="425"/>
+        <w:rPr>
+          <w:rFonts w:ascii="Times New Roman" w:hAnsi="Times New Roman"/>
+          <w:szCs w:val="28"/>
+        </w:rPr>
+      </w:pPr>
+      <w:r>
+        <w:rPr>
+          <w:rFonts w:ascii="Times New Roman" w:hAnsi="Times New Roman"/>
+          <w:szCs w:val="28"/>
+        </w:rPr>
+        <w:t xml:space="preserve">ГОСТ 19.106-78 Требования </w:t>
+      </w:r>
+      <w:bookmarkStart w:id="31" w:name="_GoBack"/>
+      <w:bookmarkEnd w:id="31"/>
+      <w:r>
+        <w:rPr>
+          <w:rFonts w:ascii="Times New Roman" w:hAnsi="Times New Roman"/>
+          <w:szCs w:val="28"/>
+        </w:rPr>
+        <w:t>к программным документам, выполненным печатным способом. //Единая система программной документации. – М.: ИПК Издательство стандартов, 2001.</w:t>
+      </w:r>
+    </w:p>
+    <w:p>
+      <w:pPr>
+        <w:pStyle w:val="a7"/>
+        <w:numPr>
+          <w:ilvl w:val="0"/>
+          <w:numId w:val="40"/>
+        </w:numPr>
+        <w:ind w:left="-284" w:hanging="425"/>
+        <w:rPr>
+          <w:rFonts w:ascii="Times New Roman" w:hAnsi="Times New Roman"/>
+          <w:szCs w:val="28"/>
+        </w:rPr>
+      </w:pPr>
+      <w:r>
+        <w:rPr>
+          <w:rFonts w:ascii="Times New Roman" w:hAnsi="Times New Roman"/>
+          <w:szCs w:val="28"/>
+        </w:rPr>
+        <w:t>ГОСТ 19.201-78 Техническое задание. Требования к содержанию и оформлению. //Единая система программной документации. – М.: ИПК Издательство стандартов, 2001</w:t>
+      </w:r>
+      <w:r>
+        <w:rPr>
+          <w:rFonts w:ascii="Times New Roman" w:hAnsi="Times New Roman"/>
+          <w:szCs w:val="28"/>
+        </w:rPr>
+        <w:t>.</w:t>
+      </w:r>
+    </w:p>
+    <w:p>
+      <w:pPr>
+        <w:pStyle w:val="a7"/>
+        <w:numPr>
+          <w:ilvl w:val="0"/>
+          <w:numId w:val="40"/>
+        </w:numPr>
+        <w:ind w:left="-284" w:hanging="425"/>
+        <w:rPr>
+          <w:rFonts w:ascii="Times New Roman" w:hAnsi="Times New Roman"/>
+          <w:szCs w:val="28"/>
+          <w:lang w:val="en-US"/>
+        </w:rPr>
+      </w:pPr>
+      <w:r>
+        <w:rPr>
+          <w:rFonts w:ascii="Times New Roman" w:hAnsi="Times New Roman"/>
+          <w:szCs w:val="28"/>
+          <w:lang w:val="en-US"/>
+        </w:rPr>
+        <w:t xml:space="preserve">A Simulated Annealing Algorithm for The Capacitated Vehicle Routing Problem </w:t>
+      </w:r>
+      <w:r>
+        <w:rPr>
+          <w:lang w:val="en-US"/>
+        </w:rPr>
+        <w:t xml:space="preserve">H. </w:t>
+      </w:r>
+      <w:proofErr w:type="spellStart"/>
+      <w:r>
+        <w:rPr>
+          <w:lang w:val="en-US"/>
+        </w:rPr>
+        <w:t>Harmanani</w:t>
+      </w:r>
+      <w:proofErr w:type="spellEnd"/>
+      <w:r>
+        <w:rPr>
+          <w:lang w:val="en-US"/>
+        </w:rPr>
+        <w:t xml:space="preserve">, D. Azar, N. </w:t>
+      </w:r>
+      <w:proofErr w:type="spellStart"/>
+      <w:r>
+        <w:rPr>
+          <w:lang w:val="en-US"/>
+        </w:rPr>
+        <w:t>Helal</w:t>
+      </w:r>
+      <w:proofErr w:type="spellEnd"/>
+      <w:r>
+        <w:rPr>
+          <w:lang w:val="en-US"/>
+        </w:rPr>
+        <w:t xml:space="preserve"> </w:t>
+      </w:r>
+      <w:r>
+        <w:rPr>
+          <w:lang w:val="en-US"/>
+        </w:rPr>
+        <w:t>Department of Computer Science &amp; Mathematics</w:t>
+      </w:r>
+      <w:r>
+        <w:rPr>
+          <w:lang w:val="en-US"/>
+        </w:rPr>
+        <w:t xml:space="preserve"> </w:t>
+      </w:r>
+      <w:r>
+        <w:rPr>
+          <w:lang w:val="en-US"/>
+        </w:rPr>
+        <w:t>Lebanese American University</w:t>
+      </w:r>
+      <w:r>
+        <w:rPr>
+          <w:lang w:val="en-US"/>
+        </w:rPr>
+        <w:t xml:space="preserve"> </w:t>
+      </w:r>
+      <w:r>
+        <w:rPr>
+          <w:lang w:val="en-US"/>
+        </w:rPr>
+        <w:t>Byblos, 1401 2010, Lebanon</w:t>
+      </w:r>
+      <w:r>
+        <w:rPr>
+          <w:lang w:val="en-US"/>
+        </w:rPr>
+        <w:t xml:space="preserve">; </w:t>
+      </w:r>
+      <w:r>
+        <w:rPr>
+          <w:lang w:val="en-US"/>
+        </w:rPr>
+        <w:t xml:space="preserve">W. </w:t>
+      </w:r>
+      <w:proofErr w:type="spellStart"/>
+      <w:r>
+        <w:rPr>
+          <w:lang w:val="en-US"/>
+        </w:rPr>
+        <w:t>Keirouz</w:t>
+      </w:r>
+      <w:proofErr w:type="spellEnd"/>
+      <w:r>
+        <w:rPr>
+          <w:lang w:val="en-US"/>
+        </w:rPr>
+        <w:t xml:space="preserve"> </w:t>
+      </w:r>
+      <w:r>
+        <w:rPr>
+          <w:lang w:val="en-US"/>
+        </w:rPr>
+        <w:t>Department of Computer Science</w:t>
+      </w:r>
+      <w:r>
+        <w:rPr>
+          <w:lang w:val="en-US"/>
+        </w:rPr>
+        <w:t xml:space="preserve"> </w:t>
+      </w:r>
+      <w:r>
+        <w:rPr>
+          <w:lang w:val="en-US"/>
+        </w:rPr>
+        <w:t>American University of Beirut</w:t>
+      </w:r>
+      <w:r>
+        <w:rPr>
+          <w:lang w:val="en-US"/>
+        </w:rPr>
+        <w:t xml:space="preserve"> </w:t>
+      </w:r>
+      <w:proofErr w:type="spellStart"/>
+      <w:r>
+        <w:rPr>
+          <w:lang w:val="en-US"/>
+        </w:rPr>
+        <w:t>Beirut</w:t>
+      </w:r>
+      <w:proofErr w:type="spellEnd"/>
+      <w:r>
+        <w:rPr>
+          <w:lang w:val="en-US"/>
+        </w:rPr>
+        <w:t>, 1107 2020, Lebanon</w:t>
+      </w:r>
+      <w:r>
+        <w:rPr>
+          <w:lang w:val="en-US"/>
+        </w:rPr>
+        <w:t>.</w:t>
+      </w:r>
+    </w:p>
+    <w:p>
+      <w:pPr>
+        <w:pStyle w:val="a7"/>
+        <w:numPr>
+          <w:ilvl w:val="0"/>
+          <w:numId w:val="40"/>
+        </w:numPr>
+        <w:ind w:left="-284" w:hanging="425"/>
+        <w:rPr>
+          <w:rFonts w:ascii="Times New Roman" w:hAnsi="Times New Roman"/>
+          <w:szCs w:val="28"/>
+          <w:lang w:val="en-US"/>
+        </w:rPr>
+      </w:pPr>
+      <w:r>
+        <w:rPr>
+          <w:rFonts w:ascii="Times New Roman" w:hAnsi="Times New Roman"/>
+          <w:szCs w:val="28"/>
+        </w:rPr>
+        <w:t>Статья</w:t>
+      </w:r>
+      <w:r>
+        <w:rPr>
+          <w:rFonts w:ascii="Times New Roman" w:hAnsi="Times New Roman"/>
+          <w:szCs w:val="28"/>
+          <w:lang w:val="en-US"/>
+        </w:rPr>
+        <w:t xml:space="preserve"> </w:t>
+      </w:r>
+      <w:r>
+        <w:rPr>
+          <w:rFonts w:ascii="Times New Roman" w:hAnsi="Times New Roman"/>
+          <w:szCs w:val="28"/>
+        </w:rPr>
+        <w:t>об</w:t>
+      </w:r>
+      <w:r>
+        <w:rPr>
+          <w:rFonts w:ascii="Times New Roman" w:hAnsi="Times New Roman"/>
+          <w:szCs w:val="28"/>
+          <w:lang w:val="en-US"/>
+        </w:rPr>
+        <w:t xml:space="preserve"> </w:t>
+      </w:r>
+      <w:r>
+        <w:rPr>
+          <w:rFonts w:ascii="Times New Roman" w:hAnsi="Times New Roman"/>
+          <w:szCs w:val="28"/>
+        </w:rPr>
+        <w:t>алгоритме</w:t>
+      </w:r>
+      <w:r>
+        <w:rPr>
+          <w:rFonts w:ascii="Times New Roman" w:hAnsi="Times New Roman"/>
+          <w:szCs w:val="28"/>
+          <w:lang w:val="en-US"/>
+        </w:rPr>
+        <w:t xml:space="preserve"> </w:t>
+      </w:r>
+      <w:r>
+        <w:rPr>
+          <w:rFonts w:ascii="Times New Roman" w:hAnsi="Times New Roman"/>
+          <w:szCs w:val="28"/>
+        </w:rPr>
+        <w:t>имитации</w:t>
+      </w:r>
+      <w:r>
+        <w:rPr>
+          <w:rFonts w:ascii="Times New Roman" w:hAnsi="Times New Roman"/>
+          <w:szCs w:val="28"/>
+          <w:lang w:val="en-US"/>
+        </w:rPr>
+        <w:t xml:space="preserve"> </w:t>
+      </w:r>
+      <w:r>
+        <w:rPr>
+          <w:rFonts w:ascii="Times New Roman" w:hAnsi="Times New Roman"/>
+          <w:szCs w:val="28"/>
+        </w:rPr>
+        <w:t>отжига</w:t>
+      </w:r>
+      <w:r>
+        <w:rPr>
+          <w:rFonts w:ascii="Times New Roman" w:hAnsi="Times New Roman"/>
+          <w:szCs w:val="28"/>
+          <w:lang w:val="en-US"/>
+        </w:rPr>
+        <w:t xml:space="preserve"> </w:t>
+      </w:r>
+      <w:r>
+        <w:rPr>
+          <w:rFonts w:ascii="Times New Roman" w:hAnsi="Times New Roman"/>
+          <w:szCs w:val="28"/>
+        </w:rPr>
+        <w:t>для</w:t>
+      </w:r>
+      <w:r>
+        <w:rPr>
+          <w:rFonts w:ascii="Times New Roman" w:hAnsi="Times New Roman"/>
+          <w:szCs w:val="28"/>
+          <w:lang w:val="en-US"/>
+        </w:rPr>
+        <w:t xml:space="preserve"> </w:t>
+      </w:r>
+      <w:r>
+        <w:rPr>
+          <w:rFonts w:ascii="Times New Roman" w:hAnsi="Times New Roman"/>
+          <w:szCs w:val="28"/>
+        </w:rPr>
+        <w:t>задачи</w:t>
+      </w:r>
+      <w:r>
+        <w:rPr>
+          <w:rFonts w:ascii="Times New Roman" w:hAnsi="Times New Roman"/>
+          <w:szCs w:val="28"/>
+          <w:lang w:val="en-US"/>
+        </w:rPr>
+        <w:t xml:space="preserve"> </w:t>
+      </w:r>
+      <w:r>
+        <w:rPr>
+          <w:rFonts w:ascii="Times New Roman" w:hAnsi="Times New Roman"/>
+          <w:szCs w:val="28"/>
+          <w:lang w:val="en-US"/>
+        </w:rPr>
+        <w:t>CVRP</w:t>
+      </w:r>
+      <w:r>
+        <w:rPr>
+          <w:rFonts w:ascii="Times New Roman" w:hAnsi="Times New Roman"/>
+          <w:szCs w:val="28"/>
+          <w:lang w:val="en-US"/>
+        </w:rPr>
+        <w:t xml:space="preserve">, </w:t>
+      </w:r>
+      <w:r>
+        <w:rPr>
+          <w:rFonts w:ascii="Times New Roman" w:hAnsi="Times New Roman"/>
+          <w:szCs w:val="28"/>
+          <w:lang w:val="en-US"/>
+        </w:rPr>
+        <w:t>Networking</w:t>
+      </w:r>
+      <w:r>
+        <w:rPr>
+          <w:rFonts w:ascii="Times New Roman" w:hAnsi="Times New Roman"/>
+          <w:szCs w:val="28"/>
+          <w:lang w:val="en-US"/>
+        </w:rPr>
+        <w:t xml:space="preserve"> </w:t>
+      </w:r>
+      <w:r>
+        <w:rPr>
+          <w:rFonts w:ascii="Times New Roman" w:hAnsi="Times New Roman"/>
+          <w:szCs w:val="28"/>
+          <w:lang w:val="en-US"/>
+        </w:rPr>
+        <w:t>and</w:t>
+      </w:r>
+      <w:r>
+        <w:rPr>
+          <w:rFonts w:ascii="Times New Roman" w:hAnsi="Times New Roman"/>
+          <w:szCs w:val="28"/>
+          <w:lang w:val="en-US"/>
+        </w:rPr>
+        <w:t xml:space="preserve"> </w:t>
+      </w:r>
+      <w:r>
+        <w:rPr>
+          <w:rFonts w:ascii="Times New Roman" w:hAnsi="Times New Roman"/>
+          <w:szCs w:val="28"/>
+          <w:lang w:val="en-US"/>
+        </w:rPr>
+        <w:t>Emerging</w:t>
+      </w:r>
+      <w:r>
+        <w:rPr>
+          <w:rFonts w:ascii="Times New Roman" w:hAnsi="Times New Roman"/>
+          <w:szCs w:val="28"/>
+          <w:lang w:val="en-US"/>
+        </w:rPr>
+        <w:t xml:space="preserve"> </w:t>
+      </w:r>
+      <w:r>
+        <w:rPr>
+          <w:rFonts w:ascii="Times New Roman" w:hAnsi="Times New Roman"/>
+          <w:szCs w:val="28"/>
+          <w:lang w:val="en-US"/>
+        </w:rPr>
+        <w:t>Optimization [</w:t>
+      </w:r>
+      <w:r>
+        <w:rPr>
+          <w:rFonts w:ascii="Times New Roman" w:hAnsi="Times New Roman"/>
+          <w:szCs w:val="28"/>
+        </w:rPr>
+        <w:t>Электронный</w:t>
+      </w:r>
+      <w:r>
+        <w:rPr>
+          <w:rFonts w:ascii="Times New Roman" w:hAnsi="Times New Roman"/>
+          <w:szCs w:val="28"/>
+          <w:lang w:val="en-US"/>
+        </w:rPr>
+        <w:t xml:space="preserve"> </w:t>
+      </w:r>
+      <w:r>
+        <w:rPr>
+          <w:rFonts w:ascii="Times New Roman" w:hAnsi="Times New Roman"/>
+          <w:szCs w:val="28"/>
+        </w:rPr>
+        <w:t>ресурс</w:t>
+      </w:r>
+      <w:r>
+        <w:rPr>
+          <w:rFonts w:ascii="Times New Roman" w:hAnsi="Times New Roman"/>
+          <w:szCs w:val="28"/>
+          <w:lang w:val="en-US"/>
+        </w:rPr>
+        <w:t xml:space="preserve">] // URL: </w:t>
+      </w:r>
+      <w:hyperlink r:id="rId10" w:history="1">
+        <w:r>
+          <w:rPr>
+            <w:rStyle w:val="a8"/>
+            <w:rFonts w:ascii="Times New Roman" w:hAnsi="Times New Roman"/>
+            <w:szCs w:val="28"/>
+            <w:lang w:val="en-US"/>
+          </w:rPr>
+          <w:t>http://neo.lcc.uma.es/vrp/solution-methods/metaheuristics/simulated-annealing/</w:t>
+        </w:r>
+      </w:hyperlink>
+    </w:p>
+    <w:p>
+      <w:pPr>
+        <w:pStyle w:val="a7"/>
+        <w:numPr>
+          <w:ilvl w:val="0"/>
+          <w:numId w:val="40"/>
+        </w:numPr>
+        <w:ind w:left="-284" w:hanging="425"/>
+        <w:rPr>
+          <w:rFonts w:ascii="Times New Roman" w:hAnsi="Times New Roman"/>
+          <w:szCs w:val="28"/>
+        </w:rPr>
+      </w:pPr>
+      <w:r>
+        <w:rPr>
+          <w:rFonts w:ascii="Times New Roman" w:hAnsi="Times New Roman"/>
+          <w:szCs w:val="28"/>
+          <w:lang w:val="en-US"/>
+        </w:rPr>
+        <w:t xml:space="preserve">Computer technologies department, ITMO University. </w:t>
+      </w:r>
+      <w:r>
+        <w:rPr>
+          <w:rFonts w:ascii="Times New Roman" w:hAnsi="Times New Roman"/>
+          <w:szCs w:val="28"/>
+        </w:rPr>
+        <w:t xml:space="preserve">Задачи маршрутизации транспорта </w:t>
+      </w:r>
+      <w:r>
+        <w:rPr>
+          <w:rFonts w:ascii="Times New Roman" w:hAnsi="Times New Roman"/>
+          <w:szCs w:val="28"/>
+        </w:rPr>
+        <w:t>[</w:t>
+      </w:r>
+      <w:r>
+        <w:rPr>
+          <w:rFonts w:ascii="Times New Roman" w:hAnsi="Times New Roman"/>
+          <w:szCs w:val="28"/>
+        </w:rPr>
+        <w:t>Электронный ресурс</w:t>
+      </w:r>
+      <w:r>
+        <w:rPr>
+          <w:rFonts w:ascii="Times New Roman" w:hAnsi="Times New Roman"/>
+          <w:szCs w:val="28"/>
+        </w:rPr>
+        <w:t>]</w:t>
+      </w:r>
+      <w:r>
+        <w:rPr>
+          <w:rFonts w:ascii="Times New Roman" w:hAnsi="Times New Roman"/>
+          <w:szCs w:val="28"/>
+        </w:rPr>
+        <w:t xml:space="preserve"> </w:t>
+      </w:r>
+      <w:r>
+        <w:rPr>
+          <w:rFonts w:ascii="Times New Roman" w:hAnsi="Times New Roman"/>
+          <w:szCs w:val="28"/>
+        </w:rPr>
+        <w:t xml:space="preserve">// </w:t>
+      </w:r>
+      <w:r>
+        <w:rPr>
+          <w:rFonts w:ascii="Times New Roman" w:hAnsi="Times New Roman"/>
+          <w:szCs w:val="28"/>
+          <w:lang w:val="en-US"/>
+        </w:rPr>
+        <w:t>URL</w:t>
+      </w:r>
+      <w:r>
+        <w:rPr>
+          <w:rFonts w:ascii="Times New Roman" w:hAnsi="Times New Roman"/>
+          <w:szCs w:val="28"/>
+        </w:rPr>
+        <w:t xml:space="preserve">: </w:t>
+      </w:r>
+      <w:hyperlink r:id="rId11" w:history="1">
+        <w:r>
+          <w:rPr>
+            <w:rStyle w:val="a8"/>
+            <w:rFonts w:ascii="Times New Roman" w:hAnsi="Times New Roman"/>
+            <w:szCs w:val="28"/>
+            <w:lang w:val="en-US"/>
+          </w:rPr>
+          <w:t>http</w:t>
+        </w:r>
+        <w:r>
+          <w:rPr>
+            <w:rStyle w:val="a8"/>
+            <w:rFonts w:ascii="Times New Roman" w:hAnsi="Times New Roman"/>
+            <w:szCs w:val="28"/>
+          </w:rPr>
+          <w:t>://</w:t>
+        </w:r>
+        <w:r>
+          <w:rPr>
+            <w:rStyle w:val="a8"/>
+            <w:rFonts w:ascii="Times New Roman" w:hAnsi="Times New Roman"/>
+            <w:szCs w:val="28"/>
+            <w:lang w:val="en-US"/>
+          </w:rPr>
+          <w:t>rain</w:t>
+        </w:r>
+        <w:r>
+          <w:rPr>
+            <w:rStyle w:val="a8"/>
+            <w:rFonts w:ascii="Times New Roman" w:hAnsi="Times New Roman"/>
+            <w:szCs w:val="28"/>
+          </w:rPr>
+          <w:t>.</w:t>
+        </w:r>
+        <w:proofErr w:type="spellStart"/>
+        <w:r>
+          <w:rPr>
+            <w:rStyle w:val="a8"/>
+            <w:rFonts w:ascii="Times New Roman" w:hAnsi="Times New Roman"/>
+            <w:szCs w:val="28"/>
+            <w:lang w:val="en-US"/>
+          </w:rPr>
+          <w:t>ifmo</w:t>
+        </w:r>
+        <w:proofErr w:type="spellEnd"/>
+        <w:r>
+          <w:rPr>
+            <w:rStyle w:val="a8"/>
+            <w:rFonts w:ascii="Times New Roman" w:hAnsi="Times New Roman"/>
+            <w:szCs w:val="28"/>
+          </w:rPr>
+          <w:t>.</w:t>
+        </w:r>
+        <w:proofErr w:type="spellStart"/>
+        <w:r>
+          <w:rPr>
+            <w:rStyle w:val="a8"/>
+            <w:rFonts w:ascii="Times New Roman" w:hAnsi="Times New Roman"/>
+            <w:szCs w:val="28"/>
+            <w:lang w:val="en-US"/>
+          </w:rPr>
+          <w:t>ru</w:t>
+        </w:r>
+        <w:proofErr w:type="spellEnd"/>
+        <w:r>
+          <w:rPr>
+            <w:rStyle w:val="a8"/>
+            <w:rFonts w:ascii="Times New Roman" w:hAnsi="Times New Roman"/>
+            <w:szCs w:val="28"/>
+          </w:rPr>
+          <w:t>/</w:t>
+        </w:r>
+        <w:r>
+          <w:rPr>
+            <w:rStyle w:val="a8"/>
+            <w:rFonts w:ascii="Times New Roman" w:hAnsi="Times New Roman"/>
+            <w:szCs w:val="28"/>
+            <w:lang w:val="en-US"/>
+          </w:rPr>
+          <w:t>ca</w:t>
+        </w:r>
+        <w:r>
+          <w:rPr>
+            <w:rStyle w:val="a8"/>
+            <w:rFonts w:ascii="Times New Roman" w:hAnsi="Times New Roman"/>
+            <w:szCs w:val="28"/>
+            <w:lang w:val="en-US"/>
+          </w:rPr>
+          <w:t>t</w:t>
+        </w:r>
+        <w:r>
+          <w:rPr>
+            <w:rStyle w:val="a8"/>
+            <w:rFonts w:ascii="Times New Roman" w:hAnsi="Times New Roman"/>
+            <w:szCs w:val="28"/>
+          </w:rPr>
+          <w:t>/</w:t>
+        </w:r>
+        <w:r>
+          <w:rPr>
+            <w:rStyle w:val="a8"/>
+            <w:rFonts w:ascii="Times New Roman" w:hAnsi="Times New Roman"/>
+            <w:szCs w:val="28"/>
+            <w:lang w:val="en-US"/>
+          </w:rPr>
+          <w:t>view</w:t>
+        </w:r>
+        <w:r>
+          <w:rPr>
+            <w:rStyle w:val="a8"/>
+            <w:rFonts w:ascii="Times New Roman" w:hAnsi="Times New Roman"/>
+            <w:szCs w:val="28"/>
+          </w:rPr>
+          <w:t>.</w:t>
+        </w:r>
+        <w:r>
+          <w:rPr>
+            <w:rStyle w:val="a8"/>
+            <w:rFonts w:ascii="Times New Roman" w:hAnsi="Times New Roman"/>
+            <w:szCs w:val="28"/>
+            <w:lang w:val="en-US"/>
+          </w:rPr>
+          <w:t>php</w:t>
+        </w:r>
+        <w:r>
+          <w:rPr>
+            <w:rStyle w:val="a8"/>
+            <w:rFonts w:ascii="Times New Roman" w:hAnsi="Times New Roman"/>
+            <w:szCs w:val="28"/>
+          </w:rPr>
+          <w:t>/</w:t>
+        </w:r>
+        <w:r>
+          <w:rPr>
+            <w:rStyle w:val="a8"/>
+            <w:rFonts w:ascii="Times New Roman" w:hAnsi="Times New Roman"/>
+            <w:szCs w:val="28"/>
+            <w:lang w:val="en-US"/>
+          </w:rPr>
+          <w:t>theory</w:t>
+        </w:r>
+        <w:r>
+          <w:rPr>
+            <w:rStyle w:val="a8"/>
+            <w:rFonts w:ascii="Times New Roman" w:hAnsi="Times New Roman"/>
+            <w:szCs w:val="28"/>
+          </w:rPr>
+          <w:t>/</w:t>
+        </w:r>
+        <w:r>
+          <w:rPr>
+            <w:rStyle w:val="a8"/>
+            <w:rFonts w:ascii="Times New Roman" w:hAnsi="Times New Roman"/>
+            <w:szCs w:val="28"/>
+            <w:lang w:val="en-US"/>
+          </w:rPr>
+          <w:t>unsorted</w:t>
+        </w:r>
+        <w:r>
+          <w:rPr>
+            <w:rStyle w:val="a8"/>
+            <w:rFonts w:ascii="Times New Roman" w:hAnsi="Times New Roman"/>
+            <w:szCs w:val="28"/>
+          </w:rPr>
+          <w:t>/</w:t>
+        </w:r>
+        <w:proofErr w:type="spellStart"/>
+        <w:r>
+          <w:rPr>
+            <w:rStyle w:val="a8"/>
+            <w:rFonts w:ascii="Times New Roman" w:hAnsi="Times New Roman"/>
+            <w:szCs w:val="28"/>
+            <w:lang w:val="en-US"/>
+          </w:rPr>
+          <w:t>vrp</w:t>
+        </w:r>
+        <w:proofErr w:type="spellEnd"/>
+        <w:r>
+          <w:rPr>
+            <w:rStyle w:val="a8"/>
+            <w:rFonts w:ascii="Times New Roman" w:hAnsi="Times New Roman"/>
+            <w:szCs w:val="28"/>
+          </w:rPr>
+          <w:t>-2006</w:t>
+        </w:r>
+      </w:hyperlink>
+    </w:p>
+    <w:p>
+      <w:pPr>
+        <w:pStyle w:val="a7"/>
         <w:ind w:left="-284" w:firstLine="142"/>
       </w:pPr>
-      <w:r>
-        <w:rPr>
-          <w:noProof/>
-        </w:rPr>
-        <w:drawing>
-          <wp:inline distT="0" distB="0" distL="0" distR="0" wp14:anchorId="7EF3418C" wp14:editId="617700AD">
-            <wp:extent cx="6120130" cy="4993640"/>
-            <wp:effectExtent l="0" t="0" r="0" b="0"/>
-            <wp:docPr id="23" name="Рисунок 23"/>
-            <wp:cNvGraphicFramePr>
-              <a:graphicFrameLocks xmlns:a="http://schemas.openxmlformats.org/drawingml/2006/main" noChangeAspect="1"/>
-            </wp:cNvGraphicFramePr>
-            <a:graphic xmlns:a="http://schemas.openxmlformats.org/drawingml/2006/main">
-              <a:graphicData uri="http://schemas.openxmlformats.org/drawingml/2006/picture">
-                <pic:pic xmlns:pic="http://schemas.openxmlformats.org/drawingml/2006/picture">
-                  <pic:nvPicPr>
-                    <pic:cNvPr id="1" name=""/>
-                    <pic:cNvPicPr/>
-                  </pic:nvPicPr>
-                  <pic:blipFill>
-                    <a:blip r:embed="rId10"/>
-                    <a:stretch>
-                      <a:fillRect/>
-                    </a:stretch>
-                  </pic:blipFill>
-                  <pic:spPr>
-                    <a:xfrm>
-                      <a:off x="0" y="0"/>
-                      <a:ext cx="6120130" cy="4993640"/>
-                    </a:xfrm>
-                    <a:prstGeom prst="rect">
-                      <a:avLst/>
-                    </a:prstGeom>
-                  </pic:spPr>
-                </pic:pic>
-              </a:graphicData>
-            </a:graphic>
-          </wp:inline>
-        </w:drawing>
-      </w:r>
     </w:p>
     <w:p>
       <w:pPr>
@@ -17351,8 +18128,8 @@
           <w:szCs w:val="32"/>
         </w:rPr>
         <w:sectPr>
-          <w:headerReference w:type="default" r:id="rId11"/>
-          <w:footerReference w:type="default" r:id="rId12"/>
+          <w:headerReference w:type="default" r:id="rId12"/>
+          <w:footerReference w:type="default" r:id="rId13"/>
           <w:pgSz w:w="11906" w:h="16838"/>
           <w:pgMar w:top="1134" w:right="567" w:bottom="1134" w:left="1701" w:header="709" w:footer="0" w:gutter="0"/>
           <w:pgNumType w:start="2"/>
@@ -28950,7 +29727,7 @@
 </file>
 
 <file path=customXml/itemProps1.xml><?xml version="1.0" encoding="utf-8"?>
-<ds:datastoreItem xmlns:ds="http://schemas.openxmlformats.org/officeDocument/2006/customXml" ds:itemID="{FE30CAF5-81AB-4123-A9D6-CEB63754CCB6}">
+<ds:datastoreItem xmlns:ds="http://schemas.openxmlformats.org/officeDocument/2006/customXml" ds:itemID="{B3D6A9B5-FEA7-4180-AE58-1B2CBFD06F65}">
   <ds:schemaRefs>
     <ds:schemaRef ds:uri="http://schemas.openxmlformats.org/officeDocument/2006/bibliography"/>
   </ds:schemaRefs>

--- a/cwdocs2/Пояснительная записка.docx
+++ b/cwdocs2/Пояснительная записка.docx
@@ -1380,8 +1380,18 @@
                 <w:rFonts w:ascii="Times New Roman" w:hAnsi="Times New Roman"/>
                 <w:b/>
               </w:rPr>
-              <w:t>16</w:t>
-            </w:r>
+              <w:t>1</w:t>
+            </w:r>
+            <w:r>
+              <w:rPr>
+                <w:rFonts w:ascii="Times New Roman" w:hAnsi="Times New Roman"/>
+                <w:b/>
+                <w:lang w:val="en-US"/>
+              </w:rPr>
+              <w:t>7</w:t>
+            </w:r>
+            <w:bookmarkStart w:id="0" w:name="_GoBack"/>
+            <w:bookmarkEnd w:id="0"/>
           </w:p>
         </w:tc>
         <w:tc>
@@ -3039,7 +3049,7 @@
       <w:pPr>
         <w:pStyle w:val="1"/>
       </w:pPr>
-      <w:bookmarkStart w:id="0" w:name="_Toc513923748"/>
+      <w:bookmarkStart w:id="1" w:name="_Toc513923748"/>
       <w:r>
         <w:lastRenderedPageBreak/>
         <w:t xml:space="preserve">1. </w:t>
@@ -3049,25 +3059,25 @@
       </w:r>
       <w:r>
         <w:t>ВЕДЕНИЕ</w:t>
-      </w:r>
-      <w:bookmarkEnd w:id="0"/>
-    </w:p>
-    <w:p>
-      <w:pPr>
-        <w:pStyle w:val="2"/>
-        <w:spacing w:line="276" w:lineRule="auto"/>
-      </w:pPr>
-      <w:bookmarkStart w:id="1" w:name="_Toc513923749"/>
-      <w:r>
-        <w:t xml:space="preserve">1.1. </w:t>
-      </w:r>
-      <w:r>
-        <w:t>Наименование программы</w:t>
       </w:r>
       <w:bookmarkEnd w:id="1"/>
     </w:p>
     <w:p>
       <w:pPr>
+        <w:pStyle w:val="2"/>
+        <w:spacing w:line="276" w:lineRule="auto"/>
+      </w:pPr>
+      <w:bookmarkStart w:id="2" w:name="_Toc513923749"/>
+      <w:r>
+        <w:t xml:space="preserve">1.1. </w:t>
+      </w:r>
+      <w:r>
+        <w:t>Наименование программы</w:t>
+      </w:r>
+      <w:bookmarkEnd w:id="2"/>
+    </w:p>
+    <w:p>
+      <w:pPr>
         <w:rPr>
           <w:rFonts w:ascii="Times New Roman" w:eastAsiaTheme="minorHAnsi" w:hAnsi="Times New Roman"/>
         </w:rPr>
@@ -3188,7 +3198,7 @@
       <w:r>
         <w:t xml:space="preserve"> </w:t>
       </w:r>
-      <w:bookmarkStart w:id="2" w:name="_Toc513923750"/>
+      <w:bookmarkStart w:id="3" w:name="_Toc513923750"/>
       <w:r>
         <w:t xml:space="preserve">1.2. </w:t>
       </w:r>
@@ -3207,7 +3217,7 @@
       <w:r>
         <w:t>тся разработка</w:t>
       </w:r>
-      <w:bookmarkEnd w:id="2"/>
+      <w:bookmarkEnd w:id="3"/>
     </w:p>
     <w:p>
       <w:pPr>
@@ -3276,7 +3286,7 @@
       <w:pPr>
         <w:pStyle w:val="1"/>
       </w:pPr>
-      <w:bookmarkStart w:id="3" w:name="_Toc513923751"/>
+      <w:bookmarkStart w:id="4" w:name="_Toc513923751"/>
       <w:r>
         <w:lastRenderedPageBreak/>
         <w:t xml:space="preserve">2. </w:t>
@@ -3287,28 +3297,28 @@
       <w:r>
         <w:t>АЗНАЧЕНИЕ И ОБЛАСТЬ ПРИМЕНЕНИЯ</w:t>
       </w:r>
-      <w:bookmarkEnd w:id="3"/>
+      <w:bookmarkEnd w:id="4"/>
     </w:p>
     <w:p>
       <w:pPr>
         <w:pStyle w:val="2"/>
       </w:pPr>
-      <w:bookmarkStart w:id="4" w:name="_Toc412048444"/>
-      <w:bookmarkStart w:id="5" w:name="_Toc412051667"/>
-      <w:bookmarkStart w:id="6" w:name="_Toc419906042"/>
-      <w:bookmarkStart w:id="7" w:name="_Toc419906177"/>
-      <w:bookmarkStart w:id="8" w:name="_Toc513923752"/>
+      <w:bookmarkStart w:id="5" w:name="_Toc412048444"/>
+      <w:bookmarkStart w:id="6" w:name="_Toc412051667"/>
+      <w:bookmarkStart w:id="7" w:name="_Toc419906042"/>
+      <w:bookmarkStart w:id="8" w:name="_Toc419906177"/>
+      <w:bookmarkStart w:id="9" w:name="_Toc513923752"/>
       <w:r>
         <w:t xml:space="preserve">2.1. </w:t>
       </w:r>
       <w:r>
         <w:t>Функциональное назначение</w:t>
       </w:r>
-      <w:bookmarkEnd w:id="4"/>
       <w:bookmarkEnd w:id="5"/>
       <w:bookmarkEnd w:id="6"/>
       <w:bookmarkEnd w:id="7"/>
       <w:bookmarkEnd w:id="8"/>
+      <w:bookmarkEnd w:id="9"/>
     </w:p>
     <w:p>
       <w:pPr>
@@ -3317,10 +3327,10 @@
           <w:b/>
         </w:rPr>
       </w:pPr>
-      <w:bookmarkStart w:id="9" w:name="_Toc412048445"/>
-      <w:bookmarkStart w:id="10" w:name="_Toc412051668"/>
-      <w:bookmarkStart w:id="11" w:name="_Toc419906043"/>
-      <w:bookmarkStart w:id="12" w:name="_Toc419906178"/>
+      <w:bookmarkStart w:id="10" w:name="_Toc412048445"/>
+      <w:bookmarkStart w:id="11" w:name="_Toc412051668"/>
+      <w:bookmarkStart w:id="12" w:name="_Toc419906043"/>
+      <w:bookmarkStart w:id="13" w:name="_Toc419906178"/>
       <w:r>
         <w:t>Функциональным назначением программы является получение входных данных для задачи маршрутизации с ограничением по грузоподъёмности и решение данной задачи с использованием метода имитации отжига, а также наглядная визуализация работы данного алгоритма и вывод результатов его работы.</w:t>
       </w:r>
@@ -3332,164 +3342,164 @@
       <w:r>
         <w:t xml:space="preserve"> </w:t>
       </w:r>
-      <w:bookmarkStart w:id="13" w:name="_Toc513923753"/>
+      <w:bookmarkStart w:id="14" w:name="_Toc513923753"/>
       <w:r>
         <w:t xml:space="preserve">2.2. </w:t>
       </w:r>
       <w:r>
         <w:t>Эксплуатационное назначение</w:t>
       </w:r>
-      <w:bookmarkEnd w:id="9"/>
       <w:bookmarkEnd w:id="10"/>
       <w:bookmarkEnd w:id="11"/>
       <w:bookmarkEnd w:id="12"/>
       <w:bookmarkEnd w:id="13"/>
-    </w:p>
-    <w:p>
-      <w:pPr>
-        <w:pStyle w:val="af2"/>
-      </w:pPr>
-      <w:r>
-        <w:t>Эксплуатационным назначением программы является её использование для решения задач маршрутизации с ограничением по грузоподъёмности, и получения наглядного отображения работы алгоритма имитации отжига. Также программа может пригодиться для практических целей в логистике – для подбора оптимального маршрута доставки грузов.</w:t>
-      </w:r>
-    </w:p>
-    <w:p>
-      <w:r>
-        <w:t xml:space="preserve"> </w:t>
-      </w:r>
-      <w:r>
-        <w:br w:type="page"/>
-      </w:r>
-    </w:p>
-    <w:p>
-      <w:pPr>
-        <w:pStyle w:val="1"/>
-      </w:pPr>
-      <w:bookmarkStart w:id="14" w:name="_Toc513923754"/>
-      <w:r>
-        <w:lastRenderedPageBreak/>
-        <w:t xml:space="preserve">3. </w:t>
-      </w:r>
-      <w:r>
-        <w:t>Т</w:t>
-      </w:r>
-      <w:r>
-        <w:t>ЕХНИЧЕСКИЕ ХАРАКТЕРИСТИКИ</w:t>
-      </w:r>
       <w:bookmarkEnd w:id="14"/>
     </w:p>
     <w:p>
       <w:pPr>
-        <w:pStyle w:val="2"/>
-      </w:pPr>
-      <w:bookmarkStart w:id="15" w:name="_Toc513923755"/>
-      <w:r>
-        <w:t xml:space="preserve">3.1. </w:t>
-      </w:r>
-      <w:r>
-        <w:t>Постановка задачи на разработку программы</w:t>
-      </w:r>
-      <w:bookmarkEnd w:id="15"/>
-      <w:r>
-        <w:t xml:space="preserve"> </w:t>
+        <w:pStyle w:val="af2"/>
+      </w:pPr>
+      <w:r>
+        <w:t>Эксплуатационным назначением программы является её использование для решения задач маршрутизации с ограничением по грузоподъёмности, и получения наглядного отображения работы алгоритма имитации отжига. Также программа может пригодиться для практических целей в логистике – для подбора оптимального маршрута доставки грузов.</w:t>
       </w:r>
     </w:p>
     <w:p>
       <w:r>
-        <w:t>Программа должна посредством алгоритма имитации отжига на заданном наборе вершин с двумерными координатами и заданным в виде числа грузом для каждой вершины, а также числе максимальной нагрузки на транспорт и номеру вершины, являющейся депо решать</w:t>
-      </w:r>
-      <w:r>
-        <w:t xml:space="preserve"> и визуализировать процесс решения</w:t>
-      </w:r>
-      <w:r>
-        <w:t xml:space="preserve"> задач</w:t>
-      </w:r>
-      <w:r>
-        <w:t>и</w:t>
-      </w:r>
-      <w:r>
-        <w:t xml:space="preserve"> маршрутизации с ограничением грузоподъёмности – строить набор маршрутов, минимизируя их суммарную длину, так чтобы каждая вершина</w:t>
-      </w:r>
-      <w:r>
-        <w:t xml:space="preserve"> (кроме вершины - депо)</w:t>
-      </w:r>
-      <w:r>
-        <w:t xml:space="preserve"> была посещена ровно один раз,</w:t>
-      </w:r>
-      <w:r>
         <w:t xml:space="preserve"> </w:t>
       </w:r>
       <w:r>
-        <w:t>суммарная</w:t>
-      </w:r>
-      <w:r>
-        <w:t xml:space="preserve"> нагрузка на каждом маршруте не превышала заданную максимальную нагрузку, а каждый маршрут начинался и заканчивался в вершине - депо.</w:t>
-      </w:r>
-      <w:r>
-        <w:t xml:space="preserve"> Также должна быть возможно сохранять и загружать готовые решения.</w:t>
+        <w:br w:type="page"/>
       </w:r>
     </w:p>
     <w:p>
       <w:pPr>
-        <w:pStyle w:val="2"/>
-      </w:pPr>
-      <w:bookmarkStart w:id="16" w:name="_Toc513923756"/>
-      <w:r>
-        <w:t xml:space="preserve">3.2. </w:t>
-      </w:r>
-      <w:r>
-        <w:t>Описание</w:t>
-      </w:r>
-      <w:r>
-        <w:t xml:space="preserve"> </w:t>
-      </w:r>
-      <w:r>
-        <w:t>алгоритмов и</w:t>
-      </w:r>
-      <w:r>
-        <w:t xml:space="preserve"> </w:t>
-      </w:r>
-      <w:r>
-        <w:t>функционирования программы</w:t>
-      </w:r>
-      <w:bookmarkEnd w:id="16"/>
+        <w:pStyle w:val="1"/>
+      </w:pPr>
+      <w:bookmarkStart w:id="15" w:name="_Toc513923754"/>
+      <w:r>
+        <w:lastRenderedPageBreak/>
+        <w:t xml:space="preserve">3. </w:t>
+      </w:r>
+      <w:r>
+        <w:t>Т</w:t>
+      </w:r>
+      <w:r>
+        <w:t>ЕХНИЧЕСКИЕ ХАРАКТЕРИСТИКИ</w:t>
+      </w:r>
+      <w:bookmarkEnd w:id="15"/>
     </w:p>
     <w:p>
       <w:pPr>
-        <w:pStyle w:val="3"/>
-      </w:pPr>
-      <w:bookmarkStart w:id="17" w:name="_Toc513923757"/>
-      <w:r>
-        <w:t xml:space="preserve">3.2.1 </w:t>
-      </w:r>
-      <w:r>
-        <w:t>Общая структура программы</w:t>
+        <w:pStyle w:val="2"/>
+      </w:pPr>
+      <w:bookmarkStart w:id="16" w:name="_Toc513923755"/>
+      <w:r>
+        <w:t xml:space="preserve">3.1. </w:t>
+      </w:r>
+      <w:r>
+        <w:t>Постановка задачи на разработку программы</w:t>
+      </w:r>
+      <w:bookmarkEnd w:id="16"/>
+      <w:r>
+        <w:t xml:space="preserve"> </w:t>
+      </w:r>
+    </w:p>
+    <w:p>
+      <w:r>
+        <w:t>Программа должна посредством алгоритма имитации отжига на заданном наборе вершин с двумерными координатами и заданным в виде числа грузом для каждой вершины, а также числе максимальной нагрузки на транспорт и номеру вершины, являющейся депо решать</w:t>
+      </w:r>
+      <w:r>
+        <w:t xml:space="preserve"> и визуализировать процесс решения</w:t>
+      </w:r>
+      <w:r>
+        <w:t xml:space="preserve"> задач</w:t>
+      </w:r>
+      <w:r>
+        <w:t>и</w:t>
+      </w:r>
+      <w:r>
+        <w:t xml:space="preserve"> маршрутизации с ограничением грузоподъёмности – строить набор маршрутов, минимизируя их суммарную длину, так чтобы каждая вершина</w:t>
+      </w:r>
+      <w:r>
+        <w:t xml:space="preserve"> (кроме вершины - депо)</w:t>
+      </w:r>
+      <w:r>
+        <w:t xml:space="preserve"> была посещена ровно один раз,</w:t>
+      </w:r>
+      <w:r>
+        <w:t xml:space="preserve"> </w:t>
+      </w:r>
+      <w:r>
+        <w:t>суммарная</w:t>
+      </w:r>
+      <w:r>
+        <w:t xml:space="preserve"> нагрузка на каждом маршруте не превышала заданную максимальную нагрузку, а каждый маршрут начинался и заканчивался в вершине - депо.</w:t>
+      </w:r>
+      <w:r>
+        <w:t xml:space="preserve"> Также должна быть возможно сохранять и загружать готовые решения.</w:t>
+      </w:r>
+    </w:p>
+    <w:p>
+      <w:pPr>
+        <w:pStyle w:val="2"/>
+      </w:pPr>
+      <w:bookmarkStart w:id="17" w:name="_Toc513923756"/>
+      <w:r>
+        <w:t xml:space="preserve">3.2. </w:t>
+      </w:r>
+      <w:r>
+        <w:t>Описание</w:t>
+      </w:r>
+      <w:r>
+        <w:t xml:space="preserve"> </w:t>
+      </w:r>
+      <w:r>
+        <w:t>алгоритмов и</w:t>
+      </w:r>
+      <w:r>
+        <w:t xml:space="preserve"> </w:t>
+      </w:r>
+      <w:r>
+        <w:t>функционирования программы</w:t>
       </w:r>
       <w:bookmarkEnd w:id="17"/>
     </w:p>
     <w:p>
-      <w:r>
-        <w:t>Модуль исполнения служит точкой запуска программы. После запуска интерфейса модуль исполнения принимает команды интерфейса на запуск, паузу или остановку алгоритма</w:t>
-      </w:r>
-      <w:r>
-        <w:t xml:space="preserve"> имитации отжига</w:t>
-      </w:r>
-      <w:r>
-        <w:t>, а также на сохранение и загрузку файлов и отправляет текущее состояние выполнения задачи. Модуль интерфейса получает от пользователя вышеперечисленные команды и отправляет их в модуль исполнения, а также визуализирует текущее состояние.</w:t>
-      </w:r>
+      <w:pPr>
+        <w:pStyle w:val="3"/>
+      </w:pPr>
+      <w:bookmarkStart w:id="18" w:name="_Toc513923757"/>
+      <w:r>
+        <w:t xml:space="preserve">3.2.1 </w:t>
+      </w:r>
+      <w:r>
+        <w:t>Общая структура программы</w:t>
+      </w:r>
+      <w:bookmarkEnd w:id="18"/>
     </w:p>
     <w:p>
+      <w:r>
+        <w:t>Модуль исполнения служит точкой запуска программы. После запуска интерфейса модуль исполнения принимает команды интерфейса на запуск, паузу или остановку алгоритма</w:t>
+      </w:r>
+      <w:r>
+        <w:t xml:space="preserve"> имитации отжига</w:t>
+      </w:r>
+      <w:r>
+        <w:t>, а также на сохранение и загрузку файлов и отправляет текущее состояние выполнения задачи. Модуль интерфейса получает от пользователя вышеперечисленные команды и отправляет их в модуль исполнения, а также визуализирует текущее состояние.</w:t>
+      </w:r>
+    </w:p>
+    <w:p>
       <w:pPr>
         <w:pStyle w:val="3"/>
       </w:pPr>
-      <w:bookmarkStart w:id="18" w:name="_Toc513923758"/>
+      <w:bookmarkStart w:id="19" w:name="_Toc513923758"/>
       <w:r>
         <w:t xml:space="preserve">3.2.2 </w:t>
       </w:r>
       <w:r>
         <w:t>Алгоритм имитации отжига</w:t>
       </w:r>
-      <w:bookmarkEnd w:id="18"/>
+      <w:bookmarkEnd w:id="19"/>
     </w:p>
     <w:p>
       <w:r>
@@ -3587,14 +3597,14 @@
       <w:pPr>
         <w:pStyle w:val="3"/>
       </w:pPr>
-      <w:bookmarkStart w:id="19" w:name="_Toc513923759"/>
+      <w:bookmarkStart w:id="20" w:name="_Toc513923759"/>
       <w:r>
         <w:t xml:space="preserve">3.2.3 </w:t>
       </w:r>
       <w:r>
         <w:t>Сохранение графика результатов</w:t>
       </w:r>
-      <w:bookmarkEnd w:id="19"/>
+      <w:bookmarkEnd w:id="20"/>
     </w:p>
     <w:p>
       <w:pPr>
@@ -3652,14 +3662,14 @@
       <w:pPr>
         <w:pStyle w:val="3"/>
       </w:pPr>
-      <w:bookmarkStart w:id="20" w:name="_Toc513923760"/>
+      <w:bookmarkStart w:id="21" w:name="_Toc513923760"/>
       <w:r>
         <w:t xml:space="preserve">3.2.4 </w:t>
       </w:r>
       <w:r>
         <w:t>Визуализация выполнения алгоритма</w:t>
       </w:r>
-      <w:bookmarkEnd w:id="20"/>
+      <w:bookmarkEnd w:id="21"/>
     </w:p>
     <w:p>
       <w:pPr>
@@ -3703,7 +3713,7 @@
       <w:pPr>
         <w:pStyle w:val="2"/>
       </w:pPr>
-      <w:bookmarkStart w:id="21" w:name="_Toc513923761"/>
+      <w:bookmarkStart w:id="22" w:name="_Toc513923761"/>
       <w:r>
         <w:lastRenderedPageBreak/>
         <w:t xml:space="preserve">3.3 </w:t>
@@ -3711,7 +3721,7 @@
       <w:r>
         <w:t>Описание и обоснование выбора метода организации входных и выходных данных</w:t>
       </w:r>
-      <w:bookmarkEnd w:id="21"/>
+      <w:bookmarkEnd w:id="22"/>
     </w:p>
     <w:p>
       <w:r>
@@ -4346,7 +4356,7 @@
       <w:pPr>
         <w:pStyle w:val="2"/>
       </w:pPr>
-      <w:bookmarkStart w:id="22" w:name="_Toc513923762"/>
+      <w:bookmarkStart w:id="23" w:name="_Toc513923762"/>
       <w:r>
         <w:t>3.</w:t>
       </w:r>
@@ -4359,7 +4369,7 @@
       <w:r>
         <w:t>Описание и обоснование выбора состава технических и программных средств</w:t>
       </w:r>
-      <w:bookmarkEnd w:id="22"/>
+      <w:bookmarkEnd w:id="23"/>
     </w:p>
     <w:p>
       <w:pPr>
@@ -4434,7 +4444,7 @@
       <w:pPr>
         <w:pStyle w:val="1"/>
       </w:pPr>
-      <w:bookmarkStart w:id="23" w:name="_Toc513923763"/>
+      <w:bookmarkStart w:id="24" w:name="_Toc513923763"/>
       <w:r>
         <w:lastRenderedPageBreak/>
         <w:t xml:space="preserve">4. </w:t>
@@ -4445,22 +4455,22 @@
       <w:r>
         <w:t>ЖИДАЕМЫЕ ТЕХНИКО-ЭКОНОМИЧЕСКИЕ ПОКАЗАТЕЛИ</w:t>
       </w:r>
-      <w:bookmarkEnd w:id="23"/>
+      <w:bookmarkEnd w:id="24"/>
     </w:p>
     <w:p>
       <w:pPr>
         <w:pStyle w:val="2"/>
       </w:pPr>
-      <w:bookmarkStart w:id="24" w:name="_Toc481503272"/>
-      <w:bookmarkStart w:id="25" w:name="_Toc513923764"/>
+      <w:bookmarkStart w:id="25" w:name="_Toc481503272"/>
+      <w:bookmarkStart w:id="26" w:name="_Toc513923764"/>
       <w:r>
         <w:t>4.1</w:t>
       </w:r>
       <w:r>
         <w:t>. Ориентировочная экономическая эффективность</w:t>
       </w:r>
-      <w:bookmarkEnd w:id="24"/>
       <w:bookmarkEnd w:id="25"/>
+      <w:bookmarkEnd w:id="26"/>
     </w:p>
     <w:p>
       <w:r>
@@ -4471,22 +4481,22 @@
       <w:pPr>
         <w:pStyle w:val="2"/>
       </w:pPr>
-      <w:bookmarkStart w:id="26" w:name="_Toc481503273"/>
-      <w:bookmarkStart w:id="27" w:name="_Toc513923765"/>
+      <w:bookmarkStart w:id="27" w:name="_Toc481503273"/>
+      <w:bookmarkStart w:id="28" w:name="_Toc513923765"/>
       <w:r>
         <w:t>4.2</w:t>
       </w:r>
       <w:r>
         <w:t>. Предполагаемая потребность</w:t>
       </w:r>
-      <w:bookmarkEnd w:id="26"/>
       <w:bookmarkEnd w:id="27"/>
+      <w:bookmarkEnd w:id="28"/>
     </w:p>
     <w:p>
       <w:pPr>
         <w:pStyle w:val="af2"/>
       </w:pPr>
-      <w:bookmarkStart w:id="28" w:name="_Toc481503274"/>
+      <w:bookmarkStart w:id="29" w:name="_Toc481503274"/>
       <w:r>
         <w:t>Данный продукт должен быть востребован в сфере решения задач маршрутизации, а также для наглядной демонстрации работы алгоритма имитации отжига.</w:t>
       </w:r>
@@ -4495,15 +4505,15 @@
       <w:pPr>
         <w:pStyle w:val="2"/>
       </w:pPr>
-      <w:bookmarkStart w:id="29" w:name="_Toc513923766"/>
+      <w:bookmarkStart w:id="30" w:name="_Toc513923766"/>
       <w:r>
         <w:t>4</w:t>
       </w:r>
       <w:r>
         <w:t>.3. Экономические преимущества разработки по сравнению с отечественными и зарубежными аналогами</w:t>
       </w:r>
-      <w:bookmarkEnd w:id="28"/>
       <w:bookmarkEnd w:id="29"/>
+      <w:bookmarkEnd w:id="30"/>
     </w:p>
     <w:p>
       <w:pPr>
@@ -4533,7 +4543,7 @@
         <w:ind w:left="1211"/>
         <w:jc w:val="left"/>
       </w:pPr>
-      <w:bookmarkStart w:id="30" w:name="_Toc513923767"/>
+      <w:bookmarkStart w:id="31" w:name="_Toc513923767"/>
       <w:r>
         <w:lastRenderedPageBreak/>
         <w:t xml:space="preserve">5. </w:t>
@@ -4544,7 +4554,7 @@
       <w:r>
         <w:t>СТОЧНИКИ, ИСПОЛЬЗОВАННЫЕ ПРИ РАЗРАБОТКЕ</w:t>
       </w:r>
-      <w:bookmarkEnd w:id="30"/>
+      <w:bookmarkEnd w:id="31"/>
     </w:p>
     <w:p>
       <w:pPr>
@@ -4669,16 +4679,7 @@
           <w:rFonts w:ascii="Times New Roman" w:hAnsi="Times New Roman"/>
           <w:szCs w:val="28"/>
         </w:rPr>
-        <w:t xml:space="preserve">ГОСТ 19.106-78 Требования </w:t>
-      </w:r>
-      <w:bookmarkStart w:id="31" w:name="_GoBack"/>
-      <w:bookmarkEnd w:id="31"/>
-      <w:r>
-        <w:rPr>
-          <w:rFonts w:ascii="Times New Roman" w:hAnsi="Times New Roman"/>
-          <w:szCs w:val="28"/>
-        </w:rPr>
-        <w:t>к программным документам, выполненным печатным способом. //Единая система программной документации. – М.: ИПК Издательство стандартов, 2001.</w:t>
+        <w:t>ГОСТ 19.106-78 Требования к программным документам, выполненным печатным способом. //Единая система программной документации. – М.: ИПК Издательство стандартов, 2001.</w:t>
       </w:r>
     </w:p>
     <w:p>
@@ -5257,16 +5258,7 @@
             <w:szCs w:val="28"/>
             <w:lang w:val="en-US"/>
           </w:rPr>
-          <w:t>ca</w:t>
-        </w:r>
-        <w:r>
-          <w:rPr>
-            <w:rStyle w:val="a8"/>
-            <w:rFonts w:ascii="Times New Roman" w:hAnsi="Times New Roman"/>
-            <w:szCs w:val="28"/>
-            <w:lang w:val="en-US"/>
-          </w:rPr>
-          <w:t>t</w:t>
+          <w:t>cat</w:t>
         </w:r>
         <w:r>
           <w:rPr>
@@ -29727,7 +29719,7 @@
 </file>
 
 <file path=customXml/itemProps1.xml><?xml version="1.0" encoding="utf-8"?>
-<ds:datastoreItem xmlns:ds="http://schemas.openxmlformats.org/officeDocument/2006/customXml" ds:itemID="{B3D6A9B5-FEA7-4180-AE58-1B2CBFD06F65}">
+<ds:datastoreItem xmlns:ds="http://schemas.openxmlformats.org/officeDocument/2006/customXml" ds:itemID="{8AD33691-8593-4256-A80D-8621CD4AC692}">
   <ds:schemaRefs>
     <ds:schemaRef ds:uri="http://schemas.openxmlformats.org/officeDocument/2006/bibliography"/>
   </ds:schemaRefs>
